--- a/backend/storage/app/templates/StagesProjectTemplate.docx
+++ b/backend/storage/app/templates/StagesProjectTemplate.docx
@@ -63,7 +63,6 @@
         <w:t>${</w:t>
       </w:r>
       <w:proofErr w:type="spellStart"/>
-      <w:proofErr w:type="gramStart"/>
       <w:r>
         <w:rPr>
           <w:rFonts w:eastAsia="Times New Roman" w:cs="Calibri"/>
@@ -73,7 +72,6 @@
         <w:t>project.number</w:t>
       </w:r>
       <w:proofErr w:type="spellEnd"/>
-      <w:proofErr w:type="gramEnd"/>
       <w:r>
         <w:rPr>
           <w:rFonts w:eastAsia="Times New Roman" w:cs="Calibri"/>
@@ -135,23 +133,13 @@
         <w:t>${</w:t>
       </w:r>
       <w:proofErr w:type="spellStart"/>
-      <w:proofErr w:type="gramStart"/>
       <w:r>
         <w:rPr>
           <w:rFonts w:eastAsia="Times New Roman" w:cs="Calibri"/>
           <w:color w:val="000000" w:themeColor="text1"/>
           <w:lang w:val="en-US" w:eastAsia="ru-RU"/>
         </w:rPr>
-        <w:t>project.date</w:t>
-      </w:r>
-      <w:proofErr w:type="gramEnd"/>
-      <w:r>
-        <w:rPr>
-          <w:rFonts w:eastAsia="Times New Roman" w:cs="Calibri"/>
-          <w:color w:val="000000" w:themeColor="text1"/>
-          <w:lang w:val="en-US" w:eastAsia="ru-RU"/>
-        </w:rPr>
-        <w:t>_create</w:t>
+        <w:t>dayCreate</w:t>
       </w:r>
       <w:proofErr w:type="spellEnd"/>
       <w:r>
@@ -160,7 +148,59 @@
           <w:color w:val="000000" w:themeColor="text1"/>
           <w:lang w:val="en-US" w:eastAsia="ru-RU"/>
         </w:rPr>
-        <w:t xml:space="preserve">} </w:t>
+        <w:t>}</w:t>
+      </w:r>
+      <w:r>
+        <w:rPr>
+          <w:rFonts w:eastAsia="Times New Roman" w:cs="Calibri"/>
+          <w:color w:val="000000" w:themeColor="text1"/>
+          <w:lang w:val="en-US" w:eastAsia="ru-RU"/>
+        </w:rPr>
+        <w:t>.${</w:t>
+      </w:r>
+      <w:proofErr w:type="spellStart"/>
+      <w:r>
+        <w:rPr>
+          <w:rFonts w:eastAsia="Times New Roman" w:cs="Calibri"/>
+          <w:color w:val="000000" w:themeColor="text1"/>
+          <w:lang w:val="en-US" w:eastAsia="ru-RU"/>
+        </w:rPr>
+        <w:t>mountCreate</w:t>
+      </w:r>
+      <w:proofErr w:type="spellEnd"/>
+      <w:r>
+        <w:rPr>
+          <w:rFonts w:eastAsia="Times New Roman" w:cs="Calibri"/>
+          <w:color w:val="000000" w:themeColor="text1"/>
+          <w:lang w:val="en-US" w:eastAsia="ru-RU"/>
+        </w:rPr>
+        <w:t>}.${</w:t>
+      </w:r>
+      <w:proofErr w:type="spellStart"/>
+      <w:r>
+        <w:rPr>
+          <w:rFonts w:eastAsia="Times New Roman" w:cs="Calibri"/>
+          <w:color w:val="000000" w:themeColor="text1"/>
+          <w:lang w:val="en-US" w:eastAsia="ru-RU"/>
+        </w:rPr>
+        <w:t>yearCreate</w:t>
+      </w:r>
+      <w:proofErr w:type="spellEnd"/>
+      <w:r>
+        <w:rPr>
+          <w:rFonts w:eastAsia="Times New Roman" w:cs="Calibri"/>
+          <w:color w:val="000000" w:themeColor="text1"/>
+          <w:lang w:val="en-US" w:eastAsia="ru-RU"/>
+        </w:rPr>
+        <w:t>}</w:t>
+      </w:r>
+      <w:r>
+        <w:rPr>
+          <w:rFonts w:eastAsia="Times New Roman" w:cs="Calibri"/>
+          <w:color w:val="000000" w:themeColor="text1"/>
+          <w:lang w:val="en-US" w:eastAsia="ru-RU"/>
+        </w:rPr>
+        <w:t xml:space="preserve"> </w:t>
       </w:r>
       <w:r>
         <w:rPr>
@@ -221,12 +261,12 @@
         <w:tblLook w:val="04A0" w:firstRow="1" w:lastRow="0" w:firstColumn="1" w:lastColumn="0" w:noHBand="0" w:noVBand="1"/>
       </w:tblPr>
       <w:tblGrid>
-        <w:gridCol w:w="1531"/>
-        <w:gridCol w:w="1574"/>
-        <w:gridCol w:w="1719"/>
-        <w:gridCol w:w="1926"/>
-        <w:gridCol w:w="2118"/>
-        <w:gridCol w:w="766"/>
+        <w:gridCol w:w="1476"/>
+        <w:gridCol w:w="1660"/>
+        <w:gridCol w:w="1804"/>
+        <w:gridCol w:w="1869"/>
+        <w:gridCol w:w="2061"/>
+        <w:gridCol w:w="764"/>
       </w:tblGrid>
       <w:tr>
         <w:tc>
@@ -453,18 +493,16 @@
                 <w:rFonts w:ascii="Calibri" w:hAnsi="Calibri" w:cs="Calibri"/>
                 <w:color w:val="000000"/>
               </w:rPr>
-              <w:t>project_</w:t>
-            </w:r>
-            <w:proofErr w:type="gramStart"/>
-            <w:r>
-              <w:rPr>
-                <w:rFonts w:ascii="Calibri" w:hAnsi="Calibri" w:cs="Calibri"/>
-                <w:color w:val="000000"/>
-              </w:rPr>
-              <w:t>stages.number</w:t>
+              <w:t>projectStages</w:t>
+            </w:r>
+            <w:r>
+              <w:rPr>
+                <w:rFonts w:ascii="Calibri" w:hAnsi="Calibri" w:cs="Calibri"/>
+                <w:color w:val="000000"/>
+              </w:rPr>
+              <w:t>.number</w:t>
             </w:r>
             <w:proofErr w:type="spellEnd"/>
-            <w:proofErr w:type="gramEnd"/>
             <w:r>
               <w:rPr>
                 <w:rFonts w:ascii="Calibri" w:hAnsi="Calibri" w:cs="Calibri"/>
@@ -492,7 +530,29 @@
                 <w:rFonts w:ascii="Calibri" w:hAnsi="Calibri" w:cs="Calibri"/>
                 <w:color w:val="000000"/>
               </w:rPr>
-              <w:t>project_stages.stage.name</w:t>
+              <w:t>${</w:t>
+            </w:r>
+            <w:r>
+              <w:rPr>
+                <w:rFonts w:ascii="Calibri" w:hAnsi="Calibri" w:cs="Calibri"/>
+                <w:color w:val="000000"/>
+              </w:rPr>
+              <w:t>projectStages</w:t>
+            </w:r>
+            <w:r>
+              <w:rPr>
+                <w:rFonts w:ascii="Calibri" w:hAnsi="Calibri" w:cs="Calibri"/>
+                <w:color w:val="000000"/>
+              </w:rPr>
+              <w:t>.stage.name</w:t>
+            </w:r>
+            <w:r>
+              <w:rPr>
+                <w:rFonts w:ascii="Calibri" w:hAnsi="Calibri" w:cs="Calibri"/>
+                <w:color w:val="000000"/>
+                <w:lang w:val="en-US"/>
+              </w:rPr>
+              <w:t>}</w:t>
             </w:r>
           </w:p>
         </w:tc>
@@ -509,31 +569,37 @@
                 <w:lang w:val="en-US"/>
               </w:rPr>
             </w:pPr>
+            <w:r>
+              <w:rPr>
+                <w:rFonts w:ascii="Calibri" w:hAnsi="Calibri" w:cs="Calibri"/>
+                <w:color w:val="000000"/>
+              </w:rPr>
+              <w:t>${</w:t>
+            </w:r>
             <w:proofErr w:type="spellStart"/>
             <w:r>
               <w:rPr>
                 <w:rFonts w:ascii="Calibri" w:hAnsi="Calibri" w:cs="Calibri"/>
                 <w:color w:val="000000"/>
               </w:rPr>
-              <w:t>project_</w:t>
-            </w:r>
-            <w:proofErr w:type="gramStart"/>
-            <w:r>
-              <w:rPr>
-                <w:rFonts w:ascii="Calibri" w:hAnsi="Calibri" w:cs="Calibri"/>
-                <w:color w:val="000000"/>
-              </w:rPr>
-              <w:t>stages.stage</w:t>
-            </w:r>
-            <w:proofErr w:type="gramEnd"/>
-            <w:r>
-              <w:rPr>
-                <w:rFonts w:ascii="Calibri" w:hAnsi="Calibri" w:cs="Calibri"/>
-                <w:color w:val="000000"/>
-              </w:rPr>
-              <w:t>.duration</w:t>
+              <w:t>projectStages</w:t>
+            </w:r>
+            <w:r>
+              <w:rPr>
+                <w:rFonts w:ascii="Calibri" w:hAnsi="Calibri" w:cs="Calibri"/>
+                <w:color w:val="000000"/>
+              </w:rPr>
+              <w:t>.stage.duration</w:t>
             </w:r>
             <w:proofErr w:type="spellEnd"/>
+            <w:r>
+              <w:rPr>
+                <w:rFonts w:ascii="Calibri" w:hAnsi="Calibri" w:cs="Calibri"/>
+                <w:color w:val="000000"/>
+                <w:lang w:val="en-US"/>
+              </w:rPr>
+              <w:t>}</w:t>
+            </w:r>
           </w:p>
         </w:tc>
         <w:tc>
@@ -549,31 +615,37 @@
                 <w:lang w:val="en-US"/>
               </w:rPr>
             </w:pPr>
+            <w:r>
+              <w:rPr>
+                <w:rFonts w:ascii="Calibri" w:hAnsi="Calibri" w:cs="Calibri"/>
+                <w:color w:val="000000"/>
+              </w:rPr>
+              <w:t>${</w:t>
+            </w:r>
             <w:proofErr w:type="spellStart"/>
             <w:r>
               <w:rPr>
                 <w:rFonts w:ascii="Calibri" w:hAnsi="Calibri" w:cs="Calibri"/>
                 <w:color w:val="000000"/>
               </w:rPr>
-              <w:t>project_</w:t>
-            </w:r>
-            <w:proofErr w:type="gramStart"/>
-            <w:r>
-              <w:rPr>
-                <w:rFonts w:ascii="Calibri" w:hAnsi="Calibri" w:cs="Calibri"/>
-                <w:color w:val="000000"/>
-              </w:rPr>
-              <w:t>stages.stage</w:t>
-            </w:r>
-            <w:proofErr w:type="gramEnd"/>
-            <w:r>
-              <w:rPr>
-                <w:rFonts w:ascii="Calibri" w:hAnsi="Calibri" w:cs="Calibri"/>
-                <w:color w:val="000000"/>
-              </w:rPr>
-              <w:t>.price</w:t>
+              <w:t>projectStages</w:t>
+            </w:r>
+            <w:r>
+              <w:rPr>
+                <w:rFonts w:ascii="Calibri" w:hAnsi="Calibri" w:cs="Calibri"/>
+                <w:color w:val="000000"/>
+              </w:rPr>
+              <w:t>.stage.price</w:t>
             </w:r>
             <w:proofErr w:type="spellEnd"/>
+            <w:r>
+              <w:rPr>
+                <w:rFonts w:ascii="Calibri" w:hAnsi="Calibri" w:cs="Calibri"/>
+                <w:color w:val="000000"/>
+                <w:lang w:val="en-US"/>
+              </w:rPr>
+              <w:t>}</w:t>
+            </w:r>
           </w:p>
         </w:tc>
         <w:tc>
@@ -589,31 +661,37 @@
                 <w:lang w:val="en-US"/>
               </w:rPr>
             </w:pPr>
+            <w:r>
+              <w:rPr>
+                <w:rFonts w:ascii="Calibri" w:hAnsi="Calibri" w:cs="Calibri"/>
+                <w:color w:val="000000"/>
+              </w:rPr>
+              <w:t>${</w:t>
+            </w:r>
             <w:proofErr w:type="spellStart"/>
             <w:r>
               <w:rPr>
                 <w:rFonts w:ascii="Calibri" w:hAnsi="Calibri" w:cs="Calibri"/>
                 <w:color w:val="000000"/>
               </w:rPr>
-              <w:t>project_</w:t>
-            </w:r>
-            <w:proofErr w:type="gramStart"/>
-            <w:r>
-              <w:rPr>
-                <w:rFonts w:ascii="Calibri" w:hAnsi="Calibri" w:cs="Calibri"/>
-                <w:color w:val="000000"/>
-              </w:rPr>
-              <w:t>stages.stage</w:t>
-            </w:r>
-            <w:proofErr w:type="gramEnd"/>
-            <w:r>
-              <w:rPr>
-                <w:rFonts w:ascii="Calibri" w:hAnsi="Calibri" w:cs="Calibri"/>
-                <w:color w:val="000000"/>
-              </w:rPr>
-              <w:t>.endPrice</w:t>
+              <w:t>projectStages</w:t>
+            </w:r>
+            <w:r>
+              <w:rPr>
+                <w:rFonts w:ascii="Calibri" w:hAnsi="Calibri" w:cs="Calibri"/>
+                <w:color w:val="000000"/>
+              </w:rPr>
+              <w:t>.stage.endPrice</w:t>
             </w:r>
             <w:proofErr w:type="spellEnd"/>
+            <w:r>
+              <w:rPr>
+                <w:rFonts w:ascii="Calibri" w:hAnsi="Calibri" w:cs="Calibri"/>
+                <w:color w:val="000000"/>
+                <w:lang w:val="en-US"/>
+              </w:rPr>
+              <w:t>}</w:t>
+            </w:r>
           </w:p>
         </w:tc>
         <w:tc>
@@ -700,25 +778,15 @@
                 <w:color w:val="000000"/>
                 <w:lang w:val="en-US"/>
               </w:rPr>
-              <w:t>project_</w:t>
-            </w:r>
-            <w:proofErr w:type="gramStart"/>
-            <w:r>
-              <w:rPr>
-                <w:rFonts w:ascii="Calibri" w:hAnsi="Calibri" w:cs="Calibri"/>
-                <w:color w:val="000000"/>
-                <w:lang w:val="en-US"/>
-              </w:rPr>
-              <w:t>stages.stage</w:t>
-            </w:r>
-            <w:proofErr w:type="gramEnd"/>
-            <w:r>
-              <w:rPr>
-                <w:rFonts w:ascii="Calibri" w:hAnsi="Calibri" w:cs="Calibri"/>
-                <w:color w:val="000000"/>
-                <w:lang w:val="en-US"/>
-              </w:rPr>
-              <w:t>.priceTotal</w:t>
+              <w:t>projectStages</w:t>
+            </w:r>
+            <w:r>
+              <w:rPr>
+                <w:rFonts w:ascii="Calibri" w:hAnsi="Calibri" w:cs="Calibri"/>
+                <w:color w:val="000000"/>
+                <w:lang w:val="en-US"/>
+              </w:rPr>
+              <w:t>.stage.priceTotal</w:t>
             </w:r>
             <w:proofErr w:type="spellEnd"/>
             <w:r>
@@ -757,25 +825,15 @@
                 <w:color w:val="000000"/>
                 <w:lang w:val="en-US"/>
               </w:rPr>
-              <w:t>project_</w:t>
-            </w:r>
-            <w:proofErr w:type="gramStart"/>
-            <w:r>
-              <w:rPr>
-                <w:rFonts w:ascii="Calibri" w:hAnsi="Calibri" w:cs="Calibri"/>
-                <w:color w:val="000000"/>
-                <w:lang w:val="en-US"/>
-              </w:rPr>
-              <w:t>stages.stage</w:t>
-            </w:r>
-            <w:proofErr w:type="gramEnd"/>
-            <w:r>
-              <w:rPr>
-                <w:rFonts w:ascii="Calibri" w:hAnsi="Calibri" w:cs="Calibri"/>
-                <w:color w:val="000000"/>
-                <w:lang w:val="en-US"/>
-              </w:rPr>
-              <w:t>.endPriceTotal</w:t>
+              <w:t>projectStages</w:t>
+            </w:r>
+            <w:r>
+              <w:rPr>
+                <w:rFonts w:ascii="Calibri" w:hAnsi="Calibri" w:cs="Calibri"/>
+                <w:color w:val="000000"/>
+                <w:lang w:val="en-US"/>
+              </w:rPr>
+              <w:t>.stage.endPriceTotal</w:t>
             </w:r>
             <w:proofErr w:type="spellEnd"/>
             <w:r>
@@ -851,8 +909,8 @@
         <w:tblLook w:val="04A0" w:firstRow="1" w:lastRow="0" w:firstColumn="1" w:lastColumn="0" w:noHBand="0" w:noVBand="1"/>
       </w:tblPr>
       <w:tblGrid>
-        <w:gridCol w:w="4646"/>
-        <w:gridCol w:w="5645"/>
+        <w:gridCol w:w="4553"/>
+        <w:gridCol w:w="5472"/>
       </w:tblGrid>
       <w:tr>
         <w:tc>
@@ -876,6 +934,7 @@
                 <w:b w:val="0"/>
                 <w:sz w:val="24"/>
                 <w:szCs w:val="24"/>
+                <w:lang w:val="en-US"/>
               </w:rPr>
             </w:pPr>
             <w:r>
@@ -885,7 +944,36 @@
                 <w:sz w:val="24"/>
                 <w:szCs w:val="24"/>
               </w:rPr>
-              <w:t>От Подрядчика:</w:t>
+              <w:t>От</w:t>
+            </w:r>
+            <w:r>
+              <w:rPr>
+                <w:rFonts w:ascii="Times New Roman" w:hAnsi="Times New Roman"/>
+                <w:b w:val="0"/>
+                <w:sz w:val="24"/>
+                <w:szCs w:val="24"/>
+                <w:lang w:val="en-US"/>
+              </w:rPr>
+              <w:t xml:space="preserve"> </w:t>
+            </w:r>
+            <w:r>
+              <w:rPr>
+                <w:rFonts w:ascii="Times New Roman" w:hAnsi="Times New Roman"/>
+                <w:b w:val="0"/>
+                <w:sz w:val="24"/>
+                <w:szCs w:val="24"/>
+              </w:rPr>
+              <w:t>Подрядчика</w:t>
+            </w:r>
+            <w:r>
+              <w:rPr>
+                <w:rFonts w:ascii="Times New Roman" w:hAnsi="Times New Roman"/>
+                <w:b w:val="0"/>
+                <w:sz w:val="24"/>
+                <w:szCs w:val="24"/>
+                <w:lang w:val="en-US"/>
+              </w:rPr>
+              <w:t>:</w:t>
             </w:r>
           </w:p>
           <w:p>
@@ -895,6 +983,7 @@
                 <w:bCs/>
                 <w:sz w:val="24"/>
                 <w:szCs w:val="24"/>
+                <w:lang w:val="en-US"/>
               </w:rPr>
             </w:pPr>
             <w:r>
@@ -903,6 +992,7 @@
                 <w:bCs/>
                 <w:sz w:val="24"/>
                 <w:szCs w:val="24"/>
+                <w:lang w:val="en-US"/>
               </w:rPr>
               <w:t>${</w:t>
             </w:r>
@@ -917,13 +1007,13 @@
               </w:rPr>
               <w:t>myOrg</w:t>
             </w:r>
-            <w:proofErr w:type="spellEnd"/>
             <w:r>
               <w:rPr>
                 <w:rFonts w:ascii="Times New Roman" w:eastAsia="Times New Roman" w:hAnsi="Times New Roman"/>
                 <w:bCs/>
                 <w:sz w:val="24"/>
                 <w:szCs w:val="24"/>
+                <w:lang w:val="en-US"/>
               </w:rPr>
               <w:t>.</w:t>
             </w:r>
@@ -943,6 +1033,7 @@
                 <w:bCs/>
                 <w:sz w:val="24"/>
                 <w:szCs w:val="24"/>
+                <w:lang w:val="en-US"/>
               </w:rPr>
               <w:t>.</w:t>
             </w:r>
@@ -956,31 +1047,14 @@
               </w:rPr>
               <w:t>position</w:t>
             </w:r>
+            <w:proofErr w:type="spellEnd"/>
             <w:r>
               <w:rPr>
                 <w:rFonts w:ascii="Times New Roman" w:eastAsia="Times New Roman" w:hAnsi="Times New Roman"/>
                 <w:bCs/>
                 <w:sz w:val="24"/>
                 <w:szCs w:val="24"/>
-              </w:rPr>
-              <w:t>.</w:t>
-            </w:r>
-            <w:r>
-              <w:rPr>
-                <w:rFonts w:ascii="Times New Roman" w:eastAsia="Times New Roman" w:hAnsi="Times New Roman"/>
-                <w:bCs/>
-                <w:sz w:val="24"/>
-                <w:szCs w:val="24"/>
-                <w:lang w:val="en-US"/>
-              </w:rPr>
-              <w:t>name</w:t>
-            </w:r>
-            <w:r>
-              <w:rPr>
-                <w:rFonts w:ascii="Times New Roman" w:eastAsia="Times New Roman" w:hAnsi="Times New Roman"/>
-                <w:bCs/>
-                <w:sz w:val="24"/>
-                <w:szCs w:val="24"/>
+                <w:lang w:val="en-US"/>
               </w:rPr>
               <w:t>}</w:t>
             </w:r>
@@ -1068,7 +1142,6 @@
               <w:t>________${</w:t>
             </w:r>
             <w:proofErr w:type="spellStart"/>
-            <w:proofErr w:type="gramStart"/>
             <w:r>
               <w:rPr>
                 <w:rFonts w:ascii="Times New Roman" w:hAnsi="Times New Roman"/>
@@ -1077,9 +1150,8 @@
                 <w:szCs w:val="24"/>
                 <w:lang w:val="en-US"/>
               </w:rPr>
-              <w:t>myOrg.director.short</w:t>
-            </w:r>
-            <w:proofErr w:type="gramEnd"/>
+              <w:t>myOrg.director.</w:t>
+            </w:r>
             <w:r>
               <w:rPr>
                 <w:rFonts w:ascii="Times New Roman" w:hAnsi="Times New Roman"/>
@@ -1088,7 +1160,7 @@
                 <w:szCs w:val="24"/>
                 <w:lang w:val="en-US"/>
               </w:rPr>
-              <w:t>_full_name</w:t>
+              <w:t>ShortFullName</w:t>
             </w:r>
             <w:proofErr w:type="spellEnd"/>
             <w:r>
@@ -1119,27 +1191,7 @@
                 <w:sz w:val="24"/>
                 <w:szCs w:val="24"/>
               </w:rPr>
-              <w:t>«___</w:t>
-            </w:r>
-            <w:proofErr w:type="gramStart"/>
-            <w:r>
-              <w:rPr>
-                <w:rFonts w:ascii="Times New Roman" w:hAnsi="Times New Roman"/>
-                <w:b/>
-                <w:sz w:val="24"/>
-                <w:szCs w:val="24"/>
-              </w:rPr>
-              <w:t>_»_</w:t>
-            </w:r>
-            <w:proofErr w:type="gramEnd"/>
-            <w:r>
-              <w:rPr>
-                <w:rFonts w:ascii="Times New Roman" w:hAnsi="Times New Roman"/>
-                <w:b/>
-                <w:sz w:val="24"/>
-                <w:szCs w:val="24"/>
-              </w:rPr>
-              <w:t>___________ 2024</w:t>
+              <w:t>«____»____________ 2024</w:t>
             </w:r>
             <w:r>
               <w:rPr>
@@ -1236,7 +1288,49 @@
                 <w:szCs w:val="24"/>
                 <w:lang w:val="en-US"/>
               </w:rPr>
-              <w:t>${project.organization.director.position.name}</w:t>
+              <w:t>${</w:t>
+            </w:r>
+            <w:proofErr w:type="spellStart"/>
+            <w:r>
+              <w:rPr>
+                <w:rFonts w:ascii="Times New Roman" w:eastAsia="Times New Roman" w:hAnsi="Times New Roman"/>
+                <w:bCs/>
+                <w:sz w:val="24"/>
+                <w:szCs w:val="24"/>
+                <w:lang w:val="en-US"/>
+              </w:rPr>
+              <w:t>project</w:t>
+            </w:r>
+            <w:r>
+              <w:rPr>
+                <w:rFonts w:ascii="Times New Roman" w:eastAsia="Times New Roman" w:hAnsi="Times New Roman"/>
+                <w:bCs/>
+                <w:sz w:val="24"/>
+                <w:szCs w:val="24"/>
+                <w:lang w:val="en-US"/>
+              </w:rPr>
+              <w:t>O</w:t>
+            </w:r>
+            <w:r>
+              <w:rPr>
+                <w:rFonts w:ascii="Times New Roman" w:eastAsia="Times New Roman" w:hAnsi="Times New Roman"/>
+                <w:bCs/>
+                <w:sz w:val="24"/>
+                <w:szCs w:val="24"/>
+                <w:lang w:val="en-US"/>
+              </w:rPr>
+              <w:t>rganization.director.position</w:t>
+            </w:r>
+            <w:proofErr w:type="spellEnd"/>
+            <w:r>
+              <w:rPr>
+                <w:rFonts w:ascii="Times New Roman" w:eastAsia="Times New Roman" w:hAnsi="Times New Roman"/>
+                <w:bCs/>
+                <w:sz w:val="24"/>
+                <w:szCs w:val="24"/>
+                <w:lang w:val="en-US"/>
+              </w:rPr>
+              <w:t>}</w:t>
             </w:r>
           </w:p>
           <w:p>
@@ -1263,7 +1357,6 @@
               <w:t>${</w:t>
             </w:r>
             <w:proofErr w:type="spellStart"/>
-            <w:proofErr w:type="gramStart"/>
             <w:r>
               <w:rPr>
                 <w:rFonts w:ascii="Times New Roman" w:eastAsia="Times New Roman" w:hAnsi="Times New Roman"/>
@@ -1272,9 +1365,8 @@
                 <w:szCs w:val="24"/>
                 <w:lang w:val="en-US"/>
               </w:rPr>
-              <w:t>project.organization</w:t>
-            </w:r>
-            <w:proofErr w:type="gramEnd"/>
+              <w:t>projectOrganization.name</w:t>
+            </w:r>
             <w:r>
               <w:rPr>
                 <w:rFonts w:ascii="Times New Roman" w:eastAsia="Times New Roman" w:hAnsi="Times New Roman"/>
@@ -1283,7 +1375,7 @@
                 <w:szCs w:val="24"/>
                 <w:lang w:val="en-US"/>
               </w:rPr>
-              <w:t>.nameOrType</w:t>
+              <w:t>OrType</w:t>
             </w:r>
             <w:proofErr w:type="spellEnd"/>
             <w:r>
@@ -1351,7 +1443,6 @@
               <w:t>${</w:t>
             </w:r>
             <w:proofErr w:type="spellStart"/>
-            <w:proofErr w:type="gramStart"/>
             <w:r>
               <w:rPr>
                 <w:rFonts w:ascii="Calibri" w:hAnsi="Calibri" w:cs="Calibri"/>
@@ -1360,9 +1451,8 @@
                 <w:szCs w:val="22"/>
                 <w:lang w:val="en-US"/>
               </w:rPr>
-              <w:t>project.organization</w:t>
-            </w:r>
-            <w:proofErr w:type="gramEnd"/>
+              <w:t>project</w:t>
+            </w:r>
             <w:r>
               <w:rPr>
                 <w:rFonts w:ascii="Calibri" w:hAnsi="Calibri" w:cs="Calibri"/>
@@ -1371,7 +1461,27 @@
                 <w:szCs w:val="22"/>
                 <w:lang w:val="en-US"/>
               </w:rPr>
-              <w:t>.director.short_full_name</w:t>
+              <w:t>O</w:t>
+            </w:r>
+            <w:r>
+              <w:rPr>
+                <w:rFonts w:ascii="Calibri" w:hAnsi="Calibri" w:cs="Calibri"/>
+                <w:color w:val="000000"/>
+                <w:sz w:val="22"/>
+                <w:szCs w:val="22"/>
+                <w:lang w:val="en-US"/>
+              </w:rPr>
+              <w:t>rganization.director.</w:t>
+            </w:r>
+            <w:r>
+              <w:rPr>
+                <w:rFonts w:ascii="Calibri" w:hAnsi="Calibri" w:cs="Calibri"/>
+                <w:color w:val="000000"/>
+                <w:sz w:val="22"/>
+                <w:szCs w:val="22"/>
+                <w:lang w:val="en-US"/>
+              </w:rPr>
+              <w:t>ShortFullName</w:t>
             </w:r>
             <w:proofErr w:type="spellEnd"/>
             <w:r>
@@ -1401,34 +1511,9 @@
                 <w:rFonts w:ascii="Times New Roman" w:hAnsi="Times New Roman"/>
                 <w:sz w:val="24"/>
                 <w:szCs w:val="24"/>
-              </w:rPr>
-              <w:t>«___</w:t>
-            </w:r>
-            <w:proofErr w:type="gramStart"/>
-            <w:r>
-              <w:rPr>
-                <w:rFonts w:ascii="Times New Roman" w:hAnsi="Times New Roman"/>
-                <w:sz w:val="24"/>
-                <w:szCs w:val="24"/>
-              </w:rPr>
-              <w:t>_»_</w:t>
-            </w:r>
-            <w:proofErr w:type="gramEnd"/>
-            <w:r>
-              <w:rPr>
-                <w:rFonts w:ascii="Times New Roman" w:hAnsi="Times New Roman"/>
-                <w:sz w:val="24"/>
-                <w:szCs w:val="24"/>
-              </w:rPr>
-              <w:t>___________ 20</w:t>
-            </w:r>
-            <w:r>
-              <w:rPr>
-                <w:rFonts w:ascii="Times New Roman" w:hAnsi="Times New Roman"/>
-                <w:sz w:val="24"/>
-                <w:szCs w:val="24"/>
-              </w:rPr>
-              <w:t xml:space="preserve">24 </w:t>
+                <w:lang w:val="en-US"/>
+              </w:rPr>
+              <w:t xml:space="preserve">«____»____________ 2024 </w:t>
             </w:r>
             <w:r>
               <w:rPr>
@@ -1445,6 +1530,9 @@
     <w:p>
       <w:pPr>
         <w:pStyle w:val="-f2"/>
+        <w:rPr>
+          <w:lang w:val="en-US"/>
+        </w:rPr>
       </w:pPr>
     </w:p>
     <w:sectPr>

--- a/backend/storage/app/templates/StagesProjectTemplate.docx
+++ b/backend/storage/app/templates/StagesProjectTemplate.docx
@@ -63,6 +63,7 @@
         <w:t>${</w:t>
       </w:r>
       <w:proofErr w:type="spellStart"/>
+      <w:proofErr w:type="gramStart"/>
       <w:r>
         <w:rPr>
           <w:rFonts w:eastAsia="Times New Roman" w:cs="Calibri"/>
@@ -72,6 +73,7 @@
         <w:t>project.number</w:t>
       </w:r>
       <w:proofErr w:type="spellEnd"/>
+      <w:proofErr w:type="gramEnd"/>
       <w:r>
         <w:rPr>
           <w:rFonts w:eastAsia="Times New Roman" w:cs="Calibri"/>
@@ -142,6 +144,7 @@
         <w:t>dayCreate</w:t>
       </w:r>
       <w:proofErr w:type="spellEnd"/>
+      <w:proofErr w:type="gramStart"/>
       <w:r>
         <w:rPr>
           <w:rFonts w:eastAsia="Times New Roman" w:cs="Calibri"/>
@@ -156,7 +159,16 @@
           <w:color w:val="000000" w:themeColor="text1"/>
           <w:lang w:val="en-US" w:eastAsia="ru-RU"/>
         </w:rPr>
-        <w:t>.${</w:t>
+        <w:t>.$</w:t>
+      </w:r>
+      <w:proofErr w:type="gramEnd"/>
+      <w:r>
+        <w:rPr>
+          <w:rFonts w:eastAsia="Times New Roman" w:cs="Calibri"/>
+          <w:color w:val="000000" w:themeColor="text1"/>
+          <w:lang w:val="en-US" w:eastAsia="ru-RU"/>
+        </w:rPr>
+        <w:t>{</w:t>
       </w:r>
       <w:proofErr w:type="spellStart"/>
       <w:r>
@@ -261,17 +273,17 @@
         <w:tblLook w:val="04A0" w:firstRow="1" w:lastRow="0" w:firstColumn="1" w:lastColumn="0" w:noHBand="0" w:noVBand="1"/>
       </w:tblPr>
       <w:tblGrid>
-        <w:gridCol w:w="1476"/>
-        <w:gridCol w:w="1660"/>
-        <w:gridCol w:w="1804"/>
-        <w:gridCol w:w="1869"/>
-        <w:gridCol w:w="2061"/>
-        <w:gridCol w:w="764"/>
+        <w:gridCol w:w="1378"/>
+        <w:gridCol w:w="1547"/>
+        <w:gridCol w:w="1680"/>
+        <w:gridCol w:w="1741"/>
+        <w:gridCol w:w="1917"/>
+        <w:gridCol w:w="1371"/>
       </w:tblGrid>
       <w:tr>
         <w:tc>
           <w:tcPr>
-            <w:tcW w:w="2127" w:type="dxa"/>
+            <w:tcW w:w="1748" w:type="dxa"/>
           </w:tcPr>
           <w:bookmarkEnd w:id="0"/>
           <w:p>
@@ -291,7 +303,7 @@
         </w:tc>
         <w:tc>
           <w:tcPr>
-            <w:tcW w:w="2437" w:type="dxa"/>
+            <w:tcW w:w="1248" w:type="dxa"/>
           </w:tcPr>
           <w:p>
             <w:pPr>
@@ -310,7 +322,7 @@
         </w:tc>
         <w:tc>
           <w:tcPr>
-            <w:tcW w:w="1475" w:type="dxa"/>
+            <w:tcW w:w="1073" w:type="dxa"/>
           </w:tcPr>
           <w:p>
             <w:pPr>
@@ -329,7 +341,7 @@
         </w:tc>
         <w:tc>
           <w:tcPr>
-            <w:tcW w:w="1357" w:type="dxa"/>
+            <w:tcW w:w="2225" w:type="dxa"/>
           </w:tcPr>
           <w:p>
             <w:pPr>
@@ -348,7 +360,7 @@
         </w:tc>
         <w:tc>
           <w:tcPr>
-            <w:tcW w:w="1001" w:type="dxa"/>
+            <w:tcW w:w="2458" w:type="dxa"/>
           </w:tcPr>
           <w:p>
             <w:pPr>
@@ -367,7 +379,7 @@
         </w:tc>
         <w:tc>
           <w:tcPr>
-            <w:tcW w:w="1237" w:type="dxa"/>
+            <w:tcW w:w="882" w:type="dxa"/>
           </w:tcPr>
           <w:p>
             <w:pPr>
@@ -391,7 +403,7 @@
         </w:trPr>
         <w:tc>
           <w:tcPr>
-            <w:tcW w:w="2127" w:type="dxa"/>
+            <w:tcW w:w="1748" w:type="dxa"/>
           </w:tcPr>
           <w:p>
             <w:pPr>
@@ -404,7 +416,7 @@
         </w:tc>
         <w:tc>
           <w:tcPr>
-            <w:tcW w:w="2437" w:type="dxa"/>
+            <w:tcW w:w="1248" w:type="dxa"/>
           </w:tcPr>
           <w:p>
             <w:pPr>
@@ -417,7 +429,7 @@
         </w:tc>
         <w:tc>
           <w:tcPr>
-            <w:tcW w:w="1475" w:type="dxa"/>
+            <w:tcW w:w="1073" w:type="dxa"/>
           </w:tcPr>
           <w:p>
             <w:pPr>
@@ -430,7 +442,7 @@
         </w:tc>
         <w:tc>
           <w:tcPr>
-            <w:tcW w:w="1357" w:type="dxa"/>
+            <w:tcW w:w="2225" w:type="dxa"/>
           </w:tcPr>
           <w:p>
             <w:pPr>
@@ -443,7 +455,7 @@
         </w:tc>
         <w:tc>
           <w:tcPr>
-            <w:tcW w:w="1001" w:type="dxa"/>
+            <w:tcW w:w="2458" w:type="dxa"/>
           </w:tcPr>
           <w:p>
             <w:pPr>
@@ -456,7 +468,7 @@
         </w:tc>
         <w:tc>
           <w:tcPr>
-            <w:tcW w:w="1237" w:type="dxa"/>
+            <w:tcW w:w="882" w:type="dxa"/>
           </w:tcPr>
           <w:p>
             <w:pPr>
@@ -474,7 +486,7 @@
         </w:trPr>
         <w:tc>
           <w:tcPr>
-            <w:tcW w:w="2127" w:type="dxa"/>
+            <w:tcW w:w="1748" w:type="dxa"/>
           </w:tcPr>
           <w:p>
             <w:pPr>
@@ -493,14 +505,7 @@
                 <w:rFonts w:ascii="Calibri" w:hAnsi="Calibri" w:cs="Calibri"/>
                 <w:color w:val="000000"/>
               </w:rPr>
-              <w:t>projectStages</w:t>
-            </w:r>
-            <w:r>
-              <w:rPr>
-                <w:rFonts w:ascii="Calibri" w:hAnsi="Calibri" w:cs="Calibri"/>
-                <w:color w:val="000000"/>
-              </w:rPr>
-              <w:t>.number</w:t>
+              <w:t>projectStages.number</w:t>
             </w:r>
             <w:proofErr w:type="spellEnd"/>
             <w:r>
@@ -514,7 +519,7 @@
         </w:tc>
         <w:tc>
           <w:tcPr>
-            <w:tcW w:w="2437" w:type="dxa"/>
+            <w:tcW w:w="1248" w:type="dxa"/>
           </w:tcPr>
           <w:p>
             <w:pPr>
@@ -530,21 +535,7 @@
                 <w:rFonts w:ascii="Calibri" w:hAnsi="Calibri" w:cs="Calibri"/>
                 <w:color w:val="000000"/>
               </w:rPr>
-              <w:t>${</w:t>
-            </w:r>
-            <w:r>
-              <w:rPr>
-                <w:rFonts w:ascii="Calibri" w:hAnsi="Calibri" w:cs="Calibri"/>
-                <w:color w:val="000000"/>
-              </w:rPr>
-              <w:t>projectStages</w:t>
-            </w:r>
-            <w:r>
-              <w:rPr>
-                <w:rFonts w:ascii="Calibri" w:hAnsi="Calibri" w:cs="Calibri"/>
-                <w:color w:val="000000"/>
-              </w:rPr>
-              <w:t>.stage.name</w:t>
+              <w:t>${projectStages.stage.name</w:t>
             </w:r>
             <w:r>
               <w:rPr>
@@ -558,7 +549,7 @@
         </w:tc>
         <w:tc>
           <w:tcPr>
-            <w:tcW w:w="1475" w:type="dxa"/>
+            <w:tcW w:w="1073" w:type="dxa"/>
           </w:tcPr>
           <w:p>
             <w:pPr>
@@ -577,21 +568,16 @@
               <w:t>${</w:t>
             </w:r>
             <w:proofErr w:type="spellStart"/>
+            <w:proofErr w:type="gramStart"/>
             <w:r>
               <w:rPr>
                 <w:rFonts w:ascii="Calibri" w:hAnsi="Calibri" w:cs="Calibri"/>
                 <w:color w:val="000000"/>
               </w:rPr>
-              <w:t>projectStages</w:t>
-            </w:r>
-            <w:r>
-              <w:rPr>
-                <w:rFonts w:ascii="Calibri" w:hAnsi="Calibri" w:cs="Calibri"/>
-                <w:color w:val="000000"/>
-              </w:rPr>
-              <w:t>.stage.duration</w:t>
+              <w:t>projectStages.stage.duration</w:t>
             </w:r>
             <w:proofErr w:type="spellEnd"/>
+            <w:proofErr w:type="gramEnd"/>
             <w:r>
               <w:rPr>
                 <w:rFonts w:ascii="Calibri" w:hAnsi="Calibri" w:cs="Calibri"/>
@@ -604,7 +590,7 @@
         </w:tc>
         <w:tc>
           <w:tcPr>
-            <w:tcW w:w="1357" w:type="dxa"/>
+            <w:tcW w:w="2225" w:type="dxa"/>
           </w:tcPr>
           <w:p>
             <w:pPr>
@@ -623,21 +609,16 @@
               <w:t>${</w:t>
             </w:r>
             <w:proofErr w:type="spellStart"/>
+            <w:proofErr w:type="gramStart"/>
             <w:r>
               <w:rPr>
                 <w:rFonts w:ascii="Calibri" w:hAnsi="Calibri" w:cs="Calibri"/>
                 <w:color w:val="000000"/>
               </w:rPr>
-              <w:t>projectStages</w:t>
-            </w:r>
-            <w:r>
-              <w:rPr>
-                <w:rFonts w:ascii="Calibri" w:hAnsi="Calibri" w:cs="Calibri"/>
-                <w:color w:val="000000"/>
-              </w:rPr>
-              <w:t>.stage.price</w:t>
+              <w:t>projectStages.stage.price</w:t>
             </w:r>
             <w:proofErr w:type="spellEnd"/>
+            <w:proofErr w:type="gramEnd"/>
             <w:r>
               <w:rPr>
                 <w:rFonts w:ascii="Calibri" w:hAnsi="Calibri" w:cs="Calibri"/>
@@ -650,7 +631,7 @@
         </w:tc>
         <w:tc>
           <w:tcPr>
-            <w:tcW w:w="1001" w:type="dxa"/>
+            <w:tcW w:w="2458" w:type="dxa"/>
           </w:tcPr>
           <w:p>
             <w:pPr>
@@ -674,14 +655,7 @@
                 <w:rFonts w:ascii="Calibri" w:hAnsi="Calibri" w:cs="Calibri"/>
                 <w:color w:val="000000"/>
               </w:rPr>
-              <w:t>projectStages</w:t>
-            </w:r>
-            <w:r>
-              <w:rPr>
-                <w:rFonts w:ascii="Calibri" w:hAnsi="Calibri" w:cs="Calibri"/>
-                <w:color w:val="000000"/>
-              </w:rPr>
-              <w:t>.stage.endPrice</w:t>
+              <w:t>projectStages.stage.endPrice</w:t>
             </w:r>
             <w:proofErr w:type="spellEnd"/>
             <w:r>
@@ -696,12 +670,63 @@
         </w:tc>
         <w:tc>
           <w:tcPr>
-            <w:tcW w:w="1237" w:type="dxa"/>
+            <w:tcW w:w="882" w:type="dxa"/>
           </w:tcPr>
           <w:p>
             <w:pPr>
               <w:pStyle w:val="-fa"/>
+              <w:rPr>
+                <w:sz w:val="22"/>
+                <w:szCs w:val="22"/>
+              </w:rPr>
             </w:pPr>
+            <w:r>
+              <w:rPr>
+                <w:color w:val="000000"/>
+                <w:sz w:val="22"/>
+                <w:szCs w:val="22"/>
+              </w:rPr>
+              <w:t>${</w:t>
+            </w:r>
+            <w:proofErr w:type="spellStart"/>
+            <w:r>
+              <w:rPr>
+                <w:color w:val="000000"/>
+                <w:sz w:val="22"/>
+                <w:szCs w:val="22"/>
+              </w:rPr>
+              <w:t>projectStages</w:t>
+            </w:r>
+            <w:proofErr w:type="spellEnd"/>
+            <w:r>
+              <w:rPr>
+                <w:color w:val="000000"/>
+                <w:sz w:val="22"/>
+                <w:szCs w:val="22"/>
+              </w:rPr>
+              <w:t>.</w:t>
+            </w:r>
+            <w:proofErr w:type="spellStart"/>
+            <w:r>
+              <w:rPr>
+                <w:color w:val="000000"/>
+                <w:sz w:val="22"/>
+                <w:szCs w:val="22"/>
+                <w:lang w:val="en-US"/>
+              </w:rPr>
+              <w:t>payDay</w:t>
+            </w:r>
+            <w:proofErr w:type="spellEnd"/>
+            <w:r>
+              <w:rPr>
+                <w:rFonts w:ascii="Calibri" w:hAnsi="Calibri" w:cs="Calibri"/>
+                <w:color w:val="000000"/>
+                <w:sz w:val="22"/>
+                <w:szCs w:val="22"/>
+                <w:lang w:val="en-US"/>
+              </w:rPr>
+              <w:t>}</w:t>
+            </w:r>
           </w:p>
         </w:tc>
       </w:tr>
@@ -711,7 +736,7 @@
         </w:trPr>
         <w:tc>
           <w:tcPr>
-            <w:tcW w:w="2127" w:type="dxa"/>
+            <w:tcW w:w="1748" w:type="dxa"/>
           </w:tcPr>
           <w:p>
             <w:pPr>
@@ -721,7 +746,7 @@
         </w:tc>
         <w:tc>
           <w:tcPr>
-            <w:tcW w:w="2437" w:type="dxa"/>
+            <w:tcW w:w="1248" w:type="dxa"/>
           </w:tcPr>
           <w:p>
             <w:pPr>
@@ -744,7 +769,7 @@
         </w:tc>
         <w:tc>
           <w:tcPr>
-            <w:tcW w:w="1475" w:type="dxa"/>
+            <w:tcW w:w="1073" w:type="dxa"/>
           </w:tcPr>
           <w:p>
             <w:pPr>
@@ -754,7 +779,7 @@
         </w:tc>
         <w:tc>
           <w:tcPr>
-            <w:tcW w:w="1357" w:type="dxa"/>
+            <w:tcW w:w="2225" w:type="dxa"/>
           </w:tcPr>
           <w:p>
             <w:pPr>
@@ -772,6 +797,7 @@
               <w:t>${</w:t>
             </w:r>
             <w:proofErr w:type="spellStart"/>
+            <w:proofErr w:type="gramStart"/>
             <w:r>
               <w:rPr>
                 <w:rFonts w:ascii="Calibri" w:hAnsi="Calibri" w:cs="Calibri"/>
@@ -789,6 +815,7 @@
               <w:t>.stage.priceTotal</w:t>
             </w:r>
             <w:proofErr w:type="spellEnd"/>
+            <w:proofErr w:type="gramEnd"/>
             <w:r>
               <w:rPr>
                 <w:rFonts w:ascii="Calibri" w:hAnsi="Calibri" w:cs="Calibri"/>
@@ -801,7 +828,7 @@
         </w:tc>
         <w:tc>
           <w:tcPr>
-            <w:tcW w:w="1001" w:type="dxa"/>
+            <w:tcW w:w="2458" w:type="dxa"/>
           </w:tcPr>
           <w:p>
             <w:pPr>
@@ -819,6 +846,7 @@
               <w:t>${</w:t>
             </w:r>
             <w:proofErr w:type="spellStart"/>
+            <w:proofErr w:type="gramStart"/>
             <w:r>
               <w:rPr>
                 <w:rFonts w:ascii="Calibri" w:hAnsi="Calibri" w:cs="Calibri"/>
@@ -836,6 +864,7 @@
               <w:t>.stage.endPriceTotal</w:t>
             </w:r>
             <w:proofErr w:type="spellEnd"/>
+            <w:proofErr w:type="gramEnd"/>
             <w:r>
               <w:rPr>
                 <w:rFonts w:ascii="Calibri" w:hAnsi="Calibri" w:cs="Calibri"/>
@@ -848,7 +877,7 @@
         </w:tc>
         <w:tc>
           <w:tcPr>
-            <w:tcW w:w="1237" w:type="dxa"/>
+            <w:tcW w:w="882" w:type="dxa"/>
           </w:tcPr>
           <w:p>
             <w:pPr>
@@ -997,6 +1026,7 @@
               <w:t>${</w:t>
             </w:r>
             <w:proofErr w:type="spellStart"/>
+            <w:proofErr w:type="gramStart"/>
             <w:r>
               <w:rPr>
                 <w:rFonts w:ascii="Times New Roman" w:eastAsia="Times New Roman" w:hAnsi="Times New Roman"/>
@@ -1048,6 +1078,7 @@
               <w:t>position</w:t>
             </w:r>
             <w:proofErr w:type="spellEnd"/>
+            <w:proofErr w:type="gramEnd"/>
             <w:r>
               <w:rPr>
                 <w:rFonts w:ascii="Times New Roman" w:eastAsia="Times New Roman" w:hAnsi="Times New Roman"/>
@@ -1142,6 +1173,7 @@
               <w:t>________${</w:t>
             </w:r>
             <w:proofErr w:type="spellStart"/>
+            <w:proofErr w:type="gramStart"/>
             <w:r>
               <w:rPr>
                 <w:rFonts w:ascii="Times New Roman" w:hAnsi="Times New Roman"/>
@@ -1163,6 +1195,7 @@
               <w:t>ShortFullName</w:t>
             </w:r>
             <w:proofErr w:type="spellEnd"/>
+            <w:proofErr w:type="gramEnd"/>
             <w:r>
               <w:rPr>
                 <w:rFonts w:ascii="Times New Roman" w:hAnsi="Times New Roman"/>
@@ -1191,7 +1224,27 @@
                 <w:sz w:val="24"/>
                 <w:szCs w:val="24"/>
               </w:rPr>
-              <w:t>«____»____________ 2024</w:t>
+              <w:t>«___</w:t>
+            </w:r>
+            <w:proofErr w:type="gramStart"/>
+            <w:r>
+              <w:rPr>
+                <w:rFonts w:ascii="Times New Roman" w:hAnsi="Times New Roman"/>
+                <w:b/>
+                <w:sz w:val="24"/>
+                <w:szCs w:val="24"/>
+              </w:rPr>
+              <w:t>_»_</w:t>
+            </w:r>
+            <w:proofErr w:type="gramEnd"/>
+            <w:r>
+              <w:rPr>
+                <w:rFonts w:ascii="Times New Roman" w:hAnsi="Times New Roman"/>
+                <w:b/>
+                <w:sz w:val="24"/>
+                <w:szCs w:val="24"/>
+              </w:rPr>
+              <w:t>___________ 2024</w:t>
             </w:r>
             <w:r>
               <w:rPr>
@@ -1291,6 +1344,7 @@
               <w:t>${</w:t>
             </w:r>
             <w:proofErr w:type="spellStart"/>
+            <w:proofErr w:type="gramStart"/>
             <w:r>
               <w:rPr>
                 <w:rFonts w:ascii="Times New Roman" w:eastAsia="Times New Roman" w:hAnsi="Times New Roman"/>
@@ -1322,6 +1376,7 @@
               <w:t>rganization.director.position</w:t>
             </w:r>
             <w:proofErr w:type="spellEnd"/>
+            <w:proofErr w:type="gramEnd"/>
             <w:r>
               <w:rPr>
                 <w:rFonts w:ascii="Times New Roman" w:eastAsia="Times New Roman" w:hAnsi="Times New Roman"/>
@@ -1443,6 +1498,7 @@
               <w:t>${</w:t>
             </w:r>
             <w:proofErr w:type="spellStart"/>
+            <w:proofErr w:type="gramStart"/>
             <w:r>
               <w:rPr>
                 <w:rFonts w:ascii="Calibri" w:hAnsi="Calibri" w:cs="Calibri"/>
@@ -1484,6 +1540,7 @@
               <w:t>ShortFullName</w:t>
             </w:r>
             <w:proofErr w:type="spellEnd"/>
+            <w:proofErr w:type="gramEnd"/>
             <w:r>
               <w:rPr>
                 <w:rFonts w:ascii="Calibri" w:hAnsi="Calibri" w:cs="Calibri"/>

--- a/backend/storage/app/templates/StagesProjectTemplate.docx
+++ b/backend/storage/app/templates/StagesProjectTemplate.docx
@@ -1,6 +1,6 @@
 
 <file path=word/document.xml><?xml version="1.0" encoding="utf-8"?>
-<w:document xmlns:wpc="http://schemas.microsoft.com/office/word/2010/wordprocessingCanvas" xmlns:cx="http://schemas.microsoft.com/office/drawing/2014/chartex" xmlns:cx1="http://schemas.microsoft.com/office/drawing/2015/9/8/chartex" xmlns:cx2="http://schemas.microsoft.com/office/drawing/2015/10/21/chartex" xmlns:cx3="http://schemas.microsoft.com/office/drawing/2016/5/9/chartex" xmlns:cx4="http://schemas.microsoft.com/office/drawing/2016/5/10/chartex" xmlns:cx5="http://schemas.microsoft.com/office/drawing/2016/5/11/chartex" xmlns:cx6="http://schemas.microsoft.com/office/drawing/2016/5/12/chartex" xmlns:cx7="http://schemas.microsoft.com/office/drawing/2016/5/13/chartex" xmlns:cx8="http://schemas.microsoft.com/office/drawing/2016/5/14/chartex" xmlns:mc="http://schemas.openxmlformats.org/markup-compatibility/2006" xmlns:aink="http://schemas.microsoft.com/office/drawing/2016/ink" xmlns:am3d="http://schemas.microsoft.com/office/drawing/2017/model3d" xmlns:o="urn:schemas-microsoft-com:office:office" xmlns:oel="http://schemas.microsoft.com/office/2019/extlst" xmlns:r="http://schemas.openxmlformats.org/officeDocument/2006/relationships" xmlns:m="http://schemas.openxmlformats.org/officeDocument/2006/math" xmlns:v="urn:schemas-microsoft-com:vml" xmlns:wp14="http://schemas.microsoft.com/office/word/2010/wordprocessingDrawing" xmlns:wp="http://schemas.openxmlformats.org/drawingml/2006/wordprocessingDrawing" xmlns:w10="urn:schemas-microsoft-com:office:word" xmlns:w="http://schemas.openxmlformats.org/wordprocessingml/2006/main" xmlns:w14="http://schemas.microsoft.com/office/word/2010/wordml" xmlns:w15="http://schemas.microsoft.com/office/word/2012/wordml" xmlns:w16cex="http://schemas.microsoft.com/office/word/2018/wordml/cex" xmlns:w16cid="http://schemas.microsoft.com/office/word/2016/wordml/cid" xmlns:w16="http://schemas.microsoft.com/office/word/2018/wordml" xmlns:w16sdtdh="http://schemas.microsoft.com/office/word/2020/wordml/sdtdatahash" xmlns:w16se="http://schemas.microsoft.com/office/word/2015/wordml/symex" xmlns:wpg="http://schemas.microsoft.com/office/word/2010/wordprocessingGroup" xmlns:wpi="http://schemas.microsoft.com/office/word/2010/wordprocessingInk" xmlns:wne="http://schemas.microsoft.com/office/word/2006/wordml" xmlns:wps="http://schemas.microsoft.com/office/word/2010/wordprocessingShape" mc:Ignorable="w14 w15 w16se w16cid w16 w16cex w16sdtdh wp14">
+<w:document xmlns:wpc="http://schemas.microsoft.com/office/word/2010/wordprocessingCanvas" xmlns:cx="http://schemas.microsoft.com/office/drawing/2014/chartex" xmlns:cx1="http://schemas.microsoft.com/office/drawing/2015/9/8/chartex" xmlns:cx2="http://schemas.microsoft.com/office/drawing/2015/10/21/chartex" xmlns:cx3="http://schemas.microsoft.com/office/drawing/2016/5/9/chartex" xmlns:cx4="http://schemas.microsoft.com/office/drawing/2016/5/10/chartex" xmlns:cx5="http://schemas.microsoft.com/office/drawing/2016/5/11/chartex" xmlns:cx6="http://schemas.microsoft.com/office/drawing/2016/5/12/chartex" xmlns:cx7="http://schemas.microsoft.com/office/drawing/2016/5/13/chartex" xmlns:cx8="http://schemas.microsoft.com/office/drawing/2016/5/14/chartex" xmlns:mc="http://schemas.openxmlformats.org/markup-compatibility/2006" xmlns:aink="http://schemas.microsoft.com/office/drawing/2016/ink" xmlns:am3d="http://schemas.microsoft.com/office/drawing/2017/model3d" xmlns:o="urn:schemas-microsoft-com:office:office" xmlns:r="http://schemas.openxmlformats.org/officeDocument/2006/relationships" xmlns:m="http://schemas.openxmlformats.org/officeDocument/2006/math" xmlns:v="urn:schemas-microsoft-com:vml" xmlns:wp14="http://schemas.microsoft.com/office/word/2010/wordprocessingDrawing" xmlns:wp="http://schemas.openxmlformats.org/drawingml/2006/wordprocessingDrawing" xmlns:w10="urn:schemas-microsoft-com:office:word" xmlns:w="http://schemas.openxmlformats.org/wordprocessingml/2006/main" xmlns:w14="http://schemas.microsoft.com/office/word/2010/wordml" xmlns:w15="http://schemas.microsoft.com/office/word/2012/wordml" xmlns:w16cex="http://schemas.microsoft.com/office/word/2018/wordml/cex" xmlns:w16cid="http://schemas.microsoft.com/office/word/2016/wordml/cid" xmlns:w16="http://schemas.microsoft.com/office/word/2018/wordml" xmlns:w16se="http://schemas.microsoft.com/office/word/2015/wordml/symex" xmlns:wpg="http://schemas.microsoft.com/office/word/2010/wordprocessingGroup" xmlns:wpi="http://schemas.microsoft.com/office/word/2010/wordprocessingInk" xmlns:wne="http://schemas.microsoft.com/office/word/2006/wordml" xmlns:wps="http://schemas.microsoft.com/office/word/2010/wordprocessingShape" mc:Ignorable="w14 w15 w16se w16cid w16 w16cex wp14">
   <w:body>
     <w:p>
       <w:pPr>
@@ -28,7 +28,20 @@
           <w:sz w:val="24"/>
           <w:szCs w:val="24"/>
         </w:rPr>
-        <w:t>Приложение №2</w:t>
+        <w:t>Приложение №</w:t>
+      </w:r>
+      <w:r>
+        <w:rPr>
+          <w:rFonts w:ascii="Times New Roman" w:hAnsi="Times New Roman"/>
+          <w:b/>
+          <w:bCs/>
+          <w:i/>
+          <w:iCs/>
+          <w:color w:val="000000" w:themeColor="text1"/>
+          <w:sz w:val="24"/>
+          <w:szCs w:val="24"/>
+        </w:rPr>
+        <w:t>3</w:t>
       </w:r>
     </w:p>
     <w:p>
@@ -63,7 +76,6 @@
         <w:t>${</w:t>
       </w:r>
       <w:proofErr w:type="spellStart"/>
-      <w:proofErr w:type="gramStart"/>
       <w:r>
         <w:rPr>
           <w:rFonts w:eastAsia="Times New Roman" w:cs="Calibri"/>
@@ -73,7 +85,6 @@
         <w:t>project.number</w:t>
       </w:r>
       <w:proofErr w:type="spellEnd"/>
-      <w:proofErr w:type="gramEnd"/>
       <w:r>
         <w:rPr>
           <w:rFonts w:eastAsia="Times New Roman" w:cs="Calibri"/>
@@ -144,7 +155,6 @@
         <w:t>dayCreate</w:t>
       </w:r>
       <w:proofErr w:type="spellEnd"/>
-      <w:proofErr w:type="gramStart"/>
       <w:r>
         <w:rPr>
           <w:rFonts w:eastAsia="Times New Roman" w:cs="Calibri"/>
@@ -159,16 +169,7 @@
           <w:color w:val="000000" w:themeColor="text1"/>
           <w:lang w:val="en-US" w:eastAsia="ru-RU"/>
         </w:rPr>
-        <w:t>.$</w:t>
-      </w:r>
-      <w:proofErr w:type="gramEnd"/>
-      <w:r>
-        <w:rPr>
-          <w:rFonts w:eastAsia="Times New Roman" w:cs="Calibri"/>
-          <w:color w:val="000000" w:themeColor="text1"/>
-          <w:lang w:val="en-US" w:eastAsia="ru-RU"/>
-        </w:rPr>
-        <w:t>{</w:t>
+        <w:t>.${</w:t>
       </w:r>
       <w:proofErr w:type="spellStart"/>
       <w:r>
@@ -335,7 +336,15 @@
               <w:rPr>
                 <w:lang w:eastAsia="ru-RU"/>
               </w:rPr>
-              <w:t>Срок выполнения работ.</w:t>
+              <w:t xml:space="preserve">Срок </w:t>
+            </w:r>
+            <w:bookmarkStart w:id="1" w:name="_GoBack"/>
+            <w:bookmarkEnd w:id="1"/>
+            <w:r>
+              <w:rPr>
+                <w:lang w:eastAsia="ru-RU"/>
+              </w:rPr>
+              <w:t>выполнения работ.</w:t>
             </w:r>
           </w:p>
         </w:tc>
@@ -568,7 +577,6 @@
               <w:t>${</w:t>
             </w:r>
             <w:proofErr w:type="spellStart"/>
-            <w:proofErr w:type="gramStart"/>
             <w:r>
               <w:rPr>
                 <w:rFonts w:ascii="Calibri" w:hAnsi="Calibri" w:cs="Calibri"/>
@@ -577,7 +585,6 @@
               <w:t>projectStages.stage.duration</w:t>
             </w:r>
             <w:proofErr w:type="spellEnd"/>
-            <w:proofErr w:type="gramEnd"/>
             <w:r>
               <w:rPr>
                 <w:rFonts w:ascii="Calibri" w:hAnsi="Calibri" w:cs="Calibri"/>
@@ -609,7 +616,6 @@
               <w:t>${</w:t>
             </w:r>
             <w:proofErr w:type="spellStart"/>
-            <w:proofErr w:type="gramStart"/>
             <w:r>
               <w:rPr>
                 <w:rFonts w:ascii="Calibri" w:hAnsi="Calibri" w:cs="Calibri"/>
@@ -618,7 +624,6 @@
               <w:t>projectStages.stage.price</w:t>
             </w:r>
             <w:proofErr w:type="spellEnd"/>
-            <w:proofErr w:type="gramEnd"/>
             <w:r>
               <w:rPr>
                 <w:rFonts w:ascii="Calibri" w:hAnsi="Calibri" w:cs="Calibri"/>
@@ -901,10 +906,80 @@
     <w:p>
       <w:pPr>
         <w:pStyle w:val="-fa"/>
+        <w:jc w:val="left"/>
         <w:rPr>
           <w:lang w:val="en-US"/>
         </w:rPr>
       </w:pPr>
+      <w:r>
+        <w:rPr>
+          <w:highlight w:val="yellow"/>
+        </w:rPr>
+        <w:t>Сумма</w:t>
+      </w:r>
+      <w:r>
+        <w:rPr>
+          <w:highlight w:val="yellow"/>
+          <w:lang w:val="en-US"/>
+        </w:rPr>
+        <w:t xml:space="preserve"> </w:t>
+      </w:r>
+      <w:r>
+        <w:rPr>
+          <w:highlight w:val="yellow"/>
+        </w:rPr>
+        <w:t>к</w:t>
+      </w:r>
+      <w:r>
+        <w:rPr>
+          <w:highlight w:val="yellow"/>
+          <w:lang w:val="en-US"/>
+        </w:rPr>
+        <w:t xml:space="preserve"> </w:t>
+      </w:r>
+      <w:r>
+        <w:rPr>
+          <w:highlight w:val="yellow"/>
+        </w:rPr>
+        <w:t>оплате</w:t>
+      </w:r>
+      <w:r>
+        <w:rPr>
+          <w:highlight w:val="yellow"/>
+          <w:lang w:val="en-US"/>
+        </w:rPr>
+        <w:t>:</w:t>
+      </w:r>
+      <w:r>
+        <w:rPr>
+          <w:lang w:val="en-US"/>
+        </w:rPr>
+        <w:t xml:space="preserve"> </w:t>
+      </w:r>
+      <w:r>
+        <w:rPr>
+          <w:rFonts w:ascii="Calibri" w:hAnsi="Calibri" w:cs="Calibri"/>
+          <w:color w:val="000000"/>
+          <w:lang w:val="en-US"/>
+        </w:rPr>
+        <w:t>${</w:t>
+      </w:r>
+      <w:proofErr w:type="spellStart"/>
+      <w:r>
+        <w:rPr>
+          <w:lang w:val="en-US"/>
+        </w:rPr>
+        <w:t>projectStages.stage.priceTotalToName</w:t>
+      </w:r>
+      <w:proofErr w:type="spellEnd"/>
+      <w:r>
+        <w:rPr>
+          <w:rFonts w:ascii="Calibri" w:hAnsi="Calibri" w:cs="Calibri"/>
+          <w:color w:val="000000"/>
+          <w:lang w:val="en-US"/>
+        </w:rPr>
+        <w:t>}</w:t>
+      </w:r>
     </w:p>
     <w:p>
       <w:pPr>
@@ -958,6 +1033,7 @@
               </w:tabs>
               <w:snapToGrid w:val="0"/>
               <w:spacing w:before="0" w:after="0" w:line="240" w:lineRule="auto"/>
+              <w:outlineLvl w:val="2"/>
               <w:rPr>
                 <w:rFonts w:ascii="Times New Roman" w:hAnsi="Times New Roman"/>
                 <w:b w:val="0"/>
@@ -1154,6 +1230,7 @@
               </w:tabs>
               <w:snapToGrid w:val="0"/>
               <w:spacing w:before="0" w:after="0" w:line="240" w:lineRule="auto"/>
+              <w:outlineLvl w:val="2"/>
               <w:rPr>
                 <w:rFonts w:ascii="Times New Roman" w:hAnsi="Times New Roman"/>
                 <w:b w:val="0"/>
@@ -1224,27 +1301,7 @@
                 <w:sz w:val="24"/>
                 <w:szCs w:val="24"/>
               </w:rPr>
-              <w:t>«___</w:t>
-            </w:r>
-            <w:proofErr w:type="gramStart"/>
-            <w:r>
-              <w:rPr>
-                <w:rFonts w:ascii="Times New Roman" w:hAnsi="Times New Roman"/>
-                <w:b/>
-                <w:sz w:val="24"/>
-                <w:szCs w:val="24"/>
-              </w:rPr>
-              <w:t>_»_</w:t>
-            </w:r>
-            <w:proofErr w:type="gramEnd"/>
-            <w:r>
-              <w:rPr>
-                <w:rFonts w:ascii="Times New Roman" w:hAnsi="Times New Roman"/>
-                <w:b/>
-                <w:sz w:val="24"/>
-                <w:szCs w:val="24"/>
-              </w:rPr>
-              <w:t>___________ 2024</w:t>
+              <w:t>«____»____________ 2024</w:t>
             </w:r>
             <w:r>
               <w:rPr>
@@ -1273,6 +1330,7 @@
               </w:tabs>
               <w:snapToGrid w:val="0"/>
               <w:spacing w:before="0" w:after="0" w:line="240" w:lineRule="auto"/>
+              <w:outlineLvl w:val="2"/>
               <w:rPr>
                 <w:rFonts w:ascii="Times New Roman" w:hAnsi="Times New Roman"/>
                 <w:b w:val="0"/>
@@ -1468,6 +1526,7 @@
               </w:tabs>
               <w:snapToGrid w:val="0"/>
               <w:spacing w:before="0" w:after="0" w:line="240" w:lineRule="auto"/>
+              <w:outlineLvl w:val="2"/>
               <w:rPr>
                 <w:rFonts w:ascii="Calibri" w:hAnsi="Calibri" w:cs="Calibri"/>
                 <w:b w:val="0"/>
@@ -1603,7 +1662,7 @@
 </file>
 
 <file path=word/numbering.xml><?xml version="1.0" encoding="utf-8"?>
-<w:numbering xmlns:wpc="http://schemas.microsoft.com/office/word/2010/wordprocessingCanvas" xmlns:cx="http://schemas.microsoft.com/office/drawing/2014/chartex" xmlns:cx1="http://schemas.microsoft.com/office/drawing/2015/9/8/chartex" xmlns:cx2="http://schemas.microsoft.com/office/drawing/2015/10/21/chartex" xmlns:cx3="http://schemas.microsoft.com/office/drawing/2016/5/9/chartex" xmlns:cx4="http://schemas.microsoft.com/office/drawing/2016/5/10/chartex" xmlns:cx5="http://schemas.microsoft.com/office/drawing/2016/5/11/chartex" xmlns:cx6="http://schemas.microsoft.com/office/drawing/2016/5/12/chartex" xmlns:cx7="http://schemas.microsoft.com/office/drawing/2016/5/13/chartex" xmlns:cx8="http://schemas.microsoft.com/office/drawing/2016/5/14/chartex" xmlns:mc="http://schemas.openxmlformats.org/markup-compatibility/2006" xmlns:aink="http://schemas.microsoft.com/office/drawing/2016/ink" xmlns:am3d="http://schemas.microsoft.com/office/drawing/2017/model3d" xmlns:o="urn:schemas-microsoft-com:office:office" xmlns:oel="http://schemas.microsoft.com/office/2019/extlst" xmlns:r="http://schemas.openxmlformats.org/officeDocument/2006/relationships" xmlns:m="http://schemas.openxmlformats.org/officeDocument/2006/math" xmlns:v="urn:schemas-microsoft-com:vml" xmlns:wp14="http://schemas.microsoft.com/office/word/2010/wordprocessingDrawing" xmlns:wp="http://schemas.openxmlformats.org/drawingml/2006/wordprocessingDrawing" xmlns:w10="urn:schemas-microsoft-com:office:word" xmlns:w="http://schemas.openxmlformats.org/wordprocessingml/2006/main" xmlns:w14="http://schemas.microsoft.com/office/word/2010/wordml" xmlns:w15="http://schemas.microsoft.com/office/word/2012/wordml" xmlns:w16cex="http://schemas.microsoft.com/office/word/2018/wordml/cex" xmlns:w16cid="http://schemas.microsoft.com/office/word/2016/wordml/cid" xmlns:w16="http://schemas.microsoft.com/office/word/2018/wordml" xmlns:w16sdtdh="http://schemas.microsoft.com/office/word/2020/wordml/sdtdatahash" xmlns:w16se="http://schemas.microsoft.com/office/word/2015/wordml/symex" xmlns:wpg="http://schemas.microsoft.com/office/word/2010/wordprocessingGroup" xmlns:wpi="http://schemas.microsoft.com/office/word/2010/wordprocessingInk" xmlns:wne="http://schemas.microsoft.com/office/word/2006/wordml" xmlns:wps="http://schemas.microsoft.com/office/word/2010/wordprocessingShape" mc:Ignorable="w14 w15 w16se w16cid w16 w16cex w16sdtdh wp14">
+<w:numbering xmlns:wpc="http://schemas.microsoft.com/office/word/2010/wordprocessingCanvas" xmlns:cx="http://schemas.microsoft.com/office/drawing/2014/chartex" xmlns:cx1="http://schemas.microsoft.com/office/drawing/2015/9/8/chartex" xmlns:cx2="http://schemas.microsoft.com/office/drawing/2015/10/21/chartex" xmlns:cx3="http://schemas.microsoft.com/office/drawing/2016/5/9/chartex" xmlns:cx4="http://schemas.microsoft.com/office/drawing/2016/5/10/chartex" xmlns:cx5="http://schemas.microsoft.com/office/drawing/2016/5/11/chartex" xmlns:cx6="http://schemas.microsoft.com/office/drawing/2016/5/12/chartex" xmlns:cx7="http://schemas.microsoft.com/office/drawing/2016/5/13/chartex" xmlns:cx8="http://schemas.microsoft.com/office/drawing/2016/5/14/chartex" xmlns:mc="http://schemas.openxmlformats.org/markup-compatibility/2006" xmlns:aink="http://schemas.microsoft.com/office/drawing/2016/ink" xmlns:am3d="http://schemas.microsoft.com/office/drawing/2017/model3d" xmlns:o="urn:schemas-microsoft-com:office:office" xmlns:r="http://schemas.openxmlformats.org/officeDocument/2006/relationships" xmlns:m="http://schemas.openxmlformats.org/officeDocument/2006/math" xmlns:v="urn:schemas-microsoft-com:vml" xmlns:wp14="http://schemas.microsoft.com/office/word/2010/wordprocessingDrawing" xmlns:wp="http://schemas.openxmlformats.org/drawingml/2006/wordprocessingDrawing" xmlns:w10="urn:schemas-microsoft-com:office:word" xmlns:w="http://schemas.openxmlformats.org/wordprocessingml/2006/main" xmlns:w14="http://schemas.microsoft.com/office/word/2010/wordml" xmlns:w15="http://schemas.microsoft.com/office/word/2012/wordml" xmlns:w16cex="http://schemas.microsoft.com/office/word/2018/wordml/cex" xmlns:w16cid="http://schemas.microsoft.com/office/word/2016/wordml/cid" xmlns:w16="http://schemas.microsoft.com/office/word/2018/wordml" xmlns:w16se="http://schemas.microsoft.com/office/word/2015/wordml/symex" xmlns:wpg="http://schemas.microsoft.com/office/word/2010/wordprocessingGroup" xmlns:wpi="http://schemas.microsoft.com/office/word/2010/wordprocessingInk" xmlns:wne="http://schemas.microsoft.com/office/word/2006/wordml" xmlns:wps="http://schemas.microsoft.com/office/word/2010/wordprocessingShape" mc:Ignorable="w14 w15 w16se w16cid w16 w16cex wp14">
   <w:abstractNum w:abstractNumId="0" w15:restartNumberingAfterBreak="0">
     <w:nsid w:val="11505A11"/>
     <w:multiLevelType w:val="multilevel"/>
@@ -2208,26 +2267,26 @@
       </w:rPr>
     </w:lvl>
   </w:abstractNum>
-  <w:num w:numId="1" w16cid:durableId="79571610">
+  <w:num w:numId="1">
     <w:abstractNumId w:val="2"/>
   </w:num>
-  <w:num w:numId="2" w16cid:durableId="443774439">
+  <w:num w:numId="2">
     <w:abstractNumId w:val="0"/>
   </w:num>
-  <w:num w:numId="3" w16cid:durableId="1904096307">
+  <w:num w:numId="3">
     <w:abstractNumId w:val="4"/>
   </w:num>
-  <w:num w:numId="4" w16cid:durableId="1423137894">
+  <w:num w:numId="4">
     <w:abstractNumId w:val="3"/>
   </w:num>
-  <w:num w:numId="5" w16cid:durableId="2057469650">
+  <w:num w:numId="5">
     <w:abstractNumId w:val="1"/>
   </w:num>
 </w:numbering>
 </file>
 
 <file path=word/styles.xml><?xml version="1.0" encoding="utf-8"?>
-<w:styles xmlns:mc="http://schemas.openxmlformats.org/markup-compatibility/2006" xmlns:r="http://schemas.openxmlformats.org/officeDocument/2006/relationships" xmlns:w="http://schemas.openxmlformats.org/wordprocessingml/2006/main" xmlns:w14="http://schemas.microsoft.com/office/word/2010/wordml" xmlns:w15="http://schemas.microsoft.com/office/word/2012/wordml" xmlns:w16cex="http://schemas.microsoft.com/office/word/2018/wordml/cex" xmlns:w16cid="http://schemas.microsoft.com/office/word/2016/wordml/cid" xmlns:w16="http://schemas.microsoft.com/office/word/2018/wordml" xmlns:w16sdtdh="http://schemas.microsoft.com/office/word/2020/wordml/sdtdatahash" xmlns:w16se="http://schemas.microsoft.com/office/word/2015/wordml/symex" mc:Ignorable="w14 w15 w16se w16cid w16 w16cex w16sdtdh">
+<w:styles xmlns:mc="http://schemas.openxmlformats.org/markup-compatibility/2006" xmlns:r="http://schemas.openxmlformats.org/officeDocument/2006/relationships" xmlns:w="http://schemas.openxmlformats.org/wordprocessingml/2006/main" xmlns:w14="http://schemas.microsoft.com/office/word/2010/wordml" xmlns:w15="http://schemas.microsoft.com/office/word/2012/wordml" xmlns:w16cex="http://schemas.microsoft.com/office/word/2018/wordml/cex" xmlns:w16cid="http://schemas.microsoft.com/office/word/2016/wordml/cid" xmlns:w16="http://schemas.microsoft.com/office/word/2018/wordml" xmlns:w16se="http://schemas.microsoft.com/office/word/2015/wordml/symex" mc:Ignorable="w14 w15 w16se w16cid w16 w16cex">
   <w:docDefaults>
     <w:rPrDefault>
       <w:rPr>

--- a/backend/storage/app/templates/StagesProjectTemplate.docx
+++ b/backend/storage/app/templates/StagesProjectTemplate.docx
@@ -1,6 +1,6 @@
 
 <file path=word/document.xml><?xml version="1.0" encoding="utf-8"?>
-<w:document xmlns:wpc="http://schemas.microsoft.com/office/word/2010/wordprocessingCanvas" xmlns:cx="http://schemas.microsoft.com/office/drawing/2014/chartex" xmlns:cx1="http://schemas.microsoft.com/office/drawing/2015/9/8/chartex" xmlns:cx2="http://schemas.microsoft.com/office/drawing/2015/10/21/chartex" xmlns:cx3="http://schemas.microsoft.com/office/drawing/2016/5/9/chartex" xmlns:cx4="http://schemas.microsoft.com/office/drawing/2016/5/10/chartex" xmlns:cx5="http://schemas.microsoft.com/office/drawing/2016/5/11/chartex" xmlns:cx6="http://schemas.microsoft.com/office/drawing/2016/5/12/chartex" xmlns:cx7="http://schemas.microsoft.com/office/drawing/2016/5/13/chartex" xmlns:cx8="http://schemas.microsoft.com/office/drawing/2016/5/14/chartex" xmlns:mc="http://schemas.openxmlformats.org/markup-compatibility/2006" xmlns:aink="http://schemas.microsoft.com/office/drawing/2016/ink" xmlns:am3d="http://schemas.microsoft.com/office/drawing/2017/model3d" xmlns:o="urn:schemas-microsoft-com:office:office" xmlns:r="http://schemas.openxmlformats.org/officeDocument/2006/relationships" xmlns:m="http://schemas.openxmlformats.org/officeDocument/2006/math" xmlns:v="urn:schemas-microsoft-com:vml" xmlns:wp14="http://schemas.microsoft.com/office/word/2010/wordprocessingDrawing" xmlns:wp="http://schemas.openxmlformats.org/drawingml/2006/wordprocessingDrawing" xmlns:w10="urn:schemas-microsoft-com:office:word" xmlns:w="http://schemas.openxmlformats.org/wordprocessingml/2006/main" xmlns:w14="http://schemas.microsoft.com/office/word/2010/wordml" xmlns:w15="http://schemas.microsoft.com/office/word/2012/wordml" xmlns:w16cex="http://schemas.microsoft.com/office/word/2018/wordml/cex" xmlns:w16cid="http://schemas.microsoft.com/office/word/2016/wordml/cid" xmlns:w16="http://schemas.microsoft.com/office/word/2018/wordml" xmlns:w16se="http://schemas.microsoft.com/office/word/2015/wordml/symex" xmlns:wpg="http://schemas.microsoft.com/office/word/2010/wordprocessingGroup" xmlns:wpi="http://schemas.microsoft.com/office/word/2010/wordprocessingInk" xmlns:wne="http://schemas.microsoft.com/office/word/2006/wordml" xmlns:wps="http://schemas.microsoft.com/office/word/2010/wordprocessingShape" mc:Ignorable="w14 w15 w16se w16cid w16 w16cex wp14">
+<w:document xmlns:wpc="http://schemas.microsoft.com/office/word/2010/wordprocessingCanvas" xmlns:cx="http://schemas.microsoft.com/office/drawing/2014/chartex" xmlns:cx1="http://schemas.microsoft.com/office/drawing/2015/9/8/chartex" xmlns:cx2="http://schemas.microsoft.com/office/drawing/2015/10/21/chartex" xmlns:cx3="http://schemas.microsoft.com/office/drawing/2016/5/9/chartex" xmlns:cx4="http://schemas.microsoft.com/office/drawing/2016/5/10/chartex" xmlns:cx5="http://schemas.microsoft.com/office/drawing/2016/5/11/chartex" xmlns:cx6="http://schemas.microsoft.com/office/drawing/2016/5/12/chartex" xmlns:cx7="http://schemas.microsoft.com/office/drawing/2016/5/13/chartex" xmlns:cx8="http://schemas.microsoft.com/office/drawing/2016/5/14/chartex" xmlns:mc="http://schemas.openxmlformats.org/markup-compatibility/2006" xmlns:aink="http://schemas.microsoft.com/office/drawing/2016/ink" xmlns:am3d="http://schemas.microsoft.com/office/drawing/2017/model3d" xmlns:o="urn:schemas-microsoft-com:office:office" xmlns:oel="http://schemas.microsoft.com/office/2019/extlst" xmlns:r="http://schemas.openxmlformats.org/officeDocument/2006/relationships" xmlns:m="http://schemas.openxmlformats.org/officeDocument/2006/math" xmlns:v="urn:schemas-microsoft-com:vml" xmlns:wp14="http://schemas.microsoft.com/office/word/2010/wordprocessingDrawing" xmlns:wp="http://schemas.openxmlformats.org/drawingml/2006/wordprocessingDrawing" xmlns:w10="urn:schemas-microsoft-com:office:word" xmlns:w="http://schemas.openxmlformats.org/wordprocessingml/2006/main" xmlns:w14="http://schemas.microsoft.com/office/word/2010/wordml" xmlns:w15="http://schemas.microsoft.com/office/word/2012/wordml" xmlns:w16cex="http://schemas.microsoft.com/office/word/2018/wordml/cex" xmlns:w16cid="http://schemas.microsoft.com/office/word/2016/wordml/cid" xmlns:w16="http://schemas.microsoft.com/office/word/2018/wordml" xmlns:w16du="http://schemas.microsoft.com/office/word/2023/wordml/word16du" xmlns:w16sdtdh="http://schemas.microsoft.com/office/word/2020/wordml/sdtdatahash" xmlns:w16se="http://schemas.microsoft.com/office/word/2015/wordml/symex" xmlns:wpg="http://schemas.microsoft.com/office/word/2010/wordprocessingGroup" xmlns:wpi="http://schemas.microsoft.com/office/word/2010/wordprocessingInk" xmlns:wne="http://schemas.microsoft.com/office/word/2006/wordml" xmlns:wps="http://schemas.microsoft.com/office/word/2010/wordprocessingShape" mc:Ignorable="w14 w15 w16se w16cid w16 w16cex w16sdtdh w16du wp14">
   <w:body>
     <w:p>
       <w:pPr>
@@ -49,9 +49,14 @@
         <w:spacing w:after="0" w:line="240" w:lineRule="auto"/>
         <w:jc w:val="right"/>
         <w:rPr>
-          <w:rFonts w:eastAsia="Times New Roman" w:cs="Calibri"/>
+          <w:rFonts w:ascii="Times New Roman" w:hAnsi="Times New Roman"/>
+          <w:b/>
+          <w:bCs/>
+          <w:i/>
+          <w:iCs/>
           <w:color w:val="000000" w:themeColor="text1"/>
-          <w:lang w:eastAsia="ru-RU"/>
+          <w:sz w:val="24"/>
+          <w:szCs w:val="24"/>
         </w:rPr>
       </w:pPr>
       <w:r>
@@ -69,27 +74,44 @@
       </w:r>
       <w:r>
         <w:rPr>
-          <w:rFonts w:eastAsia="Times New Roman" w:cs="Calibri"/>
+          <w:rFonts w:ascii="Times New Roman" w:hAnsi="Times New Roman"/>
+          <w:b/>
+          <w:bCs/>
+          <w:i/>
+          <w:iCs/>
           <w:color w:val="000000" w:themeColor="text1"/>
-          <w:lang w:eastAsia="ru-RU"/>
+          <w:sz w:val="24"/>
+          <w:szCs w:val="24"/>
         </w:rPr>
         <w:t>${</w:t>
       </w:r>
       <w:proofErr w:type="spellStart"/>
+      <w:proofErr w:type="gramStart"/>
       <w:r>
         <w:rPr>
-          <w:rFonts w:eastAsia="Times New Roman" w:cs="Calibri"/>
+          <w:rFonts w:ascii="Times New Roman" w:hAnsi="Times New Roman"/>
+          <w:b/>
+          <w:bCs/>
+          <w:i/>
+          <w:iCs/>
           <w:color w:val="000000" w:themeColor="text1"/>
-          <w:lang w:eastAsia="ru-RU"/>
+          <w:sz w:val="24"/>
+          <w:szCs w:val="24"/>
         </w:rPr>
         <w:t>project.number</w:t>
       </w:r>
       <w:proofErr w:type="spellEnd"/>
+      <w:proofErr w:type="gramEnd"/>
       <w:r>
         <w:rPr>
-          <w:rFonts w:eastAsia="Times New Roman" w:cs="Calibri"/>
+          <w:rFonts w:ascii="Times New Roman" w:hAnsi="Times New Roman"/>
+          <w:b/>
+          <w:bCs/>
+          <w:i/>
+          <w:iCs/>
           <w:color w:val="000000" w:themeColor="text1"/>
-          <w:lang w:eastAsia="ru-RU"/>
+          <w:sz w:val="24"/>
+          <w:szCs w:val="24"/>
         </w:rPr>
         <w:t>}</w:t>
       </w:r>
@@ -107,7 +129,6 @@
           <w:color w:val="000000" w:themeColor="text1"/>
           <w:sz w:val="24"/>
           <w:szCs w:val="24"/>
-          <w:lang w:val="en-US"/>
         </w:rPr>
       </w:pPr>
       <w:r>
@@ -133,85 +154,116 @@
           <w:color w:val="000000" w:themeColor="text1"/>
           <w:sz w:val="24"/>
           <w:szCs w:val="24"/>
-          <w:lang w:val="en-US"/>
         </w:rPr>
-        <w:t xml:space="preserve"> </w:t>
-      </w:r>
-      <w:r>
-        <w:rPr>
-          <w:rFonts w:eastAsia="Times New Roman" w:cs="Calibri"/>
-          <w:color w:val="000000" w:themeColor="text1"/>
-          <w:lang w:val="en-US" w:eastAsia="ru-RU"/>
-        </w:rPr>
-        <w:t>${</w:t>
+        <w:t xml:space="preserve"> ${</w:t>
       </w:r>
       <w:proofErr w:type="spellStart"/>
       <w:r>
         <w:rPr>
-          <w:rFonts w:eastAsia="Times New Roman" w:cs="Calibri"/>
+          <w:rFonts w:ascii="Times New Roman" w:hAnsi="Times New Roman"/>
+          <w:b/>
+          <w:bCs/>
+          <w:i/>
+          <w:iCs/>
           <w:color w:val="000000" w:themeColor="text1"/>
-          <w:lang w:val="en-US" w:eastAsia="ru-RU"/>
+          <w:sz w:val="24"/>
+          <w:szCs w:val="24"/>
         </w:rPr>
         <w:t>dayCreate</w:t>
       </w:r>
       <w:proofErr w:type="spellEnd"/>
       <w:r>
         <w:rPr>
-          <w:rFonts w:eastAsia="Times New Roman" w:cs="Calibri"/>
+          <w:rFonts w:ascii="Times New Roman" w:hAnsi="Times New Roman"/>
+          <w:b/>
+          <w:bCs/>
+          <w:i/>
+          <w:iCs/>
           <w:color w:val="000000" w:themeColor="text1"/>
-          <w:lang w:val="en-US" w:eastAsia="ru-RU"/>
+          <w:sz w:val="24"/>
+          <w:szCs w:val="24"/>
         </w:rPr>
         <w:t>}</w:t>
       </w:r>
       <w:r>
         <w:rPr>
-          <w:rFonts w:eastAsia="Times New Roman" w:cs="Calibri"/>
+          <w:rFonts w:ascii="Times New Roman" w:hAnsi="Times New Roman"/>
+          <w:b/>
+          <w:bCs/>
+          <w:i/>
+          <w:iCs/>
           <w:color w:val="000000" w:themeColor="text1"/>
-          <w:lang w:val="en-US" w:eastAsia="ru-RU"/>
+          <w:sz w:val="24"/>
+          <w:szCs w:val="24"/>
         </w:rPr>
         <w:t>.${</w:t>
       </w:r>
       <w:proofErr w:type="spellStart"/>
       <w:r>
         <w:rPr>
-          <w:rFonts w:eastAsia="Times New Roman" w:cs="Calibri"/>
+          <w:rFonts w:ascii="Times New Roman" w:hAnsi="Times New Roman"/>
+          <w:b/>
+          <w:bCs/>
+          <w:i/>
+          <w:iCs/>
           <w:color w:val="000000" w:themeColor="text1"/>
-          <w:lang w:val="en-US" w:eastAsia="ru-RU"/>
+          <w:sz w:val="24"/>
+          <w:szCs w:val="24"/>
         </w:rPr>
         <w:t>mountCreate</w:t>
       </w:r>
       <w:proofErr w:type="spellEnd"/>
       <w:r>
         <w:rPr>
-          <w:rFonts w:eastAsia="Times New Roman" w:cs="Calibri"/>
+          <w:rFonts w:ascii="Times New Roman" w:hAnsi="Times New Roman"/>
+          <w:b/>
+          <w:bCs/>
+          <w:i/>
+          <w:iCs/>
           <w:color w:val="000000" w:themeColor="text1"/>
-          <w:lang w:val="en-US" w:eastAsia="ru-RU"/>
+          <w:sz w:val="24"/>
+          <w:szCs w:val="24"/>
         </w:rPr>
         <w:t>}.${</w:t>
       </w:r>
       <w:proofErr w:type="spellStart"/>
       <w:r>
         <w:rPr>
-          <w:rFonts w:eastAsia="Times New Roman" w:cs="Calibri"/>
+          <w:rFonts w:ascii="Times New Roman" w:hAnsi="Times New Roman"/>
+          <w:b/>
+          <w:bCs/>
+          <w:i/>
+          <w:iCs/>
           <w:color w:val="000000" w:themeColor="text1"/>
-          <w:lang w:val="en-US" w:eastAsia="ru-RU"/>
+          <w:sz w:val="24"/>
+          <w:szCs w:val="24"/>
         </w:rPr>
         <w:t>yearCreate</w:t>
       </w:r>
       <w:proofErr w:type="spellEnd"/>
       <w:r>
         <w:rPr>
-          <w:rFonts w:eastAsia="Times New Roman" w:cs="Calibri"/>
+          <w:rFonts w:ascii="Times New Roman" w:hAnsi="Times New Roman"/>
+          <w:b/>
+          <w:bCs/>
+          <w:i/>
+          <w:iCs/>
           <w:color w:val="000000" w:themeColor="text1"/>
-          <w:lang w:val="en-US" w:eastAsia="ru-RU"/>
+          <w:sz w:val="24"/>
+          <w:szCs w:val="24"/>
         </w:rPr>
         <w:t>}</w:t>
       </w:r>
       <w:r>
         <w:rPr>
-          <w:rFonts w:eastAsia="Times New Roman" w:cs="Calibri"/>
+          <w:rFonts w:ascii="Times New Roman" w:hAnsi="Times New Roman"/>
+          <w:b/>
+          <w:bCs/>
+          <w:i/>
+          <w:iCs/>
           <w:color w:val="000000" w:themeColor="text1"/>
-          <w:lang w:val="en-US" w:eastAsia="ru-RU"/>
+          <w:sz w:val="24"/>
+          <w:szCs w:val="24"/>
         </w:rPr>
         <w:t xml:space="preserve"> </w:t>
       </w:r>
@@ -238,7 +290,6 @@
           <w:color w:val="000000" w:themeColor="text1"/>
           <w:sz w:val="24"/>
           <w:szCs w:val="24"/>
-          <w:lang w:val="en-US"/>
         </w:rPr>
         <w:t>.</w:t>
       </w:r>
@@ -274,12 +325,12 @@
         <w:tblLook w:val="04A0" w:firstRow="1" w:lastRow="0" w:firstColumn="1" w:lastColumn="0" w:noHBand="0" w:noVBand="1"/>
       </w:tblPr>
       <w:tblGrid>
-        <w:gridCol w:w="1378"/>
-        <w:gridCol w:w="1547"/>
-        <w:gridCol w:w="1680"/>
-        <w:gridCol w:w="1741"/>
-        <w:gridCol w:w="1917"/>
-        <w:gridCol w:w="1371"/>
+        <w:gridCol w:w="1373"/>
+        <w:gridCol w:w="1534"/>
+        <w:gridCol w:w="1667"/>
+        <w:gridCol w:w="1755"/>
+        <w:gridCol w:w="1926"/>
+        <w:gridCol w:w="1379"/>
       </w:tblGrid>
       <w:tr>
         <w:tc>
@@ -291,7 +342,7 @@
             <w:pPr>
               <w:pStyle w:val="-fa"/>
               <w:rPr>
-                <w:lang w:val="en-US" w:eastAsia="ru-RU"/>
+                <w:lang w:eastAsia="ru-RU"/>
               </w:rPr>
             </w:pPr>
             <w:r>
@@ -310,7 +361,7 @@
             <w:pPr>
               <w:pStyle w:val="-fa"/>
               <w:rPr>
-                <w:lang w:val="en-US" w:eastAsia="ru-RU"/>
+                <w:lang w:eastAsia="ru-RU"/>
               </w:rPr>
             </w:pPr>
             <w:r>
@@ -329,22 +380,14 @@
             <w:pPr>
               <w:pStyle w:val="-fa"/>
               <w:rPr>
-                <w:lang w:val="en-US" w:eastAsia="ru-RU"/>
+                <w:lang w:eastAsia="ru-RU"/>
               </w:rPr>
             </w:pPr>
             <w:r>
               <w:rPr>
                 <w:lang w:eastAsia="ru-RU"/>
               </w:rPr>
-              <w:t xml:space="preserve">Срок </w:t>
-            </w:r>
-            <w:bookmarkStart w:id="1" w:name="_GoBack"/>
-            <w:bookmarkEnd w:id="1"/>
-            <w:r>
-              <w:rPr>
-                <w:lang w:eastAsia="ru-RU"/>
-              </w:rPr>
-              <w:t>выполнения работ.</w:t>
+              <w:t>Срок выполнения работ.</w:t>
             </w:r>
           </w:p>
         </w:tc>
@@ -394,7 +437,7 @@
             <w:pPr>
               <w:pStyle w:val="-fa"/>
               <w:rPr>
-                <w:lang w:val="en-US" w:eastAsia="ru-RU"/>
+                <w:lang w:eastAsia="ru-RU"/>
               </w:rPr>
             </w:pPr>
             <w:r>
@@ -417,8 +460,14 @@
           <w:p>
             <w:pPr>
               <w:pStyle w:val="-fa"/>
+              <w:rPr>
+                <w:lang w:eastAsia="ru-RU"/>
+              </w:rPr>
             </w:pPr>
             <w:r>
+              <w:rPr>
+                <w:lang w:eastAsia="ru-RU"/>
+              </w:rPr>
               <w:t>1</w:t>
             </w:r>
           </w:p>
@@ -430,8 +479,14 @@
           <w:p>
             <w:pPr>
               <w:pStyle w:val="-fa"/>
+              <w:rPr>
+                <w:lang w:eastAsia="ru-RU"/>
+              </w:rPr>
             </w:pPr>
             <w:r>
+              <w:rPr>
+                <w:lang w:eastAsia="ru-RU"/>
+              </w:rPr>
               <w:t>2</w:t>
             </w:r>
           </w:p>
@@ -443,8 +498,14 @@
           <w:p>
             <w:pPr>
               <w:pStyle w:val="-fa"/>
+              <w:rPr>
+                <w:lang w:eastAsia="ru-RU"/>
+              </w:rPr>
             </w:pPr>
             <w:r>
+              <w:rPr>
+                <w:lang w:eastAsia="ru-RU"/>
+              </w:rPr>
               <w:t>3</w:t>
             </w:r>
           </w:p>
@@ -456,8 +517,14 @@
           <w:p>
             <w:pPr>
               <w:pStyle w:val="-fa"/>
+              <w:rPr>
+                <w:lang w:eastAsia="ru-RU"/>
+              </w:rPr>
             </w:pPr>
             <w:r>
+              <w:rPr>
+                <w:lang w:eastAsia="ru-RU"/>
+              </w:rPr>
               <w:t>4</w:t>
             </w:r>
           </w:p>
@@ -469,8 +536,14 @@
           <w:p>
             <w:pPr>
               <w:pStyle w:val="-fa"/>
+              <w:rPr>
+                <w:lang w:eastAsia="ru-RU"/>
+              </w:rPr>
             </w:pPr>
             <w:r>
+              <w:rPr>
+                <w:lang w:eastAsia="ru-RU"/>
+              </w:rPr>
               <w:t>5</w:t>
             </w:r>
           </w:p>
@@ -482,255 +555,15 @@
           <w:p>
             <w:pPr>
               <w:pStyle w:val="-fa"/>
+              <w:rPr>
+                <w:lang w:eastAsia="ru-RU"/>
+              </w:rPr>
             </w:pPr>
             <w:r>
+              <w:rPr>
+                <w:lang w:eastAsia="ru-RU"/>
+              </w:rPr>
               <w:t>6</w:t>
-            </w:r>
-          </w:p>
-        </w:tc>
-      </w:tr>
-      <w:tr>
-        <w:trPr>
-          <w:trHeight w:val="315"/>
-        </w:trPr>
-        <w:tc>
-          <w:tcPr>
-            <w:tcW w:w="1748" w:type="dxa"/>
-          </w:tcPr>
-          <w:p>
-            <w:pPr>
-              <w:jc w:val="center"/>
-            </w:pPr>
-            <w:r>
-              <w:rPr>
-                <w:rFonts w:ascii="Calibri" w:hAnsi="Calibri" w:cs="Calibri"/>
-                <w:color w:val="000000"/>
-              </w:rPr>
-              <w:t>${</w:t>
-            </w:r>
-            <w:proofErr w:type="spellStart"/>
-            <w:r>
-              <w:rPr>
-                <w:rFonts w:ascii="Calibri" w:hAnsi="Calibri" w:cs="Calibri"/>
-                <w:color w:val="000000"/>
-              </w:rPr>
-              <w:t>projectStages.number</w:t>
-            </w:r>
-            <w:proofErr w:type="spellEnd"/>
-            <w:r>
-              <w:rPr>
-                <w:rFonts w:ascii="Calibri" w:hAnsi="Calibri" w:cs="Calibri"/>
-                <w:color w:val="000000"/>
-              </w:rPr>
-              <w:t>}</w:t>
-            </w:r>
-          </w:p>
-        </w:tc>
-        <w:tc>
-          <w:tcPr>
-            <w:tcW w:w="1248" w:type="dxa"/>
-          </w:tcPr>
-          <w:p>
-            <w:pPr>
-              <w:jc w:val="center"/>
-              <w:rPr>
-                <w:rFonts w:ascii="Calibri" w:hAnsi="Calibri" w:cs="Calibri"/>
-                <w:color w:val="000000"/>
-                <w:lang w:val="en-US"/>
-              </w:rPr>
-            </w:pPr>
-            <w:r>
-              <w:rPr>
-                <w:rFonts w:ascii="Calibri" w:hAnsi="Calibri" w:cs="Calibri"/>
-                <w:color w:val="000000"/>
-              </w:rPr>
-              <w:t>${projectStages.stage.name</w:t>
-            </w:r>
-            <w:r>
-              <w:rPr>
-                <w:rFonts w:ascii="Calibri" w:hAnsi="Calibri" w:cs="Calibri"/>
-                <w:color w:val="000000"/>
-                <w:lang w:val="en-US"/>
-              </w:rPr>
-              <w:t>}</w:t>
-            </w:r>
-          </w:p>
-        </w:tc>
-        <w:tc>
-          <w:tcPr>
-            <w:tcW w:w="1073" w:type="dxa"/>
-          </w:tcPr>
-          <w:p>
-            <w:pPr>
-              <w:jc w:val="center"/>
-              <w:rPr>
-                <w:rFonts w:ascii="Calibri" w:hAnsi="Calibri" w:cs="Calibri"/>
-                <w:color w:val="000000"/>
-                <w:lang w:val="en-US"/>
-              </w:rPr>
-            </w:pPr>
-            <w:r>
-              <w:rPr>
-                <w:rFonts w:ascii="Calibri" w:hAnsi="Calibri" w:cs="Calibri"/>
-                <w:color w:val="000000"/>
-              </w:rPr>
-              <w:t>${</w:t>
-            </w:r>
-            <w:proofErr w:type="spellStart"/>
-            <w:r>
-              <w:rPr>
-                <w:rFonts w:ascii="Calibri" w:hAnsi="Calibri" w:cs="Calibri"/>
-                <w:color w:val="000000"/>
-              </w:rPr>
-              <w:t>projectStages.stage.duration</w:t>
-            </w:r>
-            <w:proofErr w:type="spellEnd"/>
-            <w:r>
-              <w:rPr>
-                <w:rFonts w:ascii="Calibri" w:hAnsi="Calibri" w:cs="Calibri"/>
-                <w:color w:val="000000"/>
-                <w:lang w:val="en-US"/>
-              </w:rPr>
-              <w:t>}</w:t>
-            </w:r>
-          </w:p>
-        </w:tc>
-        <w:tc>
-          <w:tcPr>
-            <w:tcW w:w="2225" w:type="dxa"/>
-          </w:tcPr>
-          <w:p>
-            <w:pPr>
-              <w:jc w:val="center"/>
-              <w:rPr>
-                <w:rFonts w:ascii="Calibri" w:hAnsi="Calibri" w:cs="Calibri"/>
-                <w:color w:val="000000"/>
-                <w:lang w:val="en-US"/>
-              </w:rPr>
-            </w:pPr>
-            <w:r>
-              <w:rPr>
-                <w:rFonts w:ascii="Calibri" w:hAnsi="Calibri" w:cs="Calibri"/>
-                <w:color w:val="000000"/>
-              </w:rPr>
-              <w:t>${</w:t>
-            </w:r>
-            <w:proofErr w:type="spellStart"/>
-            <w:r>
-              <w:rPr>
-                <w:rFonts w:ascii="Calibri" w:hAnsi="Calibri" w:cs="Calibri"/>
-                <w:color w:val="000000"/>
-              </w:rPr>
-              <w:t>projectStages.stage.price</w:t>
-            </w:r>
-            <w:proofErr w:type="spellEnd"/>
-            <w:r>
-              <w:rPr>
-                <w:rFonts w:ascii="Calibri" w:hAnsi="Calibri" w:cs="Calibri"/>
-                <w:color w:val="000000"/>
-                <w:lang w:val="en-US"/>
-              </w:rPr>
-              <w:t>}</w:t>
-            </w:r>
-          </w:p>
-        </w:tc>
-        <w:tc>
-          <w:tcPr>
-            <w:tcW w:w="2458" w:type="dxa"/>
-          </w:tcPr>
-          <w:p>
-            <w:pPr>
-              <w:jc w:val="center"/>
-              <w:rPr>
-                <w:rFonts w:ascii="Calibri" w:hAnsi="Calibri" w:cs="Calibri"/>
-                <w:color w:val="000000"/>
-                <w:lang w:val="en-US"/>
-              </w:rPr>
-            </w:pPr>
-            <w:r>
-              <w:rPr>
-                <w:rFonts w:ascii="Calibri" w:hAnsi="Calibri" w:cs="Calibri"/>
-                <w:color w:val="000000"/>
-              </w:rPr>
-              <w:t>${</w:t>
-            </w:r>
-            <w:proofErr w:type="spellStart"/>
-            <w:r>
-              <w:rPr>
-                <w:rFonts w:ascii="Calibri" w:hAnsi="Calibri" w:cs="Calibri"/>
-                <w:color w:val="000000"/>
-              </w:rPr>
-              <w:t>projectStages.stage.endPrice</w:t>
-            </w:r>
-            <w:proofErr w:type="spellEnd"/>
-            <w:r>
-              <w:rPr>
-                <w:rFonts w:ascii="Calibri" w:hAnsi="Calibri" w:cs="Calibri"/>
-                <w:color w:val="000000"/>
-                <w:lang w:val="en-US"/>
-              </w:rPr>
-              <w:t>}</w:t>
-            </w:r>
-          </w:p>
-        </w:tc>
-        <w:tc>
-          <w:tcPr>
-            <w:tcW w:w="882" w:type="dxa"/>
-          </w:tcPr>
-          <w:p>
-            <w:pPr>
-              <w:pStyle w:val="-fa"/>
-              <w:rPr>
-                <w:sz w:val="22"/>
-                <w:szCs w:val="22"/>
-              </w:rPr>
-            </w:pPr>
-            <w:r>
-              <w:rPr>
-                <w:color w:val="000000"/>
-                <w:sz w:val="22"/>
-                <w:szCs w:val="22"/>
-              </w:rPr>
-              <w:t>${</w:t>
-            </w:r>
-            <w:proofErr w:type="spellStart"/>
-            <w:r>
-              <w:rPr>
-                <w:color w:val="000000"/>
-                <w:sz w:val="22"/>
-                <w:szCs w:val="22"/>
-              </w:rPr>
-              <w:t>projectStages</w:t>
-            </w:r>
-            <w:proofErr w:type="spellEnd"/>
-            <w:r>
-              <w:rPr>
-                <w:color w:val="000000"/>
-                <w:sz w:val="22"/>
-                <w:szCs w:val="22"/>
-              </w:rPr>
-              <w:t>.</w:t>
-            </w:r>
-            <w:proofErr w:type="spellStart"/>
-            <w:r>
-              <w:rPr>
-                <w:color w:val="000000"/>
-                <w:sz w:val="22"/>
-                <w:szCs w:val="22"/>
-                <w:lang w:val="en-US"/>
-              </w:rPr>
-              <w:t>payDay</w:t>
-            </w:r>
-            <w:proofErr w:type="spellEnd"/>
-            <w:r>
-              <w:rPr>
-                <w:rFonts w:ascii="Calibri" w:hAnsi="Calibri" w:cs="Calibri"/>
-                <w:color w:val="000000"/>
-                <w:sz w:val="22"/>
-                <w:szCs w:val="22"/>
-                <w:lang w:val="en-US"/>
-              </w:rPr>
-              <w:t>}</w:t>
             </w:r>
           </w:p>
         </w:tc>
@@ -746,6 +579,212 @@
           <w:p>
             <w:pPr>
               <w:pStyle w:val="-fa"/>
+              <w:rPr>
+                <w:lang w:eastAsia="ru-RU"/>
+              </w:rPr>
+            </w:pPr>
+            <w:r>
+              <w:rPr>
+                <w:lang w:eastAsia="ru-RU"/>
+              </w:rPr>
+              <w:t>${</w:t>
+            </w:r>
+            <w:proofErr w:type="spellStart"/>
+            <w:r>
+              <w:rPr>
+                <w:lang w:eastAsia="ru-RU"/>
+              </w:rPr>
+              <w:t>projectStages.number</w:t>
+            </w:r>
+            <w:proofErr w:type="spellEnd"/>
+            <w:r>
+              <w:rPr>
+                <w:lang w:eastAsia="ru-RU"/>
+              </w:rPr>
+              <w:t>}</w:t>
+            </w:r>
+          </w:p>
+        </w:tc>
+        <w:tc>
+          <w:tcPr>
+            <w:tcW w:w="1248" w:type="dxa"/>
+          </w:tcPr>
+          <w:p>
+            <w:pPr>
+              <w:pStyle w:val="-fa"/>
+              <w:rPr>
+                <w:lang w:eastAsia="ru-RU"/>
+              </w:rPr>
+            </w:pPr>
+            <w:r>
+              <w:rPr>
+                <w:lang w:eastAsia="ru-RU"/>
+              </w:rPr>
+              <w:t>${projectStages.stage.name}</w:t>
+            </w:r>
+          </w:p>
+        </w:tc>
+        <w:tc>
+          <w:tcPr>
+            <w:tcW w:w="1073" w:type="dxa"/>
+          </w:tcPr>
+          <w:p>
+            <w:pPr>
+              <w:pStyle w:val="-fa"/>
+              <w:rPr>
+                <w:lang w:eastAsia="ru-RU"/>
+              </w:rPr>
+            </w:pPr>
+            <w:r>
+              <w:rPr>
+                <w:lang w:eastAsia="ru-RU"/>
+              </w:rPr>
+              <w:t>${</w:t>
+            </w:r>
+            <w:proofErr w:type="spellStart"/>
+            <w:r>
+              <w:rPr>
+                <w:lang w:eastAsia="ru-RU"/>
+              </w:rPr>
+              <w:t>projectStages.stage.duration</w:t>
+            </w:r>
+            <w:proofErr w:type="spellEnd"/>
+            <w:r>
+              <w:rPr>
+                <w:lang w:eastAsia="ru-RU"/>
+              </w:rPr>
+              <w:t>}</w:t>
+            </w:r>
+          </w:p>
+        </w:tc>
+        <w:tc>
+          <w:tcPr>
+            <w:tcW w:w="2225" w:type="dxa"/>
+          </w:tcPr>
+          <w:p>
+            <w:pPr>
+              <w:pStyle w:val="-fa"/>
+              <w:rPr>
+                <w:lang w:eastAsia="ru-RU"/>
+              </w:rPr>
+            </w:pPr>
+            <w:r>
+              <w:rPr>
+                <w:lang w:eastAsia="ru-RU"/>
+              </w:rPr>
+              <w:t>${</w:t>
+            </w:r>
+            <w:proofErr w:type="spellStart"/>
+            <w:r>
+              <w:rPr>
+                <w:lang w:eastAsia="ru-RU"/>
+              </w:rPr>
+              <w:t>projectStages.stage.price</w:t>
+            </w:r>
+            <w:proofErr w:type="spellEnd"/>
+            <w:r>
+              <w:rPr>
+                <w:lang w:eastAsia="ru-RU"/>
+              </w:rPr>
+              <w:t>}</w:t>
+            </w:r>
+          </w:p>
+        </w:tc>
+        <w:tc>
+          <w:tcPr>
+            <w:tcW w:w="2458" w:type="dxa"/>
+          </w:tcPr>
+          <w:p>
+            <w:pPr>
+              <w:pStyle w:val="-fa"/>
+              <w:rPr>
+                <w:lang w:eastAsia="ru-RU"/>
+              </w:rPr>
+            </w:pPr>
+            <w:r>
+              <w:rPr>
+                <w:lang w:eastAsia="ru-RU"/>
+              </w:rPr>
+              <w:t>${</w:t>
+            </w:r>
+            <w:proofErr w:type="spellStart"/>
+            <w:r>
+              <w:rPr>
+                <w:lang w:eastAsia="ru-RU"/>
+              </w:rPr>
+              <w:t>projectStages.stage.endPrice</w:t>
+            </w:r>
+            <w:proofErr w:type="spellEnd"/>
+            <w:r>
+              <w:rPr>
+                <w:lang w:eastAsia="ru-RU"/>
+              </w:rPr>
+              <w:t>}</w:t>
+            </w:r>
+          </w:p>
+        </w:tc>
+        <w:tc>
+          <w:tcPr>
+            <w:tcW w:w="882" w:type="dxa"/>
+          </w:tcPr>
+          <w:p>
+            <w:pPr>
+              <w:pStyle w:val="-fa"/>
+              <w:rPr>
+                <w:lang w:eastAsia="ru-RU"/>
+              </w:rPr>
+            </w:pPr>
+            <w:r>
+              <w:rPr>
+                <w:lang w:eastAsia="ru-RU"/>
+              </w:rPr>
+              <w:t>${</w:t>
+            </w:r>
+            <w:proofErr w:type="spellStart"/>
+            <w:r>
+              <w:rPr>
+                <w:lang w:eastAsia="ru-RU"/>
+              </w:rPr>
+              <w:t>projectStages</w:t>
+            </w:r>
+            <w:proofErr w:type="spellEnd"/>
+            <w:r>
+              <w:rPr>
+                <w:lang w:eastAsia="ru-RU"/>
+              </w:rPr>
+              <w:t>.</w:t>
+            </w:r>
+            <w:proofErr w:type="spellStart"/>
+            <w:r>
+              <w:rPr>
+                <w:lang w:eastAsia="ru-RU"/>
+              </w:rPr>
+              <w:t>payDay</w:t>
+            </w:r>
+            <w:proofErr w:type="spellEnd"/>
+            <w:r>
+              <w:rPr>
+                <w:lang w:eastAsia="ru-RU"/>
+              </w:rPr>
+              <w:t>}</w:t>
+            </w:r>
+          </w:p>
+        </w:tc>
+      </w:tr>
+      <w:tr>
+        <w:trPr>
+          <w:trHeight w:val="315"/>
+        </w:trPr>
+        <w:tc>
+          <w:tcPr>
+            <w:tcW w:w="1748" w:type="dxa"/>
+          </w:tcPr>
+          <w:p>
+            <w:pPr>
+              <w:pStyle w:val="-fa"/>
+              <w:rPr>
+                <w:lang w:eastAsia="ru-RU"/>
+              </w:rPr>
             </w:pPr>
           </w:p>
         </w:tc>
@@ -758,15 +797,18 @@
               <w:pStyle w:val="-fa"/>
               <w:jc w:val="right"/>
               <w:rPr>
-                <w:lang w:val="en-US"/>
+                <w:lang w:eastAsia="ru-RU"/>
               </w:rPr>
             </w:pPr>
             <w:r>
+              <w:rPr>
+                <w:lang w:eastAsia="ru-RU"/>
+              </w:rPr>
               <w:t>Итого</w:t>
             </w:r>
             <w:r>
               <w:rPr>
-                <w:lang w:val="en-US"/>
+                <w:lang w:eastAsia="ru-RU"/>
               </w:rPr>
               <w:t>:</w:t>
             </w:r>
@@ -779,6 +821,9 @@
           <w:p>
             <w:pPr>
               <w:pStyle w:val="-fa"/>
+              <w:rPr>
+                <w:lang w:eastAsia="ru-RU"/>
+              </w:rPr>
             </w:pPr>
           </w:p>
         </w:tc>
@@ -790,14 +835,22 @@
             <w:pPr>
               <w:jc w:val="center"/>
               <w:rPr>
-                <w:lang w:val="en-US"/>
+                <w:rFonts w:ascii="Times New Roman" w:hAnsi="Times New Roman" w:cs="Times New Roman"/>
+                <w:kern w:val="0"/>
+                <w:sz w:val="24"/>
+                <w:szCs w:val="24"/>
+                <w:lang w:eastAsia="ru-RU"/>
+                <w14:ligatures w14:val="none"/>
               </w:rPr>
             </w:pPr>
             <w:r>
               <w:rPr>
-                <w:rFonts w:ascii="Calibri" w:hAnsi="Calibri" w:cs="Calibri"/>
-                <w:color w:val="000000"/>
-                <w:lang w:val="en-US"/>
+                <w:rFonts w:ascii="Times New Roman" w:hAnsi="Times New Roman" w:cs="Times New Roman"/>
+                <w:kern w:val="0"/>
+                <w:sz w:val="24"/>
+                <w:szCs w:val="24"/>
+                <w:lang w:eastAsia="ru-RU"/>
+                <w14:ligatures w14:val="none"/>
               </w:rPr>
               <w:t>${</w:t>
             </w:r>
@@ -805,17 +858,23 @@
             <w:proofErr w:type="gramStart"/>
             <w:r>
               <w:rPr>
-                <w:rFonts w:ascii="Calibri" w:hAnsi="Calibri" w:cs="Calibri"/>
-                <w:color w:val="000000"/>
-                <w:lang w:val="en-US"/>
+                <w:rFonts w:ascii="Times New Roman" w:hAnsi="Times New Roman" w:cs="Times New Roman"/>
+                <w:kern w:val="0"/>
+                <w:sz w:val="24"/>
+                <w:szCs w:val="24"/>
+                <w:lang w:eastAsia="ru-RU"/>
+                <w14:ligatures w14:val="none"/>
               </w:rPr>
               <w:t>projectStages</w:t>
             </w:r>
             <w:r>
               <w:rPr>
-                <w:rFonts w:ascii="Calibri" w:hAnsi="Calibri" w:cs="Calibri"/>
-                <w:color w:val="000000"/>
-                <w:lang w:val="en-US"/>
+                <w:rFonts w:ascii="Times New Roman" w:hAnsi="Times New Roman" w:cs="Times New Roman"/>
+                <w:kern w:val="0"/>
+                <w:sz w:val="24"/>
+                <w:szCs w:val="24"/>
+                <w:lang w:eastAsia="ru-RU"/>
+                <w14:ligatures w14:val="none"/>
               </w:rPr>
               <w:t>.stage.priceTotal</w:t>
             </w:r>
@@ -823,9 +882,12 @@
             <w:proofErr w:type="gramEnd"/>
             <w:r>
               <w:rPr>
-                <w:rFonts w:ascii="Calibri" w:hAnsi="Calibri" w:cs="Calibri"/>
-                <w:color w:val="000000"/>
-                <w:lang w:val="en-US"/>
+                <w:rFonts w:ascii="Times New Roman" w:hAnsi="Times New Roman" w:cs="Times New Roman"/>
+                <w:kern w:val="0"/>
+                <w:sz w:val="24"/>
+                <w:szCs w:val="24"/>
+                <w:lang w:eastAsia="ru-RU"/>
+                <w14:ligatures w14:val="none"/>
               </w:rPr>
               <w:t>}</w:t>
             </w:r>
@@ -839,14 +901,22 @@
             <w:pPr>
               <w:jc w:val="center"/>
               <w:rPr>
-                <w:lang w:val="en-US"/>
+                <w:rFonts w:ascii="Times New Roman" w:hAnsi="Times New Roman" w:cs="Times New Roman"/>
+                <w:kern w:val="0"/>
+                <w:sz w:val="24"/>
+                <w:szCs w:val="24"/>
+                <w:lang w:eastAsia="ru-RU"/>
+                <w14:ligatures w14:val="none"/>
               </w:rPr>
             </w:pPr>
             <w:r>
               <w:rPr>
-                <w:rFonts w:ascii="Calibri" w:hAnsi="Calibri" w:cs="Calibri"/>
-                <w:color w:val="000000"/>
-                <w:lang w:val="en-US"/>
+                <w:rFonts w:ascii="Times New Roman" w:hAnsi="Times New Roman" w:cs="Times New Roman"/>
+                <w:kern w:val="0"/>
+                <w:sz w:val="24"/>
+                <w:szCs w:val="24"/>
+                <w:lang w:eastAsia="ru-RU"/>
+                <w14:ligatures w14:val="none"/>
               </w:rPr>
               <w:t>${</w:t>
             </w:r>
@@ -854,17 +924,23 @@
             <w:proofErr w:type="gramStart"/>
             <w:r>
               <w:rPr>
-                <w:rFonts w:ascii="Calibri" w:hAnsi="Calibri" w:cs="Calibri"/>
-                <w:color w:val="000000"/>
-                <w:lang w:val="en-US"/>
+                <w:rFonts w:ascii="Times New Roman" w:hAnsi="Times New Roman" w:cs="Times New Roman"/>
+                <w:kern w:val="0"/>
+                <w:sz w:val="24"/>
+                <w:szCs w:val="24"/>
+                <w:lang w:eastAsia="ru-RU"/>
+                <w14:ligatures w14:val="none"/>
               </w:rPr>
               <w:t>projectStages</w:t>
             </w:r>
             <w:r>
               <w:rPr>
-                <w:rFonts w:ascii="Calibri" w:hAnsi="Calibri" w:cs="Calibri"/>
-                <w:color w:val="000000"/>
-                <w:lang w:val="en-US"/>
+                <w:rFonts w:ascii="Times New Roman" w:hAnsi="Times New Roman" w:cs="Times New Roman"/>
+                <w:kern w:val="0"/>
+                <w:sz w:val="24"/>
+                <w:szCs w:val="24"/>
+                <w:lang w:eastAsia="ru-RU"/>
+                <w14:ligatures w14:val="none"/>
               </w:rPr>
               <w:t>.stage.endPriceTotal</w:t>
             </w:r>
@@ -872,9 +948,12 @@
             <w:proofErr w:type="gramEnd"/>
             <w:r>
               <w:rPr>
-                <w:rFonts w:ascii="Calibri" w:hAnsi="Calibri" w:cs="Calibri"/>
-                <w:color w:val="000000"/>
-                <w:lang w:val="en-US"/>
+                <w:rFonts w:ascii="Times New Roman" w:hAnsi="Times New Roman" w:cs="Times New Roman"/>
+                <w:kern w:val="0"/>
+                <w:sz w:val="24"/>
+                <w:szCs w:val="24"/>
+                <w:lang w:eastAsia="ru-RU"/>
+                <w14:ligatures w14:val="none"/>
               </w:rPr>
               <w:t>}</w:t>
             </w:r>
@@ -888,7 +967,7 @@
             <w:pPr>
               <w:pStyle w:val="-fa"/>
               <w:rPr>
-                <w:lang w:val="en-US"/>
+                <w:lang w:eastAsia="ru-RU"/>
               </w:rPr>
             </w:pPr>
           </w:p>
@@ -908,12 +987,14 @@
         <w:pStyle w:val="-fa"/>
         <w:jc w:val="left"/>
         <w:rPr>
+          <w:highlight w:val="yellow"/>
           <w:lang w:val="en-US"/>
         </w:rPr>
       </w:pPr>
       <w:r>
         <w:rPr>
           <w:highlight w:val="yellow"/>
+          <w:lang w:val="en-US"/>
         </w:rPr>
         <w:t>Сумма</w:t>
       </w:r>
@@ -927,6 +1008,7 @@
       <w:r>
         <w:rPr>
           <w:highlight w:val="yellow"/>
+          <w:lang w:val="en-US"/>
         </w:rPr>
         <w:t>к</w:t>
       </w:r>
@@ -940,6 +1022,7 @@
       <w:r>
         <w:rPr>
           <w:highlight w:val="yellow"/>
+          <w:lang w:val="en-US"/>
         </w:rPr>
         <w:t>оплате</w:t>
       </w:r>
@@ -952,21 +1035,15 @@
       </w:r>
       <w:r>
         <w:rPr>
+          <w:highlight w:val="yellow"/>
           <w:lang w:val="en-US"/>
         </w:rPr>
-        <w:t xml:space="preserve"> </w:t>
-      </w:r>
-      <w:r>
-        <w:rPr>
-          <w:rFonts w:ascii="Calibri" w:hAnsi="Calibri" w:cs="Calibri"/>
-          <w:color w:val="000000"/>
-          <w:lang w:val="en-US"/>
-        </w:rPr>
-        <w:t>${</w:t>
+        <w:t xml:space="preserve"> ${</w:t>
       </w:r>
       <w:proofErr w:type="spellStart"/>
       <w:r>
         <w:rPr>
+          <w:highlight w:val="yellow"/>
           <w:lang w:val="en-US"/>
         </w:rPr>
         <w:t>projectStages.stage.priceTotalToName</w:t>
@@ -974,8 +1051,7 @@
       <w:proofErr w:type="spellEnd"/>
       <w:r>
         <w:rPr>
-          <w:rFonts w:ascii="Calibri" w:hAnsi="Calibri" w:cs="Calibri"/>
-          <w:color w:val="000000"/>
+          <w:highlight w:val="yellow"/>
           <w:lang w:val="en-US"/>
         </w:rPr>
         <w:t>}</w:t>
@@ -1014,7 +1090,7 @@
       </w:tblPr>
       <w:tblGrid>
         <w:gridCol w:w="4553"/>
-        <w:gridCol w:w="5472"/>
+        <w:gridCol w:w="5792"/>
       </w:tblGrid>
       <w:tr>
         <w:tc>
@@ -1033,13 +1109,11 @@
               </w:tabs>
               <w:snapToGrid w:val="0"/>
               <w:spacing w:before="0" w:after="0" w:line="240" w:lineRule="auto"/>
-              <w:outlineLvl w:val="2"/>
               <w:rPr>
                 <w:rFonts w:ascii="Times New Roman" w:hAnsi="Times New Roman"/>
                 <w:b w:val="0"/>
                 <w:sz w:val="24"/>
                 <w:szCs w:val="24"/>
-                <w:lang w:val="en-US"/>
               </w:rPr>
             </w:pPr>
             <w:r>
@@ -1057,7 +1131,6 @@
                 <w:b w:val="0"/>
                 <w:sz w:val="24"/>
                 <w:szCs w:val="24"/>
-                <w:lang w:val="en-US"/>
               </w:rPr>
               <w:t xml:space="preserve"> </w:t>
             </w:r>
@@ -1076,7 +1149,6 @@
                 <w:b w:val="0"/>
                 <w:sz w:val="24"/>
                 <w:szCs w:val="24"/>
-                <w:lang w:val="en-US"/>
               </w:rPr>
               <w:t>:</w:t>
             </w:r>
@@ -1084,20 +1156,22 @@
           <w:p>
             <w:pPr>
               <w:rPr>
-                <w:rFonts w:ascii="Times New Roman" w:eastAsia="Times New Roman" w:hAnsi="Times New Roman"/>
+                <w:rFonts w:ascii="Times New Roman" w:eastAsia="Times New Roman" w:hAnsi="Times New Roman" w:cs="Times New Roman"/>
                 <w:bCs/>
-                <w:sz w:val="24"/>
-                <w:szCs w:val="24"/>
-                <w:lang w:val="en-US"/>
+                <w:kern w:val="0"/>
+                <w:sz w:val="24"/>
+                <w:szCs w:val="24"/>
+                <w14:ligatures w14:val="none"/>
               </w:rPr>
             </w:pPr>
             <w:r>
               <w:rPr>
-                <w:rFonts w:ascii="Times New Roman" w:eastAsia="Times New Roman" w:hAnsi="Times New Roman"/>
+                <w:rFonts w:ascii="Times New Roman" w:eastAsia="Times New Roman" w:hAnsi="Times New Roman" w:cs="Times New Roman"/>
                 <w:bCs/>
-                <w:sz w:val="24"/>
-                <w:szCs w:val="24"/>
-                <w:lang w:val="en-US"/>
+                <w:kern w:val="0"/>
+                <w:sz w:val="24"/>
+                <w:szCs w:val="24"/>
+                <w14:ligatures w14:val="none"/>
               </w:rPr>
               <w:t>${</w:t>
             </w:r>
@@ -1105,63 +1179,25 @@
             <w:proofErr w:type="gramStart"/>
             <w:r>
               <w:rPr>
-                <w:rFonts w:ascii="Times New Roman" w:eastAsia="Times New Roman" w:hAnsi="Times New Roman"/>
+                <w:rFonts w:ascii="Times New Roman" w:eastAsia="Times New Roman" w:hAnsi="Times New Roman" w:cs="Times New Roman"/>
                 <w:bCs/>
-                <w:sz w:val="24"/>
-                <w:szCs w:val="24"/>
-                <w:lang w:val="en-US"/>
-              </w:rPr>
-              <w:t>myOrg</w:t>
-            </w:r>
-            <w:r>
-              <w:rPr>
-                <w:rFonts w:ascii="Times New Roman" w:eastAsia="Times New Roman" w:hAnsi="Times New Roman"/>
-                <w:bCs/>
-                <w:sz w:val="24"/>
-                <w:szCs w:val="24"/>
-                <w:lang w:val="en-US"/>
-              </w:rPr>
-              <w:t>.</w:t>
-            </w:r>
-            <w:r>
-              <w:rPr>
-                <w:rFonts w:ascii="Times New Roman" w:eastAsia="Times New Roman" w:hAnsi="Times New Roman"/>
-                <w:bCs/>
-                <w:sz w:val="24"/>
-                <w:szCs w:val="24"/>
-                <w:lang w:val="en-US"/>
-              </w:rPr>
-              <w:t>director</w:t>
-            </w:r>
-            <w:r>
-              <w:rPr>
-                <w:rFonts w:ascii="Times New Roman" w:eastAsia="Times New Roman" w:hAnsi="Times New Roman"/>
-                <w:bCs/>
-                <w:sz w:val="24"/>
-                <w:szCs w:val="24"/>
-                <w:lang w:val="en-US"/>
-              </w:rPr>
-              <w:t>.</w:t>
-            </w:r>
-            <w:r>
-              <w:rPr>
-                <w:rFonts w:ascii="Times New Roman" w:eastAsia="Times New Roman" w:hAnsi="Times New Roman"/>
-                <w:bCs/>
-                <w:sz w:val="24"/>
-                <w:szCs w:val="24"/>
-                <w:lang w:val="en-US"/>
-              </w:rPr>
-              <w:t>position</w:t>
+                <w:kern w:val="0"/>
+                <w:sz w:val="24"/>
+                <w:szCs w:val="24"/>
+                <w14:ligatures w14:val="none"/>
+              </w:rPr>
+              <w:t>myOrg.director.position</w:t>
             </w:r>
             <w:proofErr w:type="spellEnd"/>
             <w:proofErr w:type="gramEnd"/>
             <w:r>
               <w:rPr>
-                <w:rFonts w:ascii="Times New Roman" w:eastAsia="Times New Roman" w:hAnsi="Times New Roman"/>
+                <w:rFonts w:ascii="Times New Roman" w:eastAsia="Times New Roman" w:hAnsi="Times New Roman" w:cs="Times New Roman"/>
                 <w:bCs/>
-                <w:sz w:val="24"/>
-                <w:szCs w:val="24"/>
-                <w:lang w:val="en-US"/>
+                <w:kern w:val="0"/>
+                <w:sz w:val="24"/>
+                <w:szCs w:val="24"/>
+                <w14:ligatures w14:val="none"/>
               </w:rPr>
               <w:t>}</w:t>
             </w:r>
@@ -1169,42 +1205,46 @@
           <w:p>
             <w:pPr>
               <w:rPr>
-                <w:rFonts w:ascii="Times New Roman" w:eastAsia="Times New Roman" w:hAnsi="Times New Roman"/>
+                <w:rFonts w:ascii="Times New Roman" w:eastAsia="Times New Roman" w:hAnsi="Times New Roman" w:cs="Times New Roman"/>
                 <w:bCs/>
-                <w:sz w:val="24"/>
-                <w:szCs w:val="24"/>
-                <w:lang w:val="en-US"/>
+                <w:kern w:val="0"/>
+                <w:sz w:val="24"/>
+                <w:szCs w:val="24"/>
+                <w14:ligatures w14:val="none"/>
               </w:rPr>
             </w:pPr>
             <w:r>
               <w:rPr>
-                <w:rFonts w:ascii="Times New Roman" w:eastAsia="Times New Roman" w:hAnsi="Times New Roman"/>
+                <w:rFonts w:ascii="Times New Roman" w:eastAsia="Times New Roman" w:hAnsi="Times New Roman" w:cs="Times New Roman"/>
                 <w:bCs/>
-                <w:sz w:val="24"/>
-                <w:szCs w:val="24"/>
-                <w:lang w:val="en-US"/>
+                <w:kern w:val="0"/>
+                <w:sz w:val="24"/>
+                <w:szCs w:val="24"/>
+                <w14:ligatures w14:val="none"/>
               </w:rPr>
               <w:t>${</w:t>
             </w:r>
             <w:proofErr w:type="spellStart"/>
             <w:r>
               <w:rPr>
-                <w:rFonts w:ascii="Times New Roman" w:eastAsia="Times New Roman" w:hAnsi="Times New Roman"/>
+                <w:rFonts w:ascii="Times New Roman" w:eastAsia="Times New Roman" w:hAnsi="Times New Roman" w:cs="Times New Roman"/>
                 <w:bCs/>
-                <w:sz w:val="24"/>
-                <w:szCs w:val="24"/>
-                <w:lang w:val="en-US"/>
+                <w:kern w:val="0"/>
+                <w:sz w:val="24"/>
+                <w:szCs w:val="24"/>
+                <w14:ligatures w14:val="none"/>
               </w:rPr>
               <w:t>myOrg.nameOrType</w:t>
             </w:r>
             <w:proofErr w:type="spellEnd"/>
             <w:r>
               <w:rPr>
-                <w:rFonts w:ascii="Times New Roman" w:eastAsia="Times New Roman" w:hAnsi="Times New Roman"/>
+                <w:rFonts w:ascii="Times New Roman" w:eastAsia="Times New Roman" w:hAnsi="Times New Roman" w:cs="Times New Roman"/>
                 <w:bCs/>
-                <w:sz w:val="24"/>
-                <w:szCs w:val="24"/>
-                <w:lang w:val="en-US"/>
+                <w:kern w:val="0"/>
+                <w:sz w:val="24"/>
+                <w:szCs w:val="24"/>
+                <w14:ligatures w14:val="none"/>
               </w:rPr>
               <w:t>}</w:t>
             </w:r>
@@ -1212,9 +1252,12 @@
           <w:p>
             <w:pPr>
               <w:rPr>
-                <w:sz w:val="24"/>
-                <w:szCs w:val="24"/>
-                <w:lang w:val="en-US"/>
+                <w:rFonts w:ascii="Times New Roman" w:eastAsia="Times New Roman" w:hAnsi="Times New Roman" w:cs="Times New Roman"/>
+                <w:bCs/>
+                <w:kern w:val="0"/>
+                <w:sz w:val="24"/>
+                <w:szCs w:val="24"/>
+                <w14:ligatures w14:val="none"/>
               </w:rPr>
             </w:pPr>
           </w:p>
@@ -1230,13 +1273,11 @@
               </w:tabs>
               <w:snapToGrid w:val="0"/>
               <w:spacing w:before="0" w:after="0" w:line="240" w:lineRule="auto"/>
-              <w:outlineLvl w:val="2"/>
               <w:rPr>
                 <w:rFonts w:ascii="Times New Roman" w:hAnsi="Times New Roman"/>
                 <w:b w:val="0"/>
                 <w:sz w:val="24"/>
                 <w:szCs w:val="24"/>
-                <w:lang w:val="en-US"/>
               </w:rPr>
             </w:pPr>
             <w:r>
@@ -1245,7 +1286,6 @@
                 <w:b w:val="0"/>
                 <w:sz w:val="24"/>
                 <w:szCs w:val="24"/>
-                <w:lang w:val="en-US"/>
               </w:rPr>
               <w:t>________${</w:t>
             </w:r>
@@ -1257,7 +1297,6 @@
                 <w:b w:val="0"/>
                 <w:sz w:val="24"/>
                 <w:szCs w:val="24"/>
-                <w:lang w:val="en-US"/>
               </w:rPr>
               <w:t>myOrg.director.</w:t>
             </w:r>
@@ -1267,7 +1306,6 @@
                 <w:b w:val="0"/>
                 <w:sz w:val="24"/>
                 <w:szCs w:val="24"/>
-                <w:lang w:val="en-US"/>
               </w:rPr>
               <w:t>ShortFullName</w:t>
             </w:r>
@@ -1279,7 +1317,6 @@
                 <w:b w:val="0"/>
                 <w:sz w:val="24"/>
                 <w:szCs w:val="24"/>
-                <w:lang w:val="en-US"/>
               </w:rPr>
               <w:t>}</w:t>
             </w:r>
@@ -1290,27 +1327,24 @@
                 <w:tab w:val="left" w:pos="8010"/>
               </w:tabs>
               <w:rPr>
-                <w:rFonts w:ascii="Times New Roman" w:hAnsi="Times New Roman"/>
-                <w:b/>
+                <w:rFonts w:ascii="Times New Roman" w:eastAsia="Times New Roman" w:hAnsi="Times New Roman" w:cs="Times New Roman"/>
+                <w:bCs/>
+                <w:kern w:val="0"/>
+                <w:sz w:val="24"/>
+                <w:szCs w:val="24"/>
+                <w14:ligatures w14:val="none"/>
               </w:rPr>
             </w:pPr>
             <w:r>
               <w:rPr>
-                <w:rFonts w:ascii="Times New Roman" w:hAnsi="Times New Roman"/>
-                <w:b/>
-                <w:sz w:val="24"/>
-                <w:szCs w:val="24"/>
-              </w:rPr>
-              <w:t>«____»____________ 2024</w:t>
-            </w:r>
-            <w:r>
-              <w:rPr>
-                <w:rFonts w:ascii="Times New Roman" w:hAnsi="Times New Roman"/>
-                <w:b/>
-                <w:sz w:val="24"/>
-                <w:szCs w:val="24"/>
-              </w:rPr>
-              <w:t xml:space="preserve"> г.</w:t>
+                <w:rFonts w:ascii="Times New Roman" w:eastAsia="Times New Roman" w:hAnsi="Times New Roman" w:cs="Times New Roman"/>
+                <w:bCs/>
+                <w:kern w:val="0"/>
+                <w:sz w:val="24"/>
+                <w:szCs w:val="24"/>
+                <w14:ligatures w14:val="none"/>
+              </w:rPr>
+              <w:t>«____»____________ 2024 г.</w:t>
             </w:r>
           </w:p>
         </w:tc>
@@ -1330,13 +1364,11 @@
               </w:tabs>
               <w:snapToGrid w:val="0"/>
               <w:spacing w:before="0" w:after="0" w:line="240" w:lineRule="auto"/>
-              <w:outlineLvl w:val="2"/>
               <w:rPr>
                 <w:rFonts w:ascii="Times New Roman" w:hAnsi="Times New Roman"/>
                 <w:b w:val="0"/>
                 <w:sz w:val="24"/>
                 <w:szCs w:val="24"/>
-                <w:lang w:val="en-US"/>
               </w:rPr>
             </w:pPr>
             <w:r>
@@ -1354,7 +1386,6 @@
                 <w:b w:val="0"/>
                 <w:sz w:val="24"/>
                 <w:szCs w:val="24"/>
-                <w:lang w:val="en-US"/>
               </w:rPr>
               <w:t xml:space="preserve"> </w:t>
             </w:r>
@@ -1373,7 +1404,6 @@
                 <w:b w:val="0"/>
                 <w:sz w:val="24"/>
                 <w:szCs w:val="24"/>
-                <w:lang w:val="en-US"/>
               </w:rPr>
               <w:t>:</w:t>
             </w:r>
@@ -1384,20 +1414,22 @@
                 <w:tab w:val="left" w:pos="8010"/>
               </w:tabs>
               <w:rPr>
-                <w:rFonts w:ascii="Times New Roman" w:eastAsia="Times New Roman" w:hAnsi="Times New Roman"/>
+                <w:rFonts w:ascii="Times New Roman" w:eastAsia="Times New Roman" w:hAnsi="Times New Roman" w:cs="Times New Roman"/>
                 <w:bCs/>
-                <w:sz w:val="24"/>
-                <w:szCs w:val="24"/>
-                <w:lang w:val="en-US"/>
+                <w:kern w:val="0"/>
+                <w:sz w:val="24"/>
+                <w:szCs w:val="24"/>
+                <w14:ligatures w14:val="none"/>
               </w:rPr>
             </w:pPr>
             <w:r>
               <w:rPr>
-                <w:rFonts w:ascii="Times New Roman" w:eastAsia="Times New Roman" w:hAnsi="Times New Roman"/>
+                <w:rFonts w:ascii="Times New Roman" w:eastAsia="Times New Roman" w:hAnsi="Times New Roman" w:cs="Times New Roman"/>
                 <w:bCs/>
-                <w:sz w:val="24"/>
-                <w:szCs w:val="24"/>
-                <w:lang w:val="en-US"/>
+                <w:kern w:val="0"/>
+                <w:sz w:val="24"/>
+                <w:szCs w:val="24"/>
+                <w14:ligatures w14:val="none"/>
               </w:rPr>
               <w:t>${</w:t>
             </w:r>
@@ -1405,31 +1437,34 @@
             <w:proofErr w:type="gramStart"/>
             <w:r>
               <w:rPr>
-                <w:rFonts w:ascii="Times New Roman" w:eastAsia="Times New Roman" w:hAnsi="Times New Roman"/>
+                <w:rFonts w:ascii="Times New Roman" w:eastAsia="Times New Roman" w:hAnsi="Times New Roman" w:cs="Times New Roman"/>
                 <w:bCs/>
-                <w:sz w:val="24"/>
-                <w:szCs w:val="24"/>
-                <w:lang w:val="en-US"/>
+                <w:kern w:val="0"/>
+                <w:sz w:val="24"/>
+                <w:szCs w:val="24"/>
+                <w14:ligatures w14:val="none"/>
               </w:rPr>
               <w:t>project</w:t>
             </w:r>
             <w:r>
               <w:rPr>
-                <w:rFonts w:ascii="Times New Roman" w:eastAsia="Times New Roman" w:hAnsi="Times New Roman"/>
+                <w:rFonts w:ascii="Times New Roman" w:eastAsia="Times New Roman" w:hAnsi="Times New Roman" w:cs="Times New Roman"/>
                 <w:bCs/>
-                <w:sz w:val="24"/>
-                <w:szCs w:val="24"/>
-                <w:lang w:val="en-US"/>
+                <w:kern w:val="0"/>
+                <w:sz w:val="24"/>
+                <w:szCs w:val="24"/>
+                <w14:ligatures w14:val="none"/>
               </w:rPr>
               <w:t>O</w:t>
             </w:r>
             <w:r>
               <w:rPr>
-                <w:rFonts w:ascii="Times New Roman" w:eastAsia="Times New Roman" w:hAnsi="Times New Roman"/>
+                <w:rFonts w:ascii="Times New Roman" w:eastAsia="Times New Roman" w:hAnsi="Times New Roman" w:cs="Times New Roman"/>
                 <w:bCs/>
-                <w:sz w:val="24"/>
-                <w:szCs w:val="24"/>
-                <w:lang w:val="en-US"/>
+                <w:kern w:val="0"/>
+                <w:sz w:val="24"/>
+                <w:szCs w:val="24"/>
+                <w14:ligatures w14:val="none"/>
               </w:rPr>
               <w:t>rganization.director.position</w:t>
             </w:r>
@@ -1437,11 +1472,12 @@
             <w:proofErr w:type="gramEnd"/>
             <w:r>
               <w:rPr>
-                <w:rFonts w:ascii="Times New Roman" w:eastAsia="Times New Roman" w:hAnsi="Times New Roman"/>
+                <w:rFonts w:ascii="Times New Roman" w:eastAsia="Times New Roman" w:hAnsi="Times New Roman" w:cs="Times New Roman"/>
                 <w:bCs/>
-                <w:sz w:val="24"/>
-                <w:szCs w:val="24"/>
-                <w:lang w:val="en-US"/>
+                <w:kern w:val="0"/>
+                <w:sz w:val="24"/>
+                <w:szCs w:val="24"/>
+                <w14:ligatures w14:val="none"/>
               </w:rPr>
               <w:t>}</w:t>
             </w:r>
@@ -1452,52 +1488,57 @@
                 <w:tab w:val="left" w:pos="8010"/>
               </w:tabs>
               <w:rPr>
-                <w:rFonts w:ascii="Times New Roman" w:eastAsia="Times New Roman" w:hAnsi="Times New Roman"/>
+                <w:rFonts w:ascii="Times New Roman" w:eastAsia="Times New Roman" w:hAnsi="Times New Roman" w:cs="Times New Roman"/>
                 <w:bCs/>
-                <w:sz w:val="24"/>
-                <w:szCs w:val="24"/>
-                <w:lang w:val="en-US"/>
+                <w:kern w:val="0"/>
+                <w:sz w:val="24"/>
+                <w:szCs w:val="24"/>
+                <w14:ligatures w14:val="none"/>
               </w:rPr>
             </w:pPr>
             <w:r>
               <w:rPr>
-                <w:rFonts w:ascii="Times New Roman" w:eastAsia="Times New Roman" w:hAnsi="Times New Roman"/>
+                <w:rFonts w:ascii="Times New Roman" w:eastAsia="Times New Roman" w:hAnsi="Times New Roman" w:cs="Times New Roman"/>
                 <w:bCs/>
-                <w:sz w:val="24"/>
-                <w:szCs w:val="24"/>
-                <w:lang w:val="en-US"/>
+                <w:kern w:val="0"/>
+                <w:sz w:val="24"/>
+                <w:szCs w:val="24"/>
+                <w14:ligatures w14:val="none"/>
               </w:rPr>
               <w:t>${</w:t>
             </w:r>
             <w:proofErr w:type="spellStart"/>
             <w:r>
               <w:rPr>
-                <w:rFonts w:ascii="Times New Roman" w:eastAsia="Times New Roman" w:hAnsi="Times New Roman"/>
+                <w:rFonts w:ascii="Times New Roman" w:eastAsia="Times New Roman" w:hAnsi="Times New Roman" w:cs="Times New Roman"/>
                 <w:bCs/>
-                <w:sz w:val="24"/>
-                <w:szCs w:val="24"/>
-                <w:lang w:val="en-US"/>
+                <w:kern w:val="0"/>
+                <w:sz w:val="24"/>
+                <w:szCs w:val="24"/>
+                <w14:ligatures w14:val="none"/>
               </w:rPr>
               <w:t>projectOrganization.name</w:t>
             </w:r>
             <w:r>
               <w:rPr>
-                <w:rFonts w:ascii="Times New Roman" w:eastAsia="Times New Roman" w:hAnsi="Times New Roman"/>
+                <w:rFonts w:ascii="Times New Roman" w:eastAsia="Times New Roman" w:hAnsi="Times New Roman" w:cs="Times New Roman"/>
                 <w:bCs/>
-                <w:sz w:val="24"/>
-                <w:szCs w:val="24"/>
-                <w:lang w:val="en-US"/>
+                <w:kern w:val="0"/>
+                <w:sz w:val="24"/>
+                <w:szCs w:val="24"/>
+                <w14:ligatures w14:val="none"/>
               </w:rPr>
               <w:t>OrType</w:t>
             </w:r>
             <w:proofErr w:type="spellEnd"/>
             <w:r>
               <w:rPr>
-                <w:rFonts w:ascii="Times New Roman" w:eastAsia="Times New Roman" w:hAnsi="Times New Roman"/>
+                <w:rFonts w:ascii="Times New Roman" w:eastAsia="Times New Roman" w:hAnsi="Times New Roman" w:cs="Times New Roman"/>
                 <w:bCs/>
-                <w:sz w:val="24"/>
-                <w:szCs w:val="24"/>
-                <w:lang w:val="en-US"/>
+                <w:kern w:val="0"/>
+                <w:sz w:val="24"/>
+                <w:szCs w:val="24"/>
+                <w14:ligatures w14:val="none"/>
               </w:rPr>
               <w:t>}</w:t>
             </w:r>
@@ -1508,9 +1549,12 @@
                 <w:tab w:val="left" w:pos="8010"/>
               </w:tabs>
               <w:rPr>
-                <w:rFonts w:ascii="Times New Roman" w:hAnsi="Times New Roman"/>
-                <w:b/>
-                <w:lang w:val="en-US"/>
+                <w:rFonts w:ascii="Times New Roman" w:eastAsia="Times New Roman" w:hAnsi="Times New Roman" w:cs="Times New Roman"/>
+                <w:bCs/>
+                <w:kern w:val="0"/>
+                <w:sz w:val="24"/>
+                <w:szCs w:val="24"/>
+                <w14:ligatures w14:val="none"/>
               </w:rPr>
             </w:pPr>
           </w:p>
@@ -1526,75 +1570,57 @@
               </w:tabs>
               <w:snapToGrid w:val="0"/>
               <w:spacing w:before="0" w:after="0" w:line="240" w:lineRule="auto"/>
-              <w:outlineLvl w:val="2"/>
-              <w:rPr>
-                <w:rFonts w:ascii="Calibri" w:hAnsi="Calibri" w:cs="Calibri"/>
-                <w:b w:val="0"/>
-                <w:color w:val="000000"/>
-                <w:sz w:val="22"/>
-                <w:szCs w:val="22"/>
-                <w:lang w:val="en-US"/>
-              </w:rPr>
-            </w:pPr>
-            <w:r>
               <w:rPr>
                 <w:rFonts w:ascii="Times New Roman" w:hAnsi="Times New Roman"/>
                 <w:b w:val="0"/>
                 <w:sz w:val="24"/>
                 <w:szCs w:val="24"/>
-                <w:lang w:val="en-US"/>
-              </w:rPr>
-              <w:t>________</w:t>
-            </w:r>
-            <w:r>
-              <w:rPr>
-                <w:rFonts w:ascii="Calibri" w:hAnsi="Calibri" w:cs="Calibri"/>
-                <w:color w:val="000000"/>
-                <w:sz w:val="22"/>
-                <w:szCs w:val="22"/>
-                <w:lang w:val="en-US"/>
-              </w:rPr>
-              <w:t>${</w:t>
+              </w:rPr>
+            </w:pPr>
+            <w:r>
+              <w:rPr>
+                <w:rFonts w:ascii="Times New Roman" w:hAnsi="Times New Roman"/>
+                <w:b w:val="0"/>
+                <w:sz w:val="24"/>
+                <w:szCs w:val="24"/>
+              </w:rPr>
+              <w:t>________${</w:t>
             </w:r>
             <w:proofErr w:type="spellStart"/>
             <w:proofErr w:type="gramStart"/>
             <w:r>
               <w:rPr>
-                <w:rFonts w:ascii="Calibri" w:hAnsi="Calibri" w:cs="Calibri"/>
-                <w:color w:val="000000"/>
-                <w:sz w:val="22"/>
-                <w:szCs w:val="22"/>
-                <w:lang w:val="en-US"/>
+                <w:rFonts w:ascii="Times New Roman" w:hAnsi="Times New Roman"/>
+                <w:b w:val="0"/>
+                <w:sz w:val="24"/>
+                <w:szCs w:val="24"/>
               </w:rPr>
               <w:t>project</w:t>
             </w:r>
             <w:r>
               <w:rPr>
-                <w:rFonts w:ascii="Calibri" w:hAnsi="Calibri" w:cs="Calibri"/>
-                <w:color w:val="000000"/>
-                <w:sz w:val="22"/>
-                <w:szCs w:val="22"/>
-                <w:lang w:val="en-US"/>
+                <w:rFonts w:ascii="Times New Roman" w:hAnsi="Times New Roman"/>
+                <w:b w:val="0"/>
+                <w:sz w:val="24"/>
+                <w:szCs w:val="24"/>
               </w:rPr>
               <w:t>O</w:t>
             </w:r>
             <w:r>
               <w:rPr>
-                <w:rFonts w:ascii="Calibri" w:hAnsi="Calibri" w:cs="Calibri"/>
-                <w:color w:val="000000"/>
-                <w:sz w:val="22"/>
-                <w:szCs w:val="22"/>
-                <w:lang w:val="en-US"/>
+                <w:rFonts w:ascii="Times New Roman" w:hAnsi="Times New Roman"/>
+                <w:b w:val="0"/>
+                <w:sz w:val="24"/>
+                <w:szCs w:val="24"/>
               </w:rPr>
               <w:t>rganization.director.</w:t>
             </w:r>
             <w:r>
               <w:rPr>
-                <w:rFonts w:ascii="Calibri" w:hAnsi="Calibri" w:cs="Calibri"/>
-                <w:color w:val="000000"/>
-                <w:sz w:val="22"/>
-                <w:szCs w:val="22"/>
-                <w:lang w:val="en-US"/>
+                <w:rFonts w:ascii="Times New Roman" w:hAnsi="Times New Roman"/>
+                <w:b w:val="0"/>
+                <w:sz w:val="24"/>
+                <w:szCs w:val="24"/>
               </w:rPr>
               <w:t>ShortFullName</w:t>
             </w:r>
@@ -1602,11 +1628,10 @@
             <w:proofErr w:type="gramEnd"/>
             <w:r>
               <w:rPr>
-                <w:rFonts w:ascii="Calibri" w:hAnsi="Calibri" w:cs="Calibri"/>
-                <w:color w:val="000000"/>
-                <w:sz w:val="22"/>
-                <w:szCs w:val="22"/>
-                <w:lang w:val="en-US"/>
+                <w:rFonts w:ascii="Times New Roman" w:hAnsi="Times New Roman"/>
+                <w:b w:val="0"/>
+                <w:sz w:val="24"/>
+                <w:szCs w:val="24"/>
               </w:rPr>
               <w:t>}</w:t>
             </w:r>
@@ -1617,27 +1642,24 @@
                 <w:tab w:val="left" w:pos="8010"/>
               </w:tabs>
               <w:rPr>
-                <w:rFonts w:ascii="Times New Roman" w:hAnsi="Times New Roman"/>
-                <w:b/>
-                <w:lang w:val="en-US"/>
+                <w:rFonts w:ascii="Times New Roman" w:eastAsia="Times New Roman" w:hAnsi="Times New Roman" w:cs="Times New Roman"/>
+                <w:bCs/>
+                <w:kern w:val="0"/>
+                <w:sz w:val="24"/>
+                <w:szCs w:val="24"/>
+                <w14:ligatures w14:val="none"/>
               </w:rPr>
             </w:pPr>
             <w:r>
               <w:rPr>
-                <w:rFonts w:ascii="Times New Roman" w:hAnsi="Times New Roman"/>
-                <w:sz w:val="24"/>
-                <w:szCs w:val="24"/>
-                <w:lang w:val="en-US"/>
-              </w:rPr>
-              <w:t xml:space="preserve">«____»____________ 2024 </w:t>
-            </w:r>
-            <w:r>
-              <w:rPr>
-                <w:rFonts w:ascii="Times New Roman" w:hAnsi="Times New Roman"/>
-                <w:sz w:val="24"/>
-                <w:szCs w:val="24"/>
-              </w:rPr>
-              <w:t>г</w:t>
+                <w:rFonts w:ascii="Times New Roman" w:eastAsia="Times New Roman" w:hAnsi="Times New Roman" w:cs="Times New Roman"/>
+                <w:bCs/>
+                <w:kern w:val="0"/>
+                <w:sz w:val="24"/>
+                <w:szCs w:val="24"/>
+                <w14:ligatures w14:val="none"/>
+              </w:rPr>
+              <w:t>«____»____________ 2024 г</w:t>
             </w:r>
           </w:p>
         </w:tc>
@@ -1662,7 +1684,7 @@
 </file>
 
 <file path=word/numbering.xml><?xml version="1.0" encoding="utf-8"?>
-<w:numbering xmlns:wpc="http://schemas.microsoft.com/office/word/2010/wordprocessingCanvas" xmlns:cx="http://schemas.microsoft.com/office/drawing/2014/chartex" xmlns:cx1="http://schemas.microsoft.com/office/drawing/2015/9/8/chartex" xmlns:cx2="http://schemas.microsoft.com/office/drawing/2015/10/21/chartex" xmlns:cx3="http://schemas.microsoft.com/office/drawing/2016/5/9/chartex" xmlns:cx4="http://schemas.microsoft.com/office/drawing/2016/5/10/chartex" xmlns:cx5="http://schemas.microsoft.com/office/drawing/2016/5/11/chartex" xmlns:cx6="http://schemas.microsoft.com/office/drawing/2016/5/12/chartex" xmlns:cx7="http://schemas.microsoft.com/office/drawing/2016/5/13/chartex" xmlns:cx8="http://schemas.microsoft.com/office/drawing/2016/5/14/chartex" xmlns:mc="http://schemas.openxmlformats.org/markup-compatibility/2006" xmlns:aink="http://schemas.microsoft.com/office/drawing/2016/ink" xmlns:am3d="http://schemas.microsoft.com/office/drawing/2017/model3d" xmlns:o="urn:schemas-microsoft-com:office:office" xmlns:r="http://schemas.openxmlformats.org/officeDocument/2006/relationships" xmlns:m="http://schemas.openxmlformats.org/officeDocument/2006/math" xmlns:v="urn:schemas-microsoft-com:vml" xmlns:wp14="http://schemas.microsoft.com/office/word/2010/wordprocessingDrawing" xmlns:wp="http://schemas.openxmlformats.org/drawingml/2006/wordprocessingDrawing" xmlns:w10="urn:schemas-microsoft-com:office:word" xmlns:w="http://schemas.openxmlformats.org/wordprocessingml/2006/main" xmlns:w14="http://schemas.microsoft.com/office/word/2010/wordml" xmlns:w15="http://schemas.microsoft.com/office/word/2012/wordml" xmlns:w16cex="http://schemas.microsoft.com/office/word/2018/wordml/cex" xmlns:w16cid="http://schemas.microsoft.com/office/word/2016/wordml/cid" xmlns:w16="http://schemas.microsoft.com/office/word/2018/wordml" xmlns:w16se="http://schemas.microsoft.com/office/word/2015/wordml/symex" xmlns:wpg="http://schemas.microsoft.com/office/word/2010/wordprocessingGroup" xmlns:wpi="http://schemas.microsoft.com/office/word/2010/wordprocessingInk" xmlns:wne="http://schemas.microsoft.com/office/word/2006/wordml" xmlns:wps="http://schemas.microsoft.com/office/word/2010/wordprocessingShape" mc:Ignorable="w14 w15 w16se w16cid w16 w16cex wp14">
+<w:numbering xmlns:wpc="http://schemas.microsoft.com/office/word/2010/wordprocessingCanvas" xmlns:cx="http://schemas.microsoft.com/office/drawing/2014/chartex" xmlns:cx1="http://schemas.microsoft.com/office/drawing/2015/9/8/chartex" xmlns:cx2="http://schemas.microsoft.com/office/drawing/2015/10/21/chartex" xmlns:cx3="http://schemas.microsoft.com/office/drawing/2016/5/9/chartex" xmlns:cx4="http://schemas.microsoft.com/office/drawing/2016/5/10/chartex" xmlns:cx5="http://schemas.microsoft.com/office/drawing/2016/5/11/chartex" xmlns:cx6="http://schemas.microsoft.com/office/drawing/2016/5/12/chartex" xmlns:cx7="http://schemas.microsoft.com/office/drawing/2016/5/13/chartex" xmlns:cx8="http://schemas.microsoft.com/office/drawing/2016/5/14/chartex" xmlns:mc="http://schemas.openxmlformats.org/markup-compatibility/2006" xmlns:aink="http://schemas.microsoft.com/office/drawing/2016/ink" xmlns:am3d="http://schemas.microsoft.com/office/drawing/2017/model3d" xmlns:o="urn:schemas-microsoft-com:office:office" xmlns:oel="http://schemas.microsoft.com/office/2019/extlst" xmlns:r="http://schemas.openxmlformats.org/officeDocument/2006/relationships" xmlns:m="http://schemas.openxmlformats.org/officeDocument/2006/math" xmlns:v="urn:schemas-microsoft-com:vml" xmlns:wp14="http://schemas.microsoft.com/office/word/2010/wordprocessingDrawing" xmlns:wp="http://schemas.openxmlformats.org/drawingml/2006/wordprocessingDrawing" xmlns:w10="urn:schemas-microsoft-com:office:word" xmlns:w="http://schemas.openxmlformats.org/wordprocessingml/2006/main" xmlns:w14="http://schemas.microsoft.com/office/word/2010/wordml" xmlns:w15="http://schemas.microsoft.com/office/word/2012/wordml" xmlns:w16cex="http://schemas.microsoft.com/office/word/2018/wordml/cex" xmlns:w16cid="http://schemas.microsoft.com/office/word/2016/wordml/cid" xmlns:w16="http://schemas.microsoft.com/office/word/2018/wordml" xmlns:w16du="http://schemas.microsoft.com/office/word/2023/wordml/word16du" xmlns:w16sdtdh="http://schemas.microsoft.com/office/word/2020/wordml/sdtdatahash" xmlns:w16se="http://schemas.microsoft.com/office/word/2015/wordml/symex" xmlns:wpg="http://schemas.microsoft.com/office/word/2010/wordprocessingGroup" xmlns:wpi="http://schemas.microsoft.com/office/word/2010/wordprocessingInk" xmlns:wne="http://schemas.microsoft.com/office/word/2006/wordml" xmlns:wps="http://schemas.microsoft.com/office/word/2010/wordprocessingShape" mc:Ignorable="w14 w15 w16se w16cid w16 w16cex w16sdtdh w16du wp14">
   <w:abstractNum w:abstractNumId="0" w15:restartNumberingAfterBreak="0">
     <w:nsid w:val="11505A11"/>
     <w:multiLevelType w:val="multilevel"/>
@@ -2267,26 +2289,26 @@
       </w:rPr>
     </w:lvl>
   </w:abstractNum>
-  <w:num w:numId="1">
+  <w:num w:numId="1" w16cid:durableId="2024555363">
     <w:abstractNumId w:val="2"/>
   </w:num>
-  <w:num w:numId="2">
+  <w:num w:numId="2" w16cid:durableId="725950988">
     <w:abstractNumId w:val="0"/>
   </w:num>
-  <w:num w:numId="3">
+  <w:num w:numId="3" w16cid:durableId="1176193528">
     <w:abstractNumId w:val="4"/>
   </w:num>
-  <w:num w:numId="4">
+  <w:num w:numId="4" w16cid:durableId="638220587">
     <w:abstractNumId w:val="3"/>
   </w:num>
-  <w:num w:numId="5">
+  <w:num w:numId="5" w16cid:durableId="933585678">
     <w:abstractNumId w:val="1"/>
   </w:num>
 </w:numbering>
 </file>
 
 <file path=word/styles.xml><?xml version="1.0" encoding="utf-8"?>
-<w:styles xmlns:mc="http://schemas.openxmlformats.org/markup-compatibility/2006" xmlns:r="http://schemas.openxmlformats.org/officeDocument/2006/relationships" xmlns:w="http://schemas.openxmlformats.org/wordprocessingml/2006/main" xmlns:w14="http://schemas.microsoft.com/office/word/2010/wordml" xmlns:w15="http://schemas.microsoft.com/office/word/2012/wordml" xmlns:w16cex="http://schemas.microsoft.com/office/word/2018/wordml/cex" xmlns:w16cid="http://schemas.microsoft.com/office/word/2016/wordml/cid" xmlns:w16="http://schemas.microsoft.com/office/word/2018/wordml" xmlns:w16se="http://schemas.microsoft.com/office/word/2015/wordml/symex" mc:Ignorable="w14 w15 w16se w16cid w16 w16cex">
+<w:styles xmlns:mc="http://schemas.openxmlformats.org/markup-compatibility/2006" xmlns:r="http://schemas.openxmlformats.org/officeDocument/2006/relationships" xmlns:w="http://schemas.openxmlformats.org/wordprocessingml/2006/main" xmlns:w14="http://schemas.microsoft.com/office/word/2010/wordml" xmlns:w15="http://schemas.microsoft.com/office/word/2012/wordml" xmlns:w16cex="http://schemas.microsoft.com/office/word/2018/wordml/cex" xmlns:w16cid="http://schemas.microsoft.com/office/word/2016/wordml/cid" xmlns:w16="http://schemas.microsoft.com/office/word/2018/wordml" xmlns:w16du="http://schemas.microsoft.com/office/word/2023/wordml/word16du" xmlns:w16sdtdh="http://schemas.microsoft.com/office/word/2020/wordml/sdtdatahash" xmlns:w16se="http://schemas.microsoft.com/office/word/2015/wordml/symex" mc:Ignorable="w14 w15 w16se w16cid w16 w16cex w16sdtdh w16du">
   <w:docDefaults>
     <w:rPrDefault>
       <w:rPr>

--- a/backend/storage/app/templates/StagesProjectTemplate.docx
+++ b/backend/storage/app/templates/StagesProjectTemplate.docx
@@ -129,6 +129,7 @@
           <w:color w:val="000000" w:themeColor="text1"/>
           <w:sz w:val="24"/>
           <w:szCs w:val="24"/>
+          <w:lang w:val="en-US"/>
         </w:rPr>
       </w:pPr>
       <w:r>
@@ -154,10 +155,12 @@
           <w:color w:val="000000" w:themeColor="text1"/>
           <w:sz w:val="24"/>
           <w:szCs w:val="24"/>
+          <w:lang w:val="en-US"/>
         </w:rPr>
         <w:t xml:space="preserve"> ${</w:t>
       </w:r>
       <w:proofErr w:type="spellStart"/>
+      <w:proofErr w:type="gramStart"/>
       <w:r>
         <w:rPr>
           <w:rFonts w:ascii="Times New Roman" w:hAnsi="Times New Roman"/>
@@ -168,6 +171,7 @@
           <w:color w:val="000000" w:themeColor="text1"/>
           <w:sz w:val="24"/>
           <w:szCs w:val="24"/>
+          <w:lang w:val="en-US"/>
         </w:rPr>
         <w:t>dayCreate</w:t>
       </w:r>
@@ -182,6 +186,7 @@
           <w:color w:val="000000" w:themeColor="text1"/>
           <w:sz w:val="24"/>
           <w:szCs w:val="24"/>
+          <w:lang w:val="en-US"/>
         </w:rPr>
         <w:t>}</w:t>
       </w:r>
@@ -196,9 +201,8 @@
           <w:sz w:val="24"/>
           <w:szCs w:val="24"/>
         </w:rPr>
-        <w:t>.${</w:t>
+        <w:t xml:space="preserve">  </w:t>
       </w:r>
-      <w:proofErr w:type="spellStart"/>
       <w:r>
         <w:rPr>
           <w:rFonts w:ascii="Times New Roman" w:hAnsi="Times New Roman"/>
@@ -209,10 +213,11 @@
           <w:color w:val="000000" w:themeColor="text1"/>
           <w:sz w:val="24"/>
           <w:szCs w:val="24"/>
-        </w:rPr>
-        <w:t>mountCreate</w:t>
+          <w:lang w:val="en-US"/>
+        </w:rPr>
+        <w:t>$</w:t>
       </w:r>
-      <w:proofErr w:type="spellEnd"/>
+      <w:proofErr w:type="gramEnd"/>
       <w:r>
         <w:rPr>
           <w:rFonts w:ascii="Times New Roman" w:hAnsi="Times New Roman"/>
@@ -223,8 +228,9 @@
           <w:color w:val="000000" w:themeColor="text1"/>
           <w:sz w:val="24"/>
           <w:szCs w:val="24"/>
-        </w:rPr>
-        <w:t>}.${</w:t>
+          <w:lang w:val="en-US"/>
+        </w:rPr>
+        <w:t>{</w:t>
       </w:r>
       <w:proofErr w:type="spellStart"/>
       <w:r>
@@ -237,8 +243,9 @@
           <w:color w:val="000000" w:themeColor="text1"/>
           <w:sz w:val="24"/>
           <w:szCs w:val="24"/>
-        </w:rPr>
-        <w:t>yearCreate</w:t>
+          <w:lang w:val="en-US"/>
+        </w:rPr>
+        <w:t>mountCreate</w:t>
       </w:r>
       <w:proofErr w:type="spellEnd"/>
       <w:r>
@@ -251,6 +258,7 @@
           <w:color w:val="000000" w:themeColor="text1"/>
           <w:sz w:val="24"/>
           <w:szCs w:val="24"/>
+          <w:lang w:val="en-US"/>
         </w:rPr>
         <w:t>}</w:t>
       </w:r>
@@ -264,8 +272,9 @@
           <w:color w:val="000000" w:themeColor="text1"/>
           <w:sz w:val="24"/>
           <w:szCs w:val="24"/>
-        </w:rPr>
-        <w:t xml:space="preserve"> </w:t>
+          <w:lang w:val="en-US"/>
+        </w:rPr>
+        <w:t xml:space="preserve">  </w:t>
       </w:r>
       <w:r>
         <w:rPr>
@@ -277,9 +286,11 @@
           <w:color w:val="000000" w:themeColor="text1"/>
           <w:sz w:val="24"/>
           <w:szCs w:val="24"/>
-        </w:rPr>
-        <w:t>г</w:t>
+          <w:lang w:val="en-US"/>
+        </w:rPr>
+        <w:t>${</w:t>
       </w:r>
+      <w:proofErr w:type="spellStart"/>
       <w:r>
         <w:rPr>
           <w:rFonts w:ascii="Times New Roman" w:hAnsi="Times New Roman"/>
@@ -290,6 +301,63 @@
           <w:color w:val="000000" w:themeColor="text1"/>
           <w:sz w:val="24"/>
           <w:szCs w:val="24"/>
+          <w:lang w:val="en-US"/>
+        </w:rPr>
+        <w:t>yearCreate</w:t>
+      </w:r>
+      <w:proofErr w:type="spellEnd"/>
+      <w:r>
+        <w:rPr>
+          <w:rFonts w:ascii="Times New Roman" w:hAnsi="Times New Roman"/>
+          <w:b/>
+          <w:bCs/>
+          <w:i/>
+          <w:iCs/>
+          <w:color w:val="000000" w:themeColor="text1"/>
+          <w:sz w:val="24"/>
+          <w:szCs w:val="24"/>
+          <w:lang w:val="en-US"/>
+        </w:rPr>
+        <w:t>}</w:t>
+      </w:r>
+      <w:r>
+        <w:rPr>
+          <w:rFonts w:ascii="Times New Roman" w:hAnsi="Times New Roman"/>
+          <w:b/>
+          <w:bCs/>
+          <w:i/>
+          <w:iCs/>
+          <w:color w:val="000000" w:themeColor="text1"/>
+          <w:sz w:val="24"/>
+          <w:szCs w:val="24"/>
+          <w:lang w:val="en-US"/>
+        </w:rPr>
+        <w:t xml:space="preserve"> </w:t>
+      </w:r>
+      <w:r>
+        <w:rPr>
+          <w:rFonts w:ascii="Times New Roman" w:hAnsi="Times New Roman"/>
+          <w:b/>
+          <w:bCs/>
+          <w:i/>
+          <w:iCs/>
+          <w:color w:val="000000" w:themeColor="text1"/>
+          <w:sz w:val="24"/>
+          <w:szCs w:val="24"/>
+        </w:rPr>
+        <w:t>г</w:t>
+      </w:r>
+      <w:r>
+        <w:rPr>
+          <w:rFonts w:ascii="Times New Roman" w:hAnsi="Times New Roman"/>
+          <w:b/>
+          <w:bCs/>
+          <w:i/>
+          <w:iCs/>
+          <w:color w:val="000000" w:themeColor="text1"/>
+          <w:sz w:val="24"/>
+          <w:szCs w:val="24"/>
+          <w:lang w:val="en-US"/>
         </w:rPr>
         <w:t>.</w:t>
       </w:r>
@@ -745,16 +813,8 @@
               <w:rPr>
                 <w:lang w:eastAsia="ru-RU"/>
               </w:rPr>
-              <w:t>projectStages</w:t>
-            </w:r>
-            <w:proofErr w:type="spellEnd"/>
-            <w:r>
-              <w:rPr>
-                <w:lang w:eastAsia="ru-RU"/>
-              </w:rPr>
-              <w:t>.</w:t>
-            </w:r>
-            <w:proofErr w:type="spellStart"/>
+              <w:t>projectStages.</w:t>
+            </w:r>
             <w:r>
               <w:rPr>
                 <w:lang w:eastAsia="ru-RU"/>
@@ -855,7 +915,6 @@
               <w:t>${</w:t>
             </w:r>
             <w:proofErr w:type="spellStart"/>
-            <w:proofErr w:type="gramStart"/>
             <w:r>
               <w:rPr>
                 <w:rFonts w:ascii="Times New Roman" w:hAnsi="Times New Roman" w:cs="Times New Roman"/>
@@ -879,7 +938,6 @@
               <w:t>.stage.priceTotal</w:t>
             </w:r>
             <w:proofErr w:type="spellEnd"/>
-            <w:proofErr w:type="gramEnd"/>
             <w:r>
               <w:rPr>
                 <w:rFonts w:ascii="Times New Roman" w:hAnsi="Times New Roman" w:cs="Times New Roman"/>
@@ -921,7 +979,6 @@
               <w:t>${</w:t>
             </w:r>
             <w:proofErr w:type="spellStart"/>
-            <w:proofErr w:type="gramStart"/>
             <w:r>
               <w:rPr>
                 <w:rFonts w:ascii="Times New Roman" w:hAnsi="Times New Roman" w:cs="Times New Roman"/>
@@ -945,7 +1002,6 @@
               <w:t>.stage.endPriceTotal</w:t>
             </w:r>
             <w:proofErr w:type="spellEnd"/>
-            <w:proofErr w:type="gramEnd"/>
             <w:r>
               <w:rPr>
                 <w:rFonts w:ascii="Times New Roman" w:hAnsi="Times New Roman" w:cs="Times New Roman"/>
@@ -1019,6 +1075,7 @@
         </w:rPr>
         <w:t xml:space="preserve"> </w:t>
       </w:r>
+      <w:proofErr w:type="spellStart"/>
       <w:r>
         <w:rPr>
           <w:highlight w:val="yellow"/>
@@ -1026,6 +1083,7 @@
         </w:rPr>
         <w:t>оплате</w:t>
       </w:r>
+      <w:proofErr w:type="spellEnd"/>
       <w:r>
         <w:rPr>
           <w:highlight w:val="yellow"/>
@@ -1114,6 +1172,7 @@
                 <w:b w:val="0"/>
                 <w:sz w:val="24"/>
                 <w:szCs w:val="24"/>
+                <w:lang w:val="en-US"/>
               </w:rPr>
             </w:pPr>
             <w:r>
@@ -1131,6 +1190,7 @@
                 <w:b w:val="0"/>
                 <w:sz w:val="24"/>
                 <w:szCs w:val="24"/>
+                <w:lang w:val="en-US"/>
               </w:rPr>
               <w:t xml:space="preserve"> </w:t>
             </w:r>
@@ -1149,6 +1209,7 @@
                 <w:b w:val="0"/>
                 <w:sz w:val="24"/>
                 <w:szCs w:val="24"/>
+                <w:lang w:val="en-US"/>
               </w:rPr>
               <w:t>:</w:t>
             </w:r>
@@ -1161,6 +1222,7 @@
                 <w:kern w:val="0"/>
                 <w:sz w:val="24"/>
                 <w:szCs w:val="24"/>
+                <w:lang w:val="en-US"/>
                 <w14:ligatures w14:val="none"/>
               </w:rPr>
             </w:pPr>
@@ -1171,6 +1233,7 @@
                 <w:kern w:val="0"/>
                 <w:sz w:val="24"/>
                 <w:szCs w:val="24"/>
+                <w:lang w:val="en-US"/>
                 <w14:ligatures w14:val="none"/>
               </w:rPr>
               <w:t>${</w:t>
@@ -1184,6 +1247,7 @@
                 <w:kern w:val="0"/>
                 <w:sz w:val="24"/>
                 <w:szCs w:val="24"/>
+                <w:lang w:val="en-US"/>
                 <w14:ligatures w14:val="none"/>
               </w:rPr>
               <w:t>myOrg.director.position</w:t>
@@ -1197,6 +1261,7 @@
                 <w:kern w:val="0"/>
                 <w:sz w:val="24"/>
                 <w:szCs w:val="24"/>
+                <w:lang w:val="en-US"/>
                 <w14:ligatures w14:val="none"/>
               </w:rPr>
               <w:t>}</w:t>
@@ -1210,6 +1275,7 @@
                 <w:kern w:val="0"/>
                 <w:sz w:val="24"/>
                 <w:szCs w:val="24"/>
+                <w:lang w:val="en-US"/>
                 <w14:ligatures w14:val="none"/>
               </w:rPr>
             </w:pPr>
@@ -1220,6 +1286,7 @@
                 <w:kern w:val="0"/>
                 <w:sz w:val="24"/>
                 <w:szCs w:val="24"/>
+                <w:lang w:val="en-US"/>
                 <w14:ligatures w14:val="none"/>
               </w:rPr>
               <w:t>${</w:t>
@@ -1232,6 +1299,7 @@
                 <w:kern w:val="0"/>
                 <w:sz w:val="24"/>
                 <w:szCs w:val="24"/>
+                <w:lang w:val="en-US"/>
                 <w14:ligatures w14:val="none"/>
               </w:rPr>
               <w:t>myOrg.nameOrType</w:t>
@@ -1244,6 +1312,7 @@
                 <w:kern w:val="0"/>
                 <w:sz w:val="24"/>
                 <w:szCs w:val="24"/>
+                <w:lang w:val="en-US"/>
                 <w14:ligatures w14:val="none"/>
               </w:rPr>
               <w:t>}</w:t>
@@ -1257,6 +1326,7 @@
                 <w:kern w:val="0"/>
                 <w:sz w:val="24"/>
                 <w:szCs w:val="24"/>
+                <w:lang w:val="en-US"/>
                 <w14:ligatures w14:val="none"/>
               </w:rPr>
             </w:pPr>
@@ -1290,7 +1360,6 @@
               <w:t>________${</w:t>
             </w:r>
             <w:proofErr w:type="spellStart"/>
-            <w:proofErr w:type="gramStart"/>
             <w:r>
               <w:rPr>
                 <w:rFonts w:ascii="Times New Roman" w:hAnsi="Times New Roman"/>
@@ -1310,7 +1379,6 @@
               <w:t>ShortFullName</w:t>
             </w:r>
             <w:proofErr w:type="spellEnd"/>
-            <w:proofErr w:type="gramEnd"/>
             <w:r>
               <w:rPr>
                 <w:rFonts w:ascii="Times New Roman" w:hAnsi="Times New Roman"/>
@@ -1369,6 +1437,7 @@
                 <w:b w:val="0"/>
                 <w:sz w:val="24"/>
                 <w:szCs w:val="24"/>
+                <w:lang w:val="en-US"/>
               </w:rPr>
             </w:pPr>
             <w:r>
@@ -1386,6 +1455,7 @@
                 <w:b w:val="0"/>
                 <w:sz w:val="24"/>
                 <w:szCs w:val="24"/>
+                <w:lang w:val="en-US"/>
               </w:rPr>
               <w:t xml:space="preserve"> </w:t>
             </w:r>
@@ -1404,6 +1474,7 @@
                 <w:b w:val="0"/>
                 <w:sz w:val="24"/>
                 <w:szCs w:val="24"/>
+                <w:lang w:val="en-US"/>
               </w:rPr>
               <w:t>:</w:t>
             </w:r>
@@ -1419,6 +1490,7 @@
                 <w:kern w:val="0"/>
                 <w:sz w:val="24"/>
                 <w:szCs w:val="24"/>
+                <w:lang w:val="en-US"/>
                 <w14:ligatures w14:val="none"/>
               </w:rPr>
             </w:pPr>
@@ -1429,6 +1501,7 @@
                 <w:kern w:val="0"/>
                 <w:sz w:val="24"/>
                 <w:szCs w:val="24"/>
+                <w:lang w:val="en-US"/>
                 <w14:ligatures w14:val="none"/>
               </w:rPr>
               <w:t>${</w:t>
@@ -1442,6 +1515,7 @@
                 <w:kern w:val="0"/>
                 <w:sz w:val="24"/>
                 <w:szCs w:val="24"/>
+                <w:lang w:val="en-US"/>
                 <w14:ligatures w14:val="none"/>
               </w:rPr>
               <w:t>project</w:t>
@@ -1453,6 +1527,7 @@
                 <w:kern w:val="0"/>
                 <w:sz w:val="24"/>
                 <w:szCs w:val="24"/>
+                <w:lang w:val="en-US"/>
                 <w14:ligatures w14:val="none"/>
               </w:rPr>
               <w:t>O</w:t>
@@ -1464,6 +1539,7 @@
                 <w:kern w:val="0"/>
                 <w:sz w:val="24"/>
                 <w:szCs w:val="24"/>
+                <w:lang w:val="en-US"/>
                 <w14:ligatures w14:val="none"/>
               </w:rPr>
               <w:t>rganization.director.position</w:t>
@@ -1477,6 +1553,7 @@
                 <w:kern w:val="0"/>
                 <w:sz w:val="24"/>
                 <w:szCs w:val="24"/>
+                <w:lang w:val="en-US"/>
                 <w14:ligatures w14:val="none"/>
               </w:rPr>
               <w:t>}</w:t>
@@ -1493,6 +1570,7 @@
                 <w:kern w:val="0"/>
                 <w:sz w:val="24"/>
                 <w:szCs w:val="24"/>
+                <w:lang w:val="en-US"/>
                 <w14:ligatures w14:val="none"/>
               </w:rPr>
             </w:pPr>
@@ -1503,6 +1581,7 @@
                 <w:kern w:val="0"/>
                 <w:sz w:val="24"/>
                 <w:szCs w:val="24"/>
+                <w:lang w:val="en-US"/>
                 <w14:ligatures w14:val="none"/>
               </w:rPr>
               <w:t>${</w:t>
@@ -1515,6 +1594,7 @@
                 <w:kern w:val="0"/>
                 <w:sz w:val="24"/>
                 <w:szCs w:val="24"/>
+                <w:lang w:val="en-US"/>
                 <w14:ligatures w14:val="none"/>
               </w:rPr>
               <w:t>projectOrganization.name</w:t>
@@ -1526,6 +1606,7 @@
                 <w:kern w:val="0"/>
                 <w:sz w:val="24"/>
                 <w:szCs w:val="24"/>
+                <w:lang w:val="en-US"/>
                 <w14:ligatures w14:val="none"/>
               </w:rPr>
               <w:t>OrType</w:t>
@@ -1538,6 +1619,7 @@
                 <w:kern w:val="0"/>
                 <w:sz w:val="24"/>
                 <w:szCs w:val="24"/>
+                <w:lang w:val="en-US"/>
                 <w14:ligatures w14:val="none"/>
               </w:rPr>
               <w:t>}</w:t>
@@ -1554,6 +1636,7 @@
                 <w:kern w:val="0"/>
                 <w:sz w:val="24"/>
                 <w:szCs w:val="24"/>
+                <w:lang w:val="en-US"/>
                 <w14:ligatures w14:val="none"/>
               </w:rPr>
             </w:pPr>
@@ -1587,7 +1670,6 @@
               <w:t>________${</w:t>
             </w:r>
             <w:proofErr w:type="spellStart"/>
-            <w:proofErr w:type="gramStart"/>
             <w:r>
               <w:rPr>
                 <w:rFonts w:ascii="Times New Roman" w:hAnsi="Times New Roman"/>
@@ -1625,7 +1707,6 @@
               <w:t>ShortFullName</w:t>
             </w:r>
             <w:proofErr w:type="spellEnd"/>
-            <w:proofErr w:type="gramEnd"/>
             <w:r>
               <w:rPr>
                 <w:rFonts w:ascii="Times New Roman" w:hAnsi="Times New Roman"/>

--- a/backend/storage/app/templates/StagesProjectTemplate.docx
+++ b/backend/storage/app/templates/StagesProjectTemplate.docx
@@ -83,37 +83,7 @@
           <w:sz w:val="24"/>
           <w:szCs w:val="24"/>
         </w:rPr>
-        <w:t>${</w:t>
-      </w:r>
-      <w:proofErr w:type="spellStart"/>
-      <w:proofErr w:type="gramStart"/>
-      <w:r>
-        <w:rPr>
-          <w:rFonts w:ascii="Times New Roman" w:hAnsi="Times New Roman"/>
-          <w:b/>
-          <w:bCs/>
-          <w:i/>
-          <w:iCs/>
-          <w:color w:val="000000" w:themeColor="text1"/>
-          <w:sz w:val="24"/>
-          <w:szCs w:val="24"/>
-        </w:rPr>
-        <w:t>project.number</w:t>
-      </w:r>
-      <w:proofErr w:type="spellEnd"/>
-      <w:proofErr w:type="gramEnd"/>
-      <w:r>
-        <w:rPr>
-          <w:rFonts w:ascii="Times New Roman" w:hAnsi="Times New Roman"/>
-          <w:b/>
-          <w:bCs/>
-          <w:i/>
-          <w:iCs/>
-          <w:color w:val="000000" w:themeColor="text1"/>
-          <w:sz w:val="24"/>
-          <w:szCs w:val="24"/>
-        </w:rPr>
-        <w:t>}</w:t>
+        <w:t>${project.number}</w:t>
       </w:r>
     </w:p>
     <w:p>
@@ -159,8 +129,6 @@
         </w:rPr>
         <w:t xml:space="preserve"> ${</w:t>
       </w:r>
-      <w:proofErr w:type="spellStart"/>
-      <w:proofErr w:type="gramStart"/>
       <w:r>
         <w:rPr>
           <w:rFonts w:ascii="Times New Roman" w:hAnsi="Times New Roman"/>
@@ -175,79 +143,6 @@
         </w:rPr>
         <w:t>dayCreate</w:t>
       </w:r>
-      <w:proofErr w:type="spellEnd"/>
-      <w:r>
-        <w:rPr>
-          <w:rFonts w:ascii="Times New Roman" w:hAnsi="Times New Roman"/>
-          <w:b/>
-          <w:bCs/>
-          <w:i/>
-          <w:iCs/>
-          <w:color w:val="000000" w:themeColor="text1"/>
-          <w:sz w:val="24"/>
-          <w:szCs w:val="24"/>
-          <w:lang w:val="en-US"/>
-        </w:rPr>
-        <w:t>}</w:t>
-      </w:r>
-      <w:r>
-        <w:rPr>
-          <w:rFonts w:ascii="Times New Roman" w:hAnsi="Times New Roman"/>
-          <w:b/>
-          <w:bCs/>
-          <w:i/>
-          <w:iCs/>
-          <w:color w:val="000000" w:themeColor="text1"/>
-          <w:sz w:val="24"/>
-          <w:szCs w:val="24"/>
-        </w:rPr>
-        <w:t xml:space="preserve">  </w:t>
-      </w:r>
-      <w:r>
-        <w:rPr>
-          <w:rFonts w:ascii="Times New Roman" w:hAnsi="Times New Roman"/>
-          <w:b/>
-          <w:bCs/>
-          <w:i/>
-          <w:iCs/>
-          <w:color w:val="000000" w:themeColor="text1"/>
-          <w:sz w:val="24"/>
-          <w:szCs w:val="24"/>
-          <w:lang w:val="en-US"/>
-        </w:rPr>
-        <w:t>$</w:t>
-      </w:r>
-      <w:proofErr w:type="gramEnd"/>
-      <w:r>
-        <w:rPr>
-          <w:rFonts w:ascii="Times New Roman" w:hAnsi="Times New Roman"/>
-          <w:b/>
-          <w:bCs/>
-          <w:i/>
-          <w:iCs/>
-          <w:color w:val="000000" w:themeColor="text1"/>
-          <w:sz w:val="24"/>
-          <w:szCs w:val="24"/>
-          <w:lang w:val="en-US"/>
-        </w:rPr>
-        <w:t>{</w:t>
-      </w:r>
-      <w:proofErr w:type="spellStart"/>
-      <w:r>
-        <w:rPr>
-          <w:rFonts w:ascii="Times New Roman" w:hAnsi="Times New Roman"/>
-          <w:b/>
-          <w:bCs/>
-          <w:i/>
-          <w:iCs/>
-          <w:color w:val="000000" w:themeColor="text1"/>
-          <w:sz w:val="24"/>
-          <w:szCs w:val="24"/>
-          <w:lang w:val="en-US"/>
-        </w:rPr>
-        <w:t>mountCreate</w:t>
-      </w:r>
-      <w:proofErr w:type="spellEnd"/>
       <w:r>
         <w:rPr>
           <w:rFonts w:ascii="Times New Roman" w:hAnsi="Times New Roman"/>
@@ -288,9 +183,8 @@
           <w:szCs w:val="24"/>
           <w:lang w:val="en-US"/>
         </w:rPr>
-        <w:t>${</w:t>
+        <w:t>${mountCreate}</w:t>
       </w:r>
-      <w:proofErr w:type="spellStart"/>
       <w:r>
         <w:rPr>
           <w:rFonts w:ascii="Times New Roman" w:hAnsi="Times New Roman"/>
@@ -303,9 +197,8 @@
           <w:szCs w:val="24"/>
           <w:lang w:val="en-US"/>
         </w:rPr>
-        <w:t>yearCreate</w:t>
+        <w:t xml:space="preserve">  </w:t>
       </w:r>
-      <w:proofErr w:type="spellEnd"/>
       <w:r>
         <w:rPr>
           <w:rFonts w:ascii="Times New Roman" w:hAnsi="Times New Roman"/>
@@ -318,7 +211,7 @@
           <w:szCs w:val="24"/>
           <w:lang w:val="en-US"/>
         </w:rPr>
-        <w:t>}</w:t>
+        <w:t>${yearCreate}</w:t>
       </w:r>
       <w:r>
         <w:rPr>
@@ -455,7 +348,25 @@
               <w:rPr>
                 <w:lang w:eastAsia="ru-RU"/>
               </w:rPr>
-              <w:t>Срок выполнения работ.</w:t>
+              <w:t>Срок выполнения работ</w:t>
+            </w:r>
+            <w:r>
+              <w:rPr>
+                <w:lang w:eastAsia="ru-RU"/>
+              </w:rPr>
+              <w:t xml:space="preserve"> (дн</w:t>
+            </w:r>
+            <w:r>
+              <w:rPr>
+                <w:lang w:eastAsia="ru-RU"/>
+              </w:rPr>
+              <w:t>.</w:t>
+            </w:r>
+            <w:r>
+              <w:rPr>
+                <w:lang w:eastAsia="ru-RU"/>
+              </w:rPr>
+              <w:t>)</w:t>
             </w:r>
           </w:p>
         </w:tc>
@@ -655,21 +566,7 @@
               <w:rPr>
                 <w:lang w:eastAsia="ru-RU"/>
               </w:rPr>
-              <w:t>${</w:t>
-            </w:r>
-            <w:proofErr w:type="spellStart"/>
-            <w:r>
-              <w:rPr>
-                <w:lang w:eastAsia="ru-RU"/>
-              </w:rPr>
-              <w:t>projectStages.number</w:t>
-            </w:r>
-            <w:proofErr w:type="spellEnd"/>
-            <w:r>
-              <w:rPr>
-                <w:lang w:eastAsia="ru-RU"/>
-              </w:rPr>
-              <w:t>}</w:t>
+              <w:t>${projectStages.number}</w:t>
             </w:r>
           </w:p>
         </w:tc>
@@ -707,21 +604,7 @@
               <w:rPr>
                 <w:lang w:eastAsia="ru-RU"/>
               </w:rPr>
-              <w:t>${</w:t>
-            </w:r>
-            <w:proofErr w:type="spellStart"/>
-            <w:r>
-              <w:rPr>
-                <w:lang w:eastAsia="ru-RU"/>
-              </w:rPr>
-              <w:t>projectStages.stage.duration</w:t>
-            </w:r>
-            <w:proofErr w:type="spellEnd"/>
-            <w:r>
-              <w:rPr>
-                <w:lang w:eastAsia="ru-RU"/>
-              </w:rPr>
-              <w:t>}</w:t>
+              <w:t>${projectStages.stage.duration}</w:t>
             </w:r>
           </w:p>
         </w:tc>
@@ -740,21 +623,7 @@
               <w:rPr>
                 <w:lang w:eastAsia="ru-RU"/>
               </w:rPr>
-              <w:t>${</w:t>
-            </w:r>
-            <w:proofErr w:type="spellStart"/>
-            <w:r>
-              <w:rPr>
-                <w:lang w:eastAsia="ru-RU"/>
-              </w:rPr>
-              <w:t>projectStages.stage.price</w:t>
-            </w:r>
-            <w:proofErr w:type="spellEnd"/>
-            <w:r>
-              <w:rPr>
-                <w:lang w:eastAsia="ru-RU"/>
-              </w:rPr>
-              <w:t>}</w:t>
+              <w:t>${projectStages.stage.price}</w:t>
             </w:r>
           </w:p>
         </w:tc>
@@ -773,21 +642,7 @@
               <w:rPr>
                 <w:lang w:eastAsia="ru-RU"/>
               </w:rPr>
-              <w:t>${</w:t>
-            </w:r>
-            <w:proofErr w:type="spellStart"/>
-            <w:r>
-              <w:rPr>
-                <w:lang w:eastAsia="ru-RU"/>
-              </w:rPr>
-              <w:t>projectStages.stage.endPrice</w:t>
-            </w:r>
-            <w:proofErr w:type="spellEnd"/>
-            <w:r>
-              <w:rPr>
-                <w:lang w:eastAsia="ru-RU"/>
-              </w:rPr>
-              <w:t>}</w:t>
+              <w:t>${projectStages.stage.endPrice}</w:t>
             </w:r>
           </w:p>
         </w:tc>
@@ -806,14 +661,7 @@
               <w:rPr>
                 <w:lang w:eastAsia="ru-RU"/>
               </w:rPr>
-              <w:t>${</w:t>
-            </w:r>
-            <w:proofErr w:type="spellStart"/>
-            <w:r>
-              <w:rPr>
-                <w:lang w:eastAsia="ru-RU"/>
-              </w:rPr>
-              <w:t>projectStages.</w:t>
+              <w:t>${projectStages.</w:t>
             </w:r>
             <w:r>
               <w:rPr>
@@ -821,7 +669,6 @@
               </w:rPr>
               <w:t>payDay</w:t>
             </w:r>
-            <w:proofErr w:type="spellEnd"/>
             <w:r>
               <w:rPr>
                 <w:lang w:eastAsia="ru-RU"/>
@@ -914,7 +761,6 @@
               </w:rPr>
               <w:t>${</w:t>
             </w:r>
-            <w:proofErr w:type="spellStart"/>
             <w:r>
               <w:rPr>
                 <w:rFonts w:ascii="Times New Roman" w:hAnsi="Times New Roman" w:cs="Times New Roman"/>
@@ -935,19 +781,7 @@
                 <w:lang w:eastAsia="ru-RU"/>
                 <w14:ligatures w14:val="none"/>
               </w:rPr>
-              <w:t>.stage.priceTotal</w:t>
-            </w:r>
-            <w:proofErr w:type="spellEnd"/>
-            <w:r>
-              <w:rPr>
-                <w:rFonts w:ascii="Times New Roman" w:hAnsi="Times New Roman" w:cs="Times New Roman"/>
-                <w:kern w:val="0"/>
-                <w:sz w:val="24"/>
-                <w:szCs w:val="24"/>
-                <w:lang w:eastAsia="ru-RU"/>
-                <w14:ligatures w14:val="none"/>
-              </w:rPr>
-              <w:t>}</w:t>
+              <w:t>.stage.priceTotal}</w:t>
             </w:r>
           </w:p>
         </w:tc>
@@ -978,7 +812,6 @@
               </w:rPr>
               <w:t>${</w:t>
             </w:r>
-            <w:proofErr w:type="spellStart"/>
             <w:r>
               <w:rPr>
                 <w:rFonts w:ascii="Times New Roman" w:hAnsi="Times New Roman" w:cs="Times New Roman"/>
@@ -999,19 +832,7 @@
                 <w:lang w:eastAsia="ru-RU"/>
                 <w14:ligatures w14:val="none"/>
               </w:rPr>
-              <w:t>.stage.endPriceTotal</w:t>
-            </w:r>
-            <w:proofErr w:type="spellEnd"/>
-            <w:r>
-              <w:rPr>
-                <w:rFonts w:ascii="Times New Roman" w:hAnsi="Times New Roman" w:cs="Times New Roman"/>
-                <w:kern w:val="0"/>
-                <w:sz w:val="24"/>
-                <w:szCs w:val="24"/>
-                <w:lang w:eastAsia="ru-RU"/>
-                <w14:ligatures w14:val="none"/>
-              </w:rPr>
-              <w:t>}</w:t>
+              <w:t>.stage.endPriceTotal}</w:t>
             </w:r>
           </w:p>
         </w:tc>
@@ -1043,76 +864,14 @@
         <w:pStyle w:val="-fa"/>
         <w:jc w:val="left"/>
         <w:rPr>
-          <w:highlight w:val="yellow"/>
           <w:lang w:val="en-US"/>
         </w:rPr>
       </w:pPr>
       <w:r>
         <w:rPr>
-          <w:highlight w:val="yellow"/>
           <w:lang w:val="en-US"/>
         </w:rPr>
-        <w:t>Сумма</w:t>
-      </w:r>
-      <w:r>
-        <w:rPr>
-          <w:highlight w:val="yellow"/>
-          <w:lang w:val="en-US"/>
-        </w:rPr>
-        <w:t xml:space="preserve"> </w:t>
-      </w:r>
-      <w:r>
-        <w:rPr>
-          <w:highlight w:val="yellow"/>
-          <w:lang w:val="en-US"/>
-        </w:rPr>
-        <w:t>к</w:t>
-      </w:r>
-      <w:r>
-        <w:rPr>
-          <w:highlight w:val="yellow"/>
-          <w:lang w:val="en-US"/>
-        </w:rPr>
-        <w:t xml:space="preserve"> </w:t>
-      </w:r>
-      <w:proofErr w:type="spellStart"/>
-      <w:r>
-        <w:rPr>
-          <w:highlight w:val="yellow"/>
-          <w:lang w:val="en-US"/>
-        </w:rPr>
-        <w:t>оплате</w:t>
-      </w:r>
-      <w:proofErr w:type="spellEnd"/>
-      <w:r>
-        <w:rPr>
-          <w:highlight w:val="yellow"/>
-          <w:lang w:val="en-US"/>
-        </w:rPr>
-        <w:t>:</w:t>
-      </w:r>
-      <w:r>
-        <w:rPr>
-          <w:highlight w:val="yellow"/>
-          <w:lang w:val="en-US"/>
-        </w:rPr>
-        <w:t xml:space="preserve"> ${</w:t>
-      </w:r>
-      <w:proofErr w:type="spellStart"/>
-      <w:r>
-        <w:rPr>
-          <w:highlight w:val="yellow"/>
-          <w:lang w:val="en-US"/>
-        </w:rPr>
-        <w:t>projectStages.stage.priceTotalToName</w:t>
-      </w:r>
-      <w:proofErr w:type="spellEnd"/>
-      <w:r>
-        <w:rPr>
-          <w:highlight w:val="yellow"/>
-          <w:lang w:val="en-US"/>
-        </w:rPr>
-        <w:t>}</w:t>
+        <w:t>Сумма к оплате: ${projectStages.stage.priceTotalToName}</w:t>
       </w:r>
     </w:p>
     <w:p>
@@ -1236,11 +995,11 @@
                 <w:lang w:val="en-US"/>
                 <w14:ligatures w14:val="none"/>
               </w:rPr>
-              <w:t>${</w:t>
-            </w:r>
-            <w:proofErr w:type="spellStart"/>
-            <w:proofErr w:type="gramStart"/>
-            <w:r>
+              <w:t>${myOrg.director.position}</w:t>
+            </w:r>
+          </w:p>
+          <w:p>
+            <w:pPr>
               <w:rPr>
                 <w:rFonts w:ascii="Times New Roman" w:eastAsia="Times New Roman" w:hAnsi="Times New Roman" w:cs="Times New Roman"/>
                 <w:bCs/>
@@ -1250,10 +1009,7 @@
                 <w:lang w:val="en-US"/>
                 <w14:ligatures w14:val="none"/>
               </w:rPr>
-              <w:t>myOrg.director.position</w:t>
-            </w:r>
-            <w:proofErr w:type="spellEnd"/>
-            <w:proofErr w:type="gramEnd"/>
+            </w:pPr>
             <w:r>
               <w:rPr>
                 <w:rFonts w:ascii="Times New Roman" w:eastAsia="Times New Roman" w:hAnsi="Times New Roman" w:cs="Times New Roman"/>
@@ -1264,58 +1020,7 @@
                 <w:lang w:val="en-US"/>
                 <w14:ligatures w14:val="none"/>
               </w:rPr>
-              <w:t>}</w:t>
-            </w:r>
-          </w:p>
-          <w:p>
-            <w:pPr>
-              <w:rPr>
-                <w:rFonts w:ascii="Times New Roman" w:eastAsia="Times New Roman" w:hAnsi="Times New Roman" w:cs="Times New Roman"/>
-                <w:bCs/>
-                <w:kern w:val="0"/>
-                <w:sz w:val="24"/>
-                <w:szCs w:val="24"/>
-                <w:lang w:val="en-US"/>
-                <w14:ligatures w14:val="none"/>
-              </w:rPr>
-            </w:pPr>
-            <w:r>
-              <w:rPr>
-                <w:rFonts w:ascii="Times New Roman" w:eastAsia="Times New Roman" w:hAnsi="Times New Roman" w:cs="Times New Roman"/>
-                <w:bCs/>
-                <w:kern w:val="0"/>
-                <w:sz w:val="24"/>
-                <w:szCs w:val="24"/>
-                <w:lang w:val="en-US"/>
-                <w14:ligatures w14:val="none"/>
-              </w:rPr>
-              <w:t>${</w:t>
-            </w:r>
-            <w:proofErr w:type="spellStart"/>
-            <w:r>
-              <w:rPr>
-                <w:rFonts w:ascii="Times New Roman" w:eastAsia="Times New Roman" w:hAnsi="Times New Roman" w:cs="Times New Roman"/>
-                <w:bCs/>
-                <w:kern w:val="0"/>
-                <w:sz w:val="24"/>
-                <w:szCs w:val="24"/>
-                <w:lang w:val="en-US"/>
-                <w14:ligatures w14:val="none"/>
-              </w:rPr>
-              <w:t>myOrg.nameOrType</w:t>
-            </w:r>
-            <w:proofErr w:type="spellEnd"/>
-            <w:r>
-              <w:rPr>
-                <w:rFonts w:ascii="Times New Roman" w:eastAsia="Times New Roman" w:hAnsi="Times New Roman" w:cs="Times New Roman"/>
-                <w:bCs/>
-                <w:kern w:val="0"/>
-                <w:sz w:val="24"/>
-                <w:szCs w:val="24"/>
-                <w:lang w:val="en-US"/>
-                <w14:ligatures w14:val="none"/>
-              </w:rPr>
-              <w:t>}</w:t>
+              <w:t>${myOrg.nameOrType}</w:t>
             </w:r>
           </w:p>
           <w:p>
@@ -1357,9 +1062,8 @@
                 <w:sz w:val="24"/>
                 <w:szCs w:val="24"/>
               </w:rPr>
-              <w:t>________${</w:t>
-            </w:r>
-            <w:proofErr w:type="spellStart"/>
+              <w:t>________${myOrg.director.</w:t>
+            </w:r>
             <w:r>
               <w:rPr>
                 <w:rFonts w:ascii="Times New Roman" w:hAnsi="Times New Roman"/>
@@ -1367,18 +1071,8 @@
                 <w:sz w:val="24"/>
                 <w:szCs w:val="24"/>
               </w:rPr>
-              <w:t>myOrg.director.</w:t>
-            </w:r>
-            <w:r>
-              <w:rPr>
-                <w:rFonts w:ascii="Times New Roman" w:hAnsi="Times New Roman"/>
-                <w:b w:val="0"/>
-                <w:sz w:val="24"/>
-                <w:szCs w:val="24"/>
-              </w:rPr>
               <w:t>ShortFullName</w:t>
             </w:r>
-            <w:proofErr w:type="spellEnd"/>
             <w:r>
               <w:rPr>
                 <w:rFonts w:ascii="Times New Roman" w:hAnsi="Times New Roman"/>
@@ -1504,10 +1198,8 @@
                 <w:lang w:val="en-US"/>
                 <w14:ligatures w14:val="none"/>
               </w:rPr>
-              <w:t>${</w:t>
-            </w:r>
-            <w:proofErr w:type="spellStart"/>
-            <w:proofErr w:type="gramStart"/>
+              <w:t>${project</w:t>
+            </w:r>
             <w:r>
               <w:rPr>
                 <w:rFonts w:ascii="Times New Roman" w:eastAsia="Times New Roman" w:hAnsi="Times New Roman" w:cs="Times New Roman"/>
@@ -1518,7 +1210,7 @@
                 <w:lang w:val="en-US"/>
                 <w14:ligatures w14:val="none"/>
               </w:rPr>
-              <w:t>project</w:t>
+              <w:t>O</w:t>
             </w:r>
             <w:r>
               <w:rPr>
@@ -1530,9 +1222,14 @@
                 <w:lang w:val="en-US"/>
                 <w14:ligatures w14:val="none"/>
               </w:rPr>
-              <w:t>O</w:t>
-            </w:r>
-            <w:r>
+              <w:t>rganization.director.position}</w:t>
+            </w:r>
+          </w:p>
+          <w:p>
+            <w:pPr>
+              <w:tabs>
+                <w:tab w:val="left" w:pos="8010"/>
+              </w:tabs>
               <w:rPr>
                 <w:rFonts w:ascii="Times New Roman" w:eastAsia="Times New Roman" w:hAnsi="Times New Roman" w:cs="Times New Roman"/>
                 <w:bCs/>
@@ -1542,10 +1239,7 @@
                 <w:lang w:val="en-US"/>
                 <w14:ligatures w14:val="none"/>
               </w:rPr>
-              <w:t>rganization.director.position</w:t>
-            </w:r>
-            <w:proofErr w:type="spellEnd"/>
-            <w:proofErr w:type="gramEnd"/>
+            </w:pPr>
             <w:r>
               <w:rPr>
                 <w:rFonts w:ascii="Times New Roman" w:eastAsia="Times New Roman" w:hAnsi="Times New Roman" w:cs="Times New Roman"/>
@@ -1556,14 +1250,9 @@
                 <w:lang w:val="en-US"/>
                 <w14:ligatures w14:val="none"/>
               </w:rPr>
-              <w:t>}</w:t>
-            </w:r>
-          </w:p>
-          <w:p>
-            <w:pPr>
-              <w:tabs>
-                <w:tab w:val="left" w:pos="8010"/>
-              </w:tabs>
+              <w:t>${</w:t>
+            </w:r>
+            <w:r>
               <w:rPr>
                 <w:rFonts w:ascii="Times New Roman" w:eastAsia="Times New Roman" w:hAnsi="Times New Roman" w:cs="Times New Roman"/>
                 <w:bCs/>
@@ -1573,7 +1262,8 @@
                 <w:lang w:val="en-US"/>
                 <w14:ligatures w14:val="none"/>
               </w:rPr>
-            </w:pPr>
+              <w:t>projectOrganization.name</w:t>
+            </w:r>
             <w:r>
               <w:rPr>
                 <w:rFonts w:ascii="Times New Roman" w:eastAsia="Times New Roman" w:hAnsi="Times New Roman" w:cs="Times New Roman"/>
@@ -1584,45 +1274,7 @@
                 <w:lang w:val="en-US"/>
                 <w14:ligatures w14:val="none"/>
               </w:rPr>
-              <w:t>${</w:t>
-            </w:r>
-            <w:proofErr w:type="spellStart"/>
-            <w:r>
-              <w:rPr>
-                <w:rFonts w:ascii="Times New Roman" w:eastAsia="Times New Roman" w:hAnsi="Times New Roman" w:cs="Times New Roman"/>
-                <w:bCs/>
-                <w:kern w:val="0"/>
-                <w:sz w:val="24"/>
-                <w:szCs w:val="24"/>
-                <w:lang w:val="en-US"/>
-                <w14:ligatures w14:val="none"/>
-              </w:rPr>
-              <w:t>projectOrganization.name</w:t>
-            </w:r>
-            <w:r>
-              <w:rPr>
-                <w:rFonts w:ascii="Times New Roman" w:eastAsia="Times New Roman" w:hAnsi="Times New Roman" w:cs="Times New Roman"/>
-                <w:bCs/>
-                <w:kern w:val="0"/>
-                <w:sz w:val="24"/>
-                <w:szCs w:val="24"/>
-                <w:lang w:val="en-US"/>
-                <w14:ligatures w14:val="none"/>
-              </w:rPr>
-              <w:t>OrType</w:t>
-            </w:r>
-            <w:proofErr w:type="spellEnd"/>
-            <w:r>
-              <w:rPr>
-                <w:rFonts w:ascii="Times New Roman" w:eastAsia="Times New Roman" w:hAnsi="Times New Roman" w:cs="Times New Roman"/>
-                <w:bCs/>
-                <w:kern w:val="0"/>
-                <w:sz w:val="24"/>
-                <w:szCs w:val="24"/>
-                <w:lang w:val="en-US"/>
-                <w14:ligatures w14:val="none"/>
-              </w:rPr>
-              <w:t>}</w:t>
+              <w:t>OrType}</w:t>
             </w:r>
           </w:p>
           <w:p>
@@ -1667,9 +1319,8 @@
                 <w:sz w:val="24"/>
                 <w:szCs w:val="24"/>
               </w:rPr>
-              <w:t>________${</w:t>
-            </w:r>
-            <w:proofErr w:type="spellStart"/>
+              <w:t>________${project</w:t>
+            </w:r>
             <w:r>
               <w:rPr>
                 <w:rFonts w:ascii="Times New Roman" w:hAnsi="Times New Roman"/>
@@ -1677,7 +1328,7 @@
                 <w:sz w:val="24"/>
                 <w:szCs w:val="24"/>
               </w:rPr>
-              <w:t>project</w:t>
+              <w:t>O</w:t>
             </w:r>
             <w:r>
               <w:rPr>
@@ -1686,7 +1337,7 @@
                 <w:sz w:val="24"/>
                 <w:szCs w:val="24"/>
               </w:rPr>
-              <w:t>O</w:t>
+              <w:t>rganization.director.</w:t>
             </w:r>
             <w:r>
               <w:rPr>
@@ -1695,18 +1346,8 @@
                 <w:sz w:val="24"/>
                 <w:szCs w:val="24"/>
               </w:rPr>
-              <w:t>rganization.director.</w:t>
-            </w:r>
-            <w:r>
-              <w:rPr>
-                <w:rFonts w:ascii="Times New Roman" w:hAnsi="Times New Roman"/>
-                <w:b w:val="0"/>
-                <w:sz w:val="24"/>
-                <w:szCs w:val="24"/>
-              </w:rPr>
               <w:t>ShortFullName</w:t>
             </w:r>
-            <w:proofErr w:type="spellEnd"/>
             <w:r>
               <w:rPr>
                 <w:rFonts w:ascii="Times New Roman" w:hAnsi="Times New Roman"/>

--- a/backend/storage/app/templates/StagesProjectTemplate.docx
+++ b/backend/storage/app/templates/StagesProjectTemplate.docx
@@ -7,7 +7,7 @@
         <w:spacing w:after="0" w:line="240" w:lineRule="auto"/>
         <w:jc w:val="right"/>
         <w:rPr>
-          <w:rFonts w:ascii="Times New Roman" w:hAnsi="Times New Roman"/>
+          <w:rFonts w:ascii="Times New Roman" w:hAnsi="Times New Roman" w:cs="Times New Roman"/>
           <w:b/>
           <w:bCs/>
           <w:i/>
@@ -19,7 +19,7 @@
       </w:pPr>
       <w:r>
         <w:rPr>
-          <w:rFonts w:ascii="Times New Roman" w:hAnsi="Times New Roman"/>
+          <w:rFonts w:ascii="Times New Roman" w:hAnsi="Times New Roman" w:cs="Times New Roman"/>
           <w:b/>
           <w:bCs/>
           <w:i/>
@@ -32,7 +32,7 @@
       </w:r>
       <w:r>
         <w:rPr>
-          <w:rFonts w:ascii="Times New Roman" w:hAnsi="Times New Roman"/>
+          <w:rFonts w:ascii="Times New Roman" w:hAnsi="Times New Roman" w:cs="Times New Roman"/>
           <w:b/>
           <w:bCs/>
           <w:i/>
@@ -49,7 +49,7 @@
         <w:spacing w:after="0" w:line="240" w:lineRule="auto"/>
         <w:jc w:val="right"/>
         <w:rPr>
-          <w:rFonts w:ascii="Times New Roman" w:hAnsi="Times New Roman"/>
+          <w:rFonts w:ascii="Times New Roman" w:hAnsi="Times New Roman" w:cs="Times New Roman"/>
           <w:b/>
           <w:bCs/>
           <w:i/>
@@ -61,7 +61,7 @@
       </w:pPr>
       <w:r>
         <w:rPr>
-          <w:rFonts w:ascii="Times New Roman" w:hAnsi="Times New Roman"/>
+          <w:rFonts w:ascii="Times New Roman" w:hAnsi="Times New Roman" w:cs="Times New Roman"/>
           <w:b/>
           <w:bCs/>
           <w:i/>
@@ -70,11 +70,13 @@
           <w:sz w:val="24"/>
           <w:szCs w:val="24"/>
         </w:rPr>
-        <w:t xml:space="preserve">к Договору подряда № </w:t>
+        <w:t>к Договору подряда № ${</w:t>
       </w:r>
+      <w:proofErr w:type="spellStart"/>
+      <w:proofErr w:type="gramStart"/>
       <w:r>
         <w:rPr>
-          <w:rFonts w:ascii="Times New Roman" w:hAnsi="Times New Roman"/>
+          <w:rFonts w:ascii="Times New Roman" w:hAnsi="Times New Roman" w:cs="Times New Roman"/>
           <w:b/>
           <w:bCs/>
           <w:i/>
@@ -83,7 +85,22 @@
           <w:sz w:val="24"/>
           <w:szCs w:val="24"/>
         </w:rPr>
-        <w:t>${project.number}</w:t>
+        <w:t>project.number</w:t>
+      </w:r>
+      <w:proofErr w:type="spellEnd"/>
+      <w:proofErr w:type="gramEnd"/>
+      <w:r>
+        <w:rPr>
+          <w:rFonts w:ascii="Times New Roman" w:hAnsi="Times New Roman" w:cs="Times New Roman"/>
+          <w:b/>
+          <w:bCs/>
+          <w:i/>
+          <w:iCs/>
+          <w:color w:val="000000" w:themeColor="text1"/>
+          <w:sz w:val="24"/>
+          <w:szCs w:val="24"/>
+        </w:rPr>
+        <w:t>}</w:t>
       </w:r>
     </w:p>
     <w:p>
@@ -91,7 +108,7 @@
         <w:spacing w:after="0" w:line="240" w:lineRule="auto"/>
         <w:jc w:val="right"/>
         <w:rPr>
-          <w:rFonts w:ascii="Times New Roman" w:hAnsi="Times New Roman"/>
+          <w:rFonts w:ascii="Times New Roman" w:hAnsi="Times New Roman" w:cs="Times New Roman"/>
           <w:b/>
           <w:bCs/>
           <w:i/>
@@ -104,7 +121,7 @@
       </w:pPr>
       <w:r>
         <w:rPr>
-          <w:rFonts w:ascii="Times New Roman" w:hAnsi="Times New Roman"/>
+          <w:rFonts w:ascii="Times New Roman" w:hAnsi="Times New Roman" w:cs="Times New Roman"/>
           <w:b/>
           <w:bCs/>
           <w:i/>
@@ -117,7 +134,7 @@
       </w:r>
       <w:r>
         <w:rPr>
-          <w:rFonts w:ascii="Times New Roman" w:hAnsi="Times New Roman"/>
+          <w:rFonts w:ascii="Times New Roman" w:hAnsi="Times New Roman" w:cs="Times New Roman"/>
           <w:b/>
           <w:bCs/>
           <w:i/>
@@ -129,9 +146,11 @@
         </w:rPr>
         <w:t xml:space="preserve"> ${</w:t>
       </w:r>
+      <w:proofErr w:type="spellStart"/>
+      <w:proofErr w:type="gramStart"/>
       <w:r>
         <w:rPr>
-          <w:rFonts w:ascii="Times New Roman" w:hAnsi="Times New Roman"/>
+          <w:rFonts w:ascii="Times New Roman" w:hAnsi="Times New Roman" w:cs="Times New Roman"/>
           <w:b/>
           <w:bCs/>
           <w:i/>
@@ -143,9 +162,10 @@
         </w:rPr>
         <w:t>dayCreate</w:t>
       </w:r>
+      <w:proofErr w:type="spellEnd"/>
       <w:r>
         <w:rPr>
-          <w:rFonts w:ascii="Times New Roman" w:hAnsi="Times New Roman"/>
+          <w:rFonts w:ascii="Times New Roman" w:hAnsi="Times New Roman" w:cs="Times New Roman"/>
           <w:b/>
           <w:bCs/>
           <w:i/>
@@ -159,7 +179,7 @@
       </w:r>
       <w:r>
         <w:rPr>
-          <w:rFonts w:ascii="Times New Roman" w:hAnsi="Times New Roman"/>
+          <w:rFonts w:ascii="Times New Roman" w:hAnsi="Times New Roman" w:cs="Times New Roman"/>
           <w:b/>
           <w:bCs/>
           <w:i/>
@@ -173,7 +193,7 @@
       </w:r>
       <w:r>
         <w:rPr>
-          <w:rFonts w:ascii="Times New Roman" w:hAnsi="Times New Roman"/>
+          <w:rFonts w:ascii="Times New Roman" w:hAnsi="Times New Roman" w:cs="Times New Roman"/>
           <w:b/>
           <w:bCs/>
           <w:i/>
@@ -183,11 +203,56 @@
           <w:szCs w:val="24"/>
           <w:lang w:val="en-US"/>
         </w:rPr>
-        <w:t>${mountCreate}</w:t>
+        <w:t>$</w:t>
+      </w:r>
+      <w:proofErr w:type="gramEnd"/>
+      <w:r>
+        <w:rPr>
+          <w:rFonts w:ascii="Times New Roman" w:hAnsi="Times New Roman" w:cs="Times New Roman"/>
+          <w:b/>
+          <w:bCs/>
+          <w:i/>
+          <w:iCs/>
+          <w:color w:val="000000" w:themeColor="text1"/>
+          <w:sz w:val="24"/>
+          <w:szCs w:val="24"/>
+          <w:lang w:val="en-US"/>
+        </w:rPr>
+        <w:t>{</w:t>
+      </w:r>
+      <w:proofErr w:type="spellStart"/>
+      <w:r>
+        <w:rPr>
+          <w:rFonts w:ascii="Times New Roman" w:hAnsi="Times New Roman" w:cs="Times New Roman"/>
+          <w:b/>
+          <w:bCs/>
+          <w:i/>
+          <w:iCs/>
+          <w:color w:val="000000" w:themeColor="text1"/>
+          <w:sz w:val="24"/>
+          <w:szCs w:val="24"/>
+          <w:lang w:val="en-US"/>
+        </w:rPr>
+        <w:t>mountCreate</w:t>
+      </w:r>
+      <w:proofErr w:type="spellEnd"/>
+      <w:r>
+        <w:rPr>
+          <w:rFonts w:ascii="Times New Roman" w:hAnsi="Times New Roman" w:cs="Times New Roman"/>
+          <w:b/>
+          <w:bCs/>
+          <w:i/>
+          <w:iCs/>
+          <w:color w:val="000000" w:themeColor="text1"/>
+          <w:sz w:val="24"/>
+          <w:szCs w:val="24"/>
+          <w:lang w:val="en-US"/>
+        </w:rPr>
+        <w:t>}</w:t>
       </w:r>
       <w:r>
         <w:rPr>
-          <w:rFonts w:ascii="Times New Roman" w:hAnsi="Times New Roman"/>
+          <w:rFonts w:ascii="Times New Roman" w:hAnsi="Times New Roman" w:cs="Times New Roman"/>
           <w:b/>
           <w:bCs/>
           <w:i/>
@@ -201,7 +266,7 @@
       </w:r>
       <w:r>
         <w:rPr>
-          <w:rFonts w:ascii="Times New Roman" w:hAnsi="Times New Roman"/>
+          <w:rFonts w:ascii="Times New Roman" w:hAnsi="Times New Roman" w:cs="Times New Roman"/>
           <w:b/>
           <w:bCs/>
           <w:i/>
@@ -211,11 +276,41 @@
           <w:szCs w:val="24"/>
           <w:lang w:val="en-US"/>
         </w:rPr>
-        <w:t>${yearCreate}</w:t>
+        <w:t>${</w:t>
+      </w:r>
+      <w:proofErr w:type="spellStart"/>
+      <w:r>
+        <w:rPr>
+          <w:rFonts w:ascii="Times New Roman" w:hAnsi="Times New Roman" w:cs="Times New Roman"/>
+          <w:b/>
+          <w:bCs/>
+          <w:i/>
+          <w:iCs/>
+          <w:color w:val="000000" w:themeColor="text1"/>
+          <w:sz w:val="24"/>
+          <w:szCs w:val="24"/>
+          <w:lang w:val="en-US"/>
+        </w:rPr>
+        <w:t>yearCreate</w:t>
+      </w:r>
+      <w:proofErr w:type="spellEnd"/>
+      <w:r>
+        <w:rPr>
+          <w:rFonts w:ascii="Times New Roman" w:hAnsi="Times New Roman" w:cs="Times New Roman"/>
+          <w:b/>
+          <w:bCs/>
+          <w:i/>
+          <w:iCs/>
+          <w:color w:val="000000" w:themeColor="text1"/>
+          <w:sz w:val="24"/>
+          <w:szCs w:val="24"/>
+          <w:lang w:val="en-US"/>
+        </w:rPr>
+        <w:t>}</w:t>
       </w:r>
       <w:r>
         <w:rPr>
-          <w:rFonts w:ascii="Times New Roman" w:hAnsi="Times New Roman"/>
+          <w:rFonts w:ascii="Times New Roman" w:hAnsi="Times New Roman" w:cs="Times New Roman"/>
           <w:b/>
           <w:bCs/>
           <w:i/>
@@ -229,7 +324,7 @@
       </w:r>
       <w:r>
         <w:rPr>
-          <w:rFonts w:ascii="Times New Roman" w:hAnsi="Times New Roman"/>
+          <w:rFonts w:ascii="Times New Roman" w:hAnsi="Times New Roman" w:cs="Times New Roman"/>
           <w:b/>
           <w:bCs/>
           <w:i/>
@@ -242,7 +337,7 @@
       </w:r>
       <w:r>
         <w:rPr>
-          <w:rFonts w:ascii="Times New Roman" w:hAnsi="Times New Roman"/>
+          <w:rFonts w:ascii="Times New Roman" w:hAnsi="Times New Roman" w:cs="Times New Roman"/>
           <w:b/>
           <w:bCs/>
           <w:i/>
@@ -354,8 +449,16 @@
               <w:rPr>
                 <w:lang w:eastAsia="ru-RU"/>
               </w:rPr>
-              <w:t xml:space="preserve"> (дн</w:t>
-            </w:r>
+              <w:t xml:space="preserve"> (</w:t>
+            </w:r>
+            <w:proofErr w:type="spellStart"/>
+            <w:r>
+              <w:rPr>
+                <w:lang w:eastAsia="ru-RU"/>
+              </w:rPr>
+              <w:t>дн</w:t>
+            </w:r>
+            <w:proofErr w:type="spellEnd"/>
             <w:r>
               <w:rPr>
                 <w:lang w:eastAsia="ru-RU"/>
@@ -566,7 +669,21 @@
               <w:rPr>
                 <w:lang w:eastAsia="ru-RU"/>
               </w:rPr>
-              <w:t>${projectStages.number}</w:t>
+              <w:t>${</w:t>
+            </w:r>
+            <w:proofErr w:type="spellStart"/>
+            <w:r>
+              <w:rPr>
+                <w:lang w:eastAsia="ru-RU"/>
+              </w:rPr>
+              <w:t>projectStages.number</w:t>
+            </w:r>
+            <w:proofErr w:type="spellEnd"/>
+            <w:r>
+              <w:rPr>
+                <w:lang w:eastAsia="ru-RU"/>
+              </w:rPr>
+              <w:t>}</w:t>
             </w:r>
           </w:p>
         </w:tc>
@@ -604,7 +721,23 @@
               <w:rPr>
                 <w:lang w:eastAsia="ru-RU"/>
               </w:rPr>
-              <w:t>${projectStages.stage.duration}</w:t>
+              <w:t>${</w:t>
+            </w:r>
+            <w:proofErr w:type="spellStart"/>
+            <w:proofErr w:type="gramStart"/>
+            <w:r>
+              <w:rPr>
+                <w:lang w:eastAsia="ru-RU"/>
+              </w:rPr>
+              <w:t>projectStages.stage.duration</w:t>
+            </w:r>
+            <w:proofErr w:type="spellEnd"/>
+            <w:proofErr w:type="gramEnd"/>
+            <w:r>
+              <w:rPr>
+                <w:lang w:eastAsia="ru-RU"/>
+              </w:rPr>
+              <w:t>}</w:t>
             </w:r>
           </w:p>
         </w:tc>
@@ -623,7 +756,23 @@
               <w:rPr>
                 <w:lang w:eastAsia="ru-RU"/>
               </w:rPr>
-              <w:t>${projectStages.stage.price}</w:t>
+              <w:t>${</w:t>
+            </w:r>
+            <w:proofErr w:type="spellStart"/>
+            <w:proofErr w:type="gramStart"/>
+            <w:r>
+              <w:rPr>
+                <w:lang w:eastAsia="ru-RU"/>
+              </w:rPr>
+              <w:t>projectStages.stage.price</w:t>
+            </w:r>
+            <w:proofErr w:type="spellEnd"/>
+            <w:proofErr w:type="gramEnd"/>
+            <w:r>
+              <w:rPr>
+                <w:lang w:eastAsia="ru-RU"/>
+              </w:rPr>
+              <w:t>}</w:t>
             </w:r>
           </w:p>
         </w:tc>
@@ -642,7 +791,21 @@
               <w:rPr>
                 <w:lang w:eastAsia="ru-RU"/>
               </w:rPr>
-              <w:t>${projectStages.stage.endPrice}</w:t>
+              <w:t>${</w:t>
+            </w:r>
+            <w:proofErr w:type="spellStart"/>
+            <w:r>
+              <w:rPr>
+                <w:lang w:eastAsia="ru-RU"/>
+              </w:rPr>
+              <w:t>projectStages.stage.endPrice</w:t>
+            </w:r>
+            <w:proofErr w:type="spellEnd"/>
+            <w:r>
+              <w:rPr>
+                <w:lang w:eastAsia="ru-RU"/>
+              </w:rPr>
+              <w:t>}</w:t>
             </w:r>
           </w:p>
         </w:tc>
@@ -661,7 +824,14 @@
               <w:rPr>
                 <w:lang w:eastAsia="ru-RU"/>
               </w:rPr>
-              <w:t>${projectStages.</w:t>
+              <w:t>${</w:t>
+            </w:r>
+            <w:proofErr w:type="spellStart"/>
+            <w:r>
+              <w:rPr>
+                <w:lang w:eastAsia="ru-RU"/>
+              </w:rPr>
+              <w:t>projectStages.</w:t>
             </w:r>
             <w:r>
               <w:rPr>
@@ -669,6 +839,7 @@
               </w:rPr>
               <w:t>payDay</w:t>
             </w:r>
+            <w:proofErr w:type="spellEnd"/>
             <w:r>
               <w:rPr>
                 <w:lang w:eastAsia="ru-RU"/>
@@ -711,13 +882,7 @@
               <w:rPr>
                 <w:lang w:eastAsia="ru-RU"/>
               </w:rPr>
-              <w:t>Итого</w:t>
-            </w:r>
-            <w:r>
-              <w:rPr>
-                <w:lang w:eastAsia="ru-RU"/>
-              </w:rPr>
-              <w:t>:</w:t>
+              <w:t>Итого:</w:t>
             </w:r>
           </w:p>
         </w:tc>
@@ -761,6 +926,7 @@
               </w:rPr>
               <w:t>${</w:t>
             </w:r>
+            <w:proofErr w:type="spellStart"/>
             <w:r>
               <w:rPr>
                 <w:rFonts w:ascii="Times New Roman" w:hAnsi="Times New Roman" w:cs="Times New Roman"/>
@@ -781,7 +947,19 @@
                 <w:lang w:eastAsia="ru-RU"/>
                 <w14:ligatures w14:val="none"/>
               </w:rPr>
-              <w:t>.stage.priceTotal}</w:t>
+              <w:t>.stage.priceTotal</w:t>
+            </w:r>
+            <w:proofErr w:type="spellEnd"/>
+            <w:r>
+              <w:rPr>
+                <w:rFonts w:ascii="Times New Roman" w:hAnsi="Times New Roman" w:cs="Times New Roman"/>
+                <w:kern w:val="0"/>
+                <w:sz w:val="24"/>
+                <w:szCs w:val="24"/>
+                <w:lang w:eastAsia="ru-RU"/>
+                <w14:ligatures w14:val="none"/>
+              </w:rPr>
+              <w:t>}</w:t>
             </w:r>
           </w:p>
         </w:tc>
@@ -812,6 +990,7 @@
               </w:rPr>
               <w:t>${</w:t>
             </w:r>
+            <w:proofErr w:type="spellStart"/>
             <w:r>
               <w:rPr>
                 <w:rFonts w:ascii="Times New Roman" w:hAnsi="Times New Roman" w:cs="Times New Roman"/>
@@ -832,7 +1011,19 @@
                 <w:lang w:eastAsia="ru-RU"/>
                 <w14:ligatures w14:val="none"/>
               </w:rPr>
-              <w:t>.stage.endPriceTotal}</w:t>
+              <w:t>.stage.endPriceTotal</w:t>
+            </w:r>
+            <w:proofErr w:type="spellEnd"/>
+            <w:r>
+              <w:rPr>
+                <w:rFonts w:ascii="Times New Roman" w:hAnsi="Times New Roman" w:cs="Times New Roman"/>
+                <w:kern w:val="0"/>
+                <w:sz w:val="24"/>
+                <w:szCs w:val="24"/>
+                <w:lang w:eastAsia="ru-RU"/>
+                <w14:ligatures w14:val="none"/>
+              </w:rPr>
+              <w:t>}</w:t>
             </w:r>
           </w:p>
         </w:tc>
@@ -867,11 +1058,49 @@
           <w:lang w:val="en-US"/>
         </w:rPr>
       </w:pPr>
+      <w:proofErr w:type="spellStart"/>
       <w:r>
         <w:rPr>
           <w:lang w:val="en-US"/>
         </w:rPr>
-        <w:t>Сумма к оплате: ${projectStages.stage.priceTotalToName}</w:t>
+        <w:t>Сумма</w:t>
+      </w:r>
+      <w:proofErr w:type="spellEnd"/>
+      <w:r>
+        <w:rPr>
+          <w:lang w:val="en-US"/>
+        </w:rPr>
+        <w:t xml:space="preserve"> к </w:t>
+      </w:r>
+      <w:proofErr w:type="spellStart"/>
+      <w:r>
+        <w:rPr>
+          <w:lang w:val="en-US"/>
+        </w:rPr>
+        <w:t>оплате</w:t>
+      </w:r>
+      <w:proofErr w:type="spellEnd"/>
+      <w:r>
+        <w:rPr>
+          <w:lang w:val="en-US"/>
+        </w:rPr>
+        <w:t>: ${</w:t>
+      </w:r>
+      <w:proofErr w:type="spellStart"/>
+      <w:proofErr w:type="gramStart"/>
+      <w:r>
+        <w:rPr>
+          <w:lang w:val="en-US"/>
+        </w:rPr>
+        <w:t>projectStages.stage.priceTotalToName</w:t>
+      </w:r>
+      <w:proofErr w:type="spellEnd"/>
+      <w:proofErr w:type="gramEnd"/>
+      <w:r>
+        <w:rPr>
+          <w:lang w:val="en-US"/>
+        </w:rPr>
+        <w:t>}</w:t>
       </w:r>
     </w:p>
     <w:p>
@@ -995,7 +1224,35 @@
                 <w:lang w:val="en-US"/>
                 <w14:ligatures w14:val="none"/>
               </w:rPr>
-              <w:t>${myOrg.director.position}</w:t>
+              <w:t>${</w:t>
+            </w:r>
+            <w:proofErr w:type="spellStart"/>
+            <w:proofErr w:type="gramStart"/>
+            <w:r>
+              <w:rPr>
+                <w:rFonts w:ascii="Times New Roman" w:eastAsia="Times New Roman" w:hAnsi="Times New Roman" w:cs="Times New Roman"/>
+                <w:bCs/>
+                <w:kern w:val="0"/>
+                <w:sz w:val="24"/>
+                <w:szCs w:val="24"/>
+                <w:lang w:val="en-US"/>
+                <w14:ligatures w14:val="none"/>
+              </w:rPr>
+              <w:t>myOrg.director.position</w:t>
+            </w:r>
+            <w:proofErr w:type="spellEnd"/>
+            <w:proofErr w:type="gramEnd"/>
+            <w:r>
+              <w:rPr>
+                <w:rFonts w:ascii="Times New Roman" w:eastAsia="Times New Roman" w:hAnsi="Times New Roman" w:cs="Times New Roman"/>
+                <w:bCs/>
+                <w:kern w:val="0"/>
+                <w:sz w:val="24"/>
+                <w:szCs w:val="24"/>
+                <w:lang w:val="en-US"/>
+                <w14:ligatures w14:val="none"/>
+              </w:rPr>
+              <w:t>}</w:t>
             </w:r>
           </w:p>
           <w:p>
@@ -1020,7 +1277,33 @@
                 <w:lang w:val="en-US"/>
                 <w14:ligatures w14:val="none"/>
               </w:rPr>
-              <w:t>${myOrg.nameOrType}</w:t>
+              <w:t>${</w:t>
+            </w:r>
+            <w:proofErr w:type="spellStart"/>
+            <w:r>
+              <w:rPr>
+                <w:rFonts w:ascii="Times New Roman" w:eastAsia="Times New Roman" w:hAnsi="Times New Roman" w:cs="Times New Roman"/>
+                <w:bCs/>
+                <w:kern w:val="0"/>
+                <w:sz w:val="24"/>
+                <w:szCs w:val="24"/>
+                <w:lang w:val="en-US"/>
+                <w14:ligatures w14:val="none"/>
+              </w:rPr>
+              <w:t>myOrg.nameOrType</w:t>
+            </w:r>
+            <w:proofErr w:type="spellEnd"/>
+            <w:r>
+              <w:rPr>
+                <w:rFonts w:ascii="Times New Roman" w:eastAsia="Times New Roman" w:hAnsi="Times New Roman" w:cs="Times New Roman"/>
+                <w:bCs/>
+                <w:kern w:val="0"/>
+                <w:sz w:val="24"/>
+                <w:szCs w:val="24"/>
+                <w:lang w:val="en-US"/>
+                <w14:ligatures w14:val="none"/>
+              </w:rPr>
+              <w:t>}</w:t>
             </w:r>
           </w:p>
           <w:p>
@@ -1053,6 +1336,7 @@
                 <w:b w:val="0"/>
                 <w:sz w:val="24"/>
                 <w:szCs w:val="24"/>
+                <w:lang w:val="en-US"/>
               </w:rPr>
             </w:pPr>
             <w:r>
@@ -1061,6 +1345,7 @@
                 <w:b w:val="0"/>
                 <w:sz w:val="24"/>
                 <w:szCs w:val="24"/>
+                <w:lang w:val="en-US"/>
               </w:rPr>
               <w:t>________${myOrg.director.</w:t>
             </w:r>
@@ -1070,6 +1355,7 @@
                 <w:b w:val="0"/>
                 <w:sz w:val="24"/>
                 <w:szCs w:val="24"/>
+                <w:lang w:val="en-US"/>
               </w:rPr>
               <w:t>ShortFullName</w:t>
             </w:r>
@@ -1079,6 +1365,7 @@
                 <w:b w:val="0"/>
                 <w:sz w:val="24"/>
                 <w:szCs w:val="24"/>
+                <w:lang w:val="en-US"/>
               </w:rPr>
               <w:t>}</w:t>
             </w:r>
@@ -1106,7 +1393,31 @@
                 <w:szCs w:val="24"/>
                 <w14:ligatures w14:val="none"/>
               </w:rPr>
-              <w:t>«____»____________ 2024 г.</w:t>
+              <w:t>«___</w:t>
+            </w:r>
+            <w:proofErr w:type="gramStart"/>
+            <w:r>
+              <w:rPr>
+                <w:rFonts w:ascii="Times New Roman" w:eastAsia="Times New Roman" w:hAnsi="Times New Roman" w:cs="Times New Roman"/>
+                <w:bCs/>
+                <w:kern w:val="0"/>
+                <w:sz w:val="24"/>
+                <w:szCs w:val="24"/>
+                <w14:ligatures w14:val="none"/>
+              </w:rPr>
+              <w:t>_»_</w:t>
+            </w:r>
+            <w:proofErr w:type="gramEnd"/>
+            <w:r>
+              <w:rPr>
+                <w:rFonts w:ascii="Times New Roman" w:eastAsia="Times New Roman" w:hAnsi="Times New Roman" w:cs="Times New Roman"/>
+                <w:bCs/>
+                <w:kern w:val="0"/>
+                <w:sz w:val="24"/>
+                <w:szCs w:val="24"/>
+                <w14:ligatures w14:val="none"/>
+              </w:rPr>
+              <w:t>___________ 2024 г.</w:t>
             </w:r>
           </w:p>
         </w:tc>
@@ -1198,8 +1509,10 @@
                 <w:lang w:val="en-US"/>
                 <w14:ligatures w14:val="none"/>
               </w:rPr>
-              <w:t>${project</w:t>
-            </w:r>
+              <w:t>${</w:t>
+            </w:r>
+            <w:proofErr w:type="spellStart"/>
+            <w:proofErr w:type="gramStart"/>
             <w:r>
               <w:rPr>
                 <w:rFonts w:ascii="Times New Roman" w:eastAsia="Times New Roman" w:hAnsi="Times New Roman" w:cs="Times New Roman"/>
@@ -1210,7 +1523,7 @@
                 <w:lang w:val="en-US"/>
                 <w14:ligatures w14:val="none"/>
               </w:rPr>
-              <w:t>O</w:t>
+              <w:t>project</w:t>
             </w:r>
             <w:r>
               <w:rPr>
@@ -1222,7 +1535,33 @@
                 <w:lang w:val="en-US"/>
                 <w14:ligatures w14:val="none"/>
               </w:rPr>
-              <w:t>rganization.director.position}</w:t>
+              <w:t>O</w:t>
+            </w:r>
+            <w:r>
+              <w:rPr>
+                <w:rFonts w:ascii="Times New Roman" w:eastAsia="Times New Roman" w:hAnsi="Times New Roman" w:cs="Times New Roman"/>
+                <w:bCs/>
+                <w:kern w:val="0"/>
+                <w:sz w:val="24"/>
+                <w:szCs w:val="24"/>
+                <w:lang w:val="en-US"/>
+                <w14:ligatures w14:val="none"/>
+              </w:rPr>
+              <w:t>rganization.director.position</w:t>
+            </w:r>
+            <w:proofErr w:type="spellEnd"/>
+            <w:proofErr w:type="gramEnd"/>
+            <w:r>
+              <w:rPr>
+                <w:rFonts w:ascii="Times New Roman" w:eastAsia="Times New Roman" w:hAnsi="Times New Roman" w:cs="Times New Roman"/>
+                <w:bCs/>
+                <w:kern w:val="0"/>
+                <w:sz w:val="24"/>
+                <w:szCs w:val="24"/>
+                <w:lang w:val="en-US"/>
+                <w14:ligatures w14:val="none"/>
+              </w:rPr>
+              <w:t>}</w:t>
             </w:r>
           </w:p>
           <w:p>
@@ -1252,6 +1591,7 @@
               </w:rPr>
               <w:t>${</w:t>
             </w:r>
+            <w:proofErr w:type="spellStart"/>
             <w:r>
               <w:rPr>
                 <w:rFonts w:ascii="Times New Roman" w:eastAsia="Times New Roman" w:hAnsi="Times New Roman" w:cs="Times New Roman"/>
@@ -1274,7 +1614,20 @@
                 <w:lang w:val="en-US"/>
                 <w14:ligatures w14:val="none"/>
               </w:rPr>
-              <w:t>OrType}</w:t>
+              <w:t>OrType</w:t>
+            </w:r>
+            <w:proofErr w:type="spellEnd"/>
+            <w:r>
+              <w:rPr>
+                <w:rFonts w:ascii="Times New Roman" w:eastAsia="Times New Roman" w:hAnsi="Times New Roman" w:cs="Times New Roman"/>
+                <w:bCs/>
+                <w:kern w:val="0"/>
+                <w:sz w:val="24"/>
+                <w:szCs w:val="24"/>
+                <w:lang w:val="en-US"/>
+                <w14:ligatures w14:val="none"/>
+              </w:rPr>
+              <w:t>}</w:t>
             </w:r>
           </w:p>
           <w:p>
@@ -1310,6 +1663,7 @@
                 <w:b w:val="0"/>
                 <w:sz w:val="24"/>
                 <w:szCs w:val="24"/>
+                <w:lang w:val="en-US"/>
               </w:rPr>
             </w:pPr>
             <w:r>
@@ -1318,6 +1672,7 @@
                 <w:b w:val="0"/>
                 <w:sz w:val="24"/>
                 <w:szCs w:val="24"/>
+                <w:lang w:val="en-US"/>
               </w:rPr>
               <w:t>________${project</w:t>
             </w:r>
@@ -1327,6 +1682,7 @@
                 <w:b w:val="0"/>
                 <w:sz w:val="24"/>
                 <w:szCs w:val="24"/>
+                <w:lang w:val="en-US"/>
               </w:rPr>
               <w:t>O</w:t>
             </w:r>
@@ -1336,6 +1692,7 @@
                 <w:b w:val="0"/>
                 <w:sz w:val="24"/>
                 <w:szCs w:val="24"/>
+                <w:lang w:val="en-US"/>
               </w:rPr>
               <w:t>rganization.director.</w:t>
             </w:r>
@@ -1345,6 +1702,7 @@
                 <w:b w:val="0"/>
                 <w:sz w:val="24"/>
                 <w:szCs w:val="24"/>
+                <w:lang w:val="en-US"/>
               </w:rPr>
               <w:t>ShortFullName</w:t>
             </w:r>
@@ -1354,6 +1712,7 @@
                 <w:b w:val="0"/>
                 <w:sz w:val="24"/>
                 <w:szCs w:val="24"/>
+                <w:lang w:val="en-US"/>
               </w:rPr>
               <w:t>}</w:t>
             </w:r>
@@ -1381,7 +1740,31 @@
                 <w:szCs w:val="24"/>
                 <w14:ligatures w14:val="none"/>
               </w:rPr>
-              <w:t>«____»____________ 2024 г</w:t>
+              <w:t>«___</w:t>
+            </w:r>
+            <w:proofErr w:type="gramStart"/>
+            <w:r>
+              <w:rPr>
+                <w:rFonts w:ascii="Times New Roman" w:eastAsia="Times New Roman" w:hAnsi="Times New Roman" w:cs="Times New Roman"/>
+                <w:bCs/>
+                <w:kern w:val="0"/>
+                <w:sz w:val="24"/>
+                <w:szCs w:val="24"/>
+                <w14:ligatures w14:val="none"/>
+              </w:rPr>
+              <w:t>_»_</w:t>
+            </w:r>
+            <w:proofErr w:type="gramEnd"/>
+            <w:r>
+              <w:rPr>
+                <w:rFonts w:ascii="Times New Roman" w:eastAsia="Times New Roman" w:hAnsi="Times New Roman" w:cs="Times New Roman"/>
+                <w:bCs/>
+                <w:kern w:val="0"/>
+                <w:sz w:val="24"/>
+                <w:szCs w:val="24"/>
+                <w14:ligatures w14:val="none"/>
+              </w:rPr>
+              <w:t>___________ 2024 г</w:t>
             </w:r>
           </w:p>
         </w:tc>

--- a/backend/storage/app/templates/StagesProjectTemplate.docx
+++ b/backend/storage/app/templates/StagesProjectTemplate.docx
@@ -1165,6 +1165,68 @@
             </w:pPr>
             <w:r>
               <w:rPr>
+                <w:noProof/>
+              </w:rPr>
+              <w:drawing>
+                <wp:anchor distT="0" distB="0" distL="114300" distR="114300" simplePos="0" relativeHeight="251658240" behindDoc="0" locked="0" layoutInCell="1" allowOverlap="1" wp14:anchorId="367521C3" wp14:editId="1BD45976">
+                  <wp:simplePos x="0" y="0"/>
+                  <wp:positionH relativeFrom="column">
+                    <wp:posOffset>-550545</wp:posOffset>
+                  </wp:positionH>
+                  <wp:positionV relativeFrom="paragraph">
+                    <wp:posOffset>204470</wp:posOffset>
+                  </wp:positionV>
+                  <wp:extent cx="1828800" cy="1581150"/>
+                  <wp:effectExtent l="0" t="0" r="0" b="0"/>
+                  <wp:wrapNone/>
+                  <wp:docPr id="214647838" name="Рисунок 2"/>
+                  <wp:cNvGraphicFramePr>
+                    <a:graphicFrameLocks xmlns:a="http://schemas.openxmlformats.org/drawingml/2006/main" noChangeAspect="1"/>
+                  </wp:cNvGraphicFramePr>
+                  <a:graphic xmlns:a="http://schemas.openxmlformats.org/drawingml/2006/main">
+                    <a:graphicData uri="http://schemas.openxmlformats.org/drawingml/2006/picture">
+                      <pic:pic xmlns:pic="http://schemas.openxmlformats.org/drawingml/2006/picture">
+                        <pic:nvPicPr>
+                          <pic:cNvPr id="214647838" name="Рисунок 2"/>
+                          <pic:cNvPicPr>
+                            <a:picLocks noChangeAspect="1"/>
+                          </pic:cNvPicPr>
+                        </pic:nvPicPr>
+                        <pic:blipFill>
+                          <a:blip r:embed="rId5">
+                            <a:alphaModFix amt="65000"/>
+                            <a:extLst>
+                              <a:ext uri="{28A0092B-C50C-407E-A947-70E740481C1C}">
+                                <a14:useLocalDpi xmlns:a14="http://schemas.microsoft.com/office/drawing/2010/main" val="0"/>
+                              </a:ext>
+                            </a:extLst>
+                          </a:blip>
+                          <a:srcRect/>
+                          <a:stretch>
+                            <a:fillRect/>
+                          </a:stretch>
+                        </pic:blipFill>
+                        <pic:spPr bwMode="auto">
+                          <a:xfrm>
+                            <a:off x="0" y="0"/>
+                            <a:ext cx="1828800" cy="1581150"/>
+                          </a:xfrm>
+                          <a:prstGeom prst="rect">
+                            <a:avLst/>
+                          </a:prstGeom>
+                          <a:noFill/>
+                          <a:ln>
+                            <a:noFill/>
+                          </a:ln>
+                        </pic:spPr>
+                      </pic:pic>
+                    </a:graphicData>
+                  </a:graphic>
+                </wp:anchor>
+              </w:drawing>
+            </w:r>
+            <w:r>
+              <w:rPr>
                 <w:rFonts w:ascii="Times New Roman" w:hAnsi="Times New Roman"/>
                 <w:b w:val="0"/>
                 <w:sz w:val="24"/>
@@ -1347,8 +1409,10 @@
                 <w:szCs w:val="24"/>
                 <w:lang w:val="en-US"/>
               </w:rPr>
-              <w:t>________${myOrg.director.</w:t>
-            </w:r>
+              <w:t>________${</w:t>
+            </w:r>
+            <w:proofErr w:type="spellStart"/>
+            <w:proofErr w:type="gramStart"/>
             <w:r>
               <w:rPr>
                 <w:rFonts w:ascii="Times New Roman" w:hAnsi="Times New Roman"/>
@@ -1357,8 +1421,20 @@
                 <w:szCs w:val="24"/>
                 <w:lang w:val="en-US"/>
               </w:rPr>
+              <w:t>myOrg.director.</w:t>
+            </w:r>
+            <w:r>
+              <w:rPr>
+                <w:rFonts w:ascii="Times New Roman" w:hAnsi="Times New Roman"/>
+                <w:b w:val="0"/>
+                <w:sz w:val="24"/>
+                <w:szCs w:val="24"/>
+                <w:lang w:val="en-US"/>
+              </w:rPr>
               <w:t>ShortFullName</w:t>
             </w:r>
+            <w:proofErr w:type="spellEnd"/>
+            <w:proofErr w:type="gramEnd"/>
             <w:r>
               <w:rPr>
                 <w:rFonts w:ascii="Times New Roman" w:hAnsi="Times New Roman"/>
